--- a/CMP3753M_Report.docx
+++ b/CMP3753M_Report.docx
@@ -11583,6 +11583,60 @@
     </w:p>
     <w:p>
       <w:pPr>
+        <w:keepNext w:val="0"/>
+        <w:keepLines w:val="0"/>
+        <w:pageBreakBefore w:val="0"/>
+        <w:widowControl/>
+        <w:kinsoku/>
+        <w:wordWrap/>
+        <w:overflowPunct/>
+        <w:topLinePunct w:val="0"/>
+        <w:autoSpaceDE/>
+        <w:autoSpaceDN/>
+        <w:bidi w:val="0"/>
+        <w:adjustRightInd/>
+        <w:snapToGrid/>
+        <w:spacing w:after="0" w:line="368" w:lineRule="auto"/>
+        <w:ind w:left="-6" w:right="295" w:hanging="11"/>
+        <w:textAlignment w:val="auto"/>
+        <w:rPr>
+          <w:rFonts w:hint="default" w:cs="Times New Roman"/>
+          <w:lang w:val="en-US" w:eastAsia="zh-CN"/>
+        </w:rPr>
+      </w:pPr>
+      <w:bookmarkStart w:id="54" w:name="_GoBack"/>
+      <w:bookmarkEnd w:id="54"/>
+      <w:r>
+        <w:rPr>
+          <w:rFonts w:hint="default" w:cs="Times New Roman"/>
+          <w:lang w:val="en-US" w:eastAsia="zh-CN"/>
+        </w:rPr>
+        <w:t>During the development stage, the software will be developed using an iterative and incremental approach.</w:t>
+      </w:r>
+      <w:r>
+        <w:rPr>
+          <w:rFonts w:hint="eastAsia" w:cs="Times New Roman"/>
+          <w:lang w:val="en-US" w:eastAsia="zh-CN"/>
+        </w:rPr>
+        <w:t xml:space="preserve"> Because the core of the system's functionality is to implement accurate licence plate recognition, it is possible to carry out requirements analysis, design, implementation and testing operations several times on the basis of the core functionality. It is significant that the </w:t>
+      </w:r>
+      <w:r>
+        <w:rPr>
+          <w:rFonts w:hint="default" w:cs="Times New Roman"/>
+          <w:lang w:val="en-US" w:eastAsia="zh-CN"/>
+        </w:rPr>
+        <w:t>Multiple iterations of the software development cycle can be in operation at the same time during software development.</w:t>
+      </w:r>
+      <w:r>
+        <w:rPr>
+          <w:rFonts w:hint="eastAsia" w:cs="Times New Roman"/>
+          <w:lang w:val="en-US" w:eastAsia="zh-CN"/>
+        </w:rPr>
+        <w:t xml:space="preserve"> This method has a higher development efficiency and success rate in the software development process.</w:t>
+      </w:r>
+    </w:p>
+    <w:p>
+      <w:pPr>
         <w:spacing w:after="134"/>
         <w:ind w:left="-5" w:right="292"/>
         <w:rPr>
@@ -11590,13 +11644,6 @@
           <w:lang w:val="en-US" w:eastAsia="zh-CN"/>
         </w:rPr>
       </w:pPr>
-      <w:r>
-        <w:rPr>
-          <w:rFonts w:hint="eastAsia" w:eastAsia="宋体" w:cs="Times New Roman"/>
-          <w:lang w:val="en-US" w:eastAsia="zh-CN"/>
-        </w:rPr>
-        <w:t xml:space="preserve"> </w:t>
-      </w:r>
     </w:p>
     <w:p>
       <w:pPr>
@@ -11607,21 +11654,22 @@
           <w:lang w:val="en-US" w:eastAsia="zh-CN"/>
         </w:rPr>
       </w:pPr>
-      <w:bookmarkStart w:id="54" w:name="_GoBack"/>
-      <w:bookmarkEnd w:id="54"/>
-      <w:r>
+    </w:p>
+    <w:p>
+      <w:pPr>
+        <w:spacing w:after="134"/>
+        <w:ind w:left="-5" w:right="292"/>
         <w:rPr>
           <w:rFonts w:hint="eastAsia" w:eastAsia="宋体" w:cs="Times New Roman"/>
           <w:lang w:val="en-US" w:eastAsia="zh-CN"/>
         </w:rPr>
-        <w:t>应该对所使用的软件开发方法进行方法分析。选择的决定因素，除其他外，包括拟开发的软件的特性、客户的性质和倾向(如适用)，以及电脑环境的要求</w:t>
-      </w:r>
+      </w:pPr>
       <w:r>
         <w:rPr>
           <w:rFonts w:hint="eastAsia" w:eastAsia="宋体" w:cs="Times New Roman"/>
           <w:lang w:val="en-US" w:eastAsia="zh-CN"/>
         </w:rPr>
-        <w:t xml:space="preserve"> </w:t>
+        <w:t xml:space="preserve">应该对所使用的软件开发方法进行方法分析。选择的决定因素，除其他外，包括拟开发的软件的特性、客户的性质和倾向(如适用)，以及电脑环境的要求 </w:t>
       </w:r>
     </w:p>
     <w:p>
@@ -12051,12 +12099,6 @@
             <w:insideH w:val="single" w:color="auto" w:sz="4" w:space="0"/>
             <w:insideV w:val="single" w:color="auto" w:sz="4" w:space="0"/>
           </w:tblBorders>
-          <w:tblCellMar>
-            <w:top w:w="0" w:type="dxa"/>
-            <w:left w:w="108" w:type="dxa"/>
-            <w:bottom w:w="0" w:type="dxa"/>
-            <w:right w:w="108" w:type="dxa"/>
-          </w:tblCellMar>
         </w:tblPrEx>
         <w:tc>
           <w:tcPr>
@@ -14843,12 +14885,6 @@
             <w:insideH w:val="single" w:color="auto" w:sz="4" w:space="0"/>
             <w:insideV w:val="single" w:color="auto" w:sz="4" w:space="0"/>
           </w:tblBorders>
-          <w:tblCellMar>
-            <w:top w:w="0" w:type="dxa"/>
-            <w:left w:w="108" w:type="dxa"/>
-            <w:bottom w:w="0" w:type="dxa"/>
-            <w:right w:w="108" w:type="dxa"/>
-          </w:tblCellMar>
         </w:tblPrEx>
         <w:tc>
           <w:tcPr>

--- a/CMP3753M_Report.docx
+++ b/CMP3753M_Report.docx
@@ -3513,7 +3513,7 @@
       </w:r>
       <w:r>
         <w:rPr>
-          <w:rStyle w:val="17"/>
+          <w:rStyle w:val="18"/>
           <w:rFonts w:hint="eastAsia" w:eastAsia="宋体" w:cs="Times New Roman"/>
           <w:sz w:val="20"/>
           <w:lang w:val="en-US" w:eastAsia="zh-CN"/>
@@ -3522,7 +3522,7 @@
       </w:r>
       <w:r>
         <w:rPr>
-          <w:rStyle w:val="17"/>
+          <w:rStyle w:val="18"/>
           <w:rFonts w:hint="eastAsia" w:eastAsia="宋体" w:cs="Times New Roman"/>
           <w:sz w:val="20"/>
           <w:lang w:val="en-US" w:eastAsia="zh-CN"/>
@@ -4017,7 +4017,7 @@
           </w:r>
           <w:r>
             <w:rPr>
-              <w:rStyle w:val="17"/>
+              <w:rStyle w:val="18"/>
               <w:rFonts w:ascii="Times New Roman" w:hAnsi="Times New Roman" w:cs="Times New Roman"/>
             </w:rPr>
             <w:t>Introduction</w:t>
@@ -4067,7 +4067,7 @@
           </w:r>
           <w:r>
             <w:rPr>
-              <w:rStyle w:val="17"/>
+              <w:rStyle w:val="18"/>
               <w:rFonts w:ascii="Times New Roman" w:hAnsi="Times New Roman" w:cs="Times New Roman"/>
             </w:rPr>
             <w:t>1.1</w:t>
@@ -4081,7 +4081,7 @@
           </w:r>
           <w:r>
             <w:rPr>
-              <w:rStyle w:val="17"/>
+              <w:rStyle w:val="18"/>
               <w:rFonts w:ascii="Times New Roman" w:hAnsi="Times New Roman" w:cs="Times New Roman"/>
             </w:rPr>
             <w:t>Some notes</w:t>
@@ -4131,7 +4131,7 @@
           </w:r>
           <w:r>
             <w:rPr>
-              <w:rStyle w:val="17"/>
+              <w:rStyle w:val="18"/>
               <w:rFonts w:ascii="Times New Roman" w:hAnsi="Times New Roman" w:cs="Times New Roman"/>
             </w:rPr>
             <w:t>1.2</w:t>
@@ -4145,7 +4145,7 @@
           </w:r>
           <w:r>
             <w:rPr>
-              <w:rStyle w:val="17"/>
+              <w:rStyle w:val="18"/>
               <w:rFonts w:ascii="Times New Roman" w:hAnsi="Times New Roman" w:cs="Times New Roman"/>
             </w:rPr>
             <w:t>Testing some mathematics</w:t>
@@ -4195,7 +4195,7 @@
           </w:r>
           <w:r>
             <w:rPr>
-              <w:rStyle w:val="17"/>
+              <w:rStyle w:val="18"/>
               <w:rFonts w:ascii="Times New Roman" w:hAnsi="Times New Roman" w:cs="Times New Roman"/>
             </w:rPr>
             <w:t>1.3</w:t>
@@ -4209,7 +4209,7 @@
           </w:r>
           <w:r>
             <w:rPr>
-              <w:rStyle w:val="17"/>
+              <w:rStyle w:val="18"/>
               <w:rFonts w:ascii="Times New Roman" w:hAnsi="Times New Roman" w:cs="Times New Roman"/>
             </w:rPr>
             <w:t>Undergraduate Project Report</w:t>
@@ -4259,7 +4259,7 @@
           </w:r>
           <w:r>
             <w:rPr>
-              <w:rStyle w:val="17"/>
+              <w:rStyle w:val="18"/>
               <w:rFonts w:ascii="Times New Roman" w:hAnsi="Times New Roman" w:cs="Times New Roman"/>
             </w:rPr>
             <w:t>1.4</w:t>
@@ -4273,7 +4273,7 @@
           </w:r>
           <w:r>
             <w:rPr>
-              <w:rStyle w:val="17"/>
+              <w:rStyle w:val="18"/>
               <w:rFonts w:ascii="Times New Roman" w:hAnsi="Times New Roman" w:cs="Times New Roman"/>
             </w:rPr>
             <w:t>Referencing</w:t>
@@ -4323,7 +4323,7 @@
           </w:r>
           <w:r>
             <w:rPr>
-              <w:rStyle w:val="17"/>
+              <w:rStyle w:val="18"/>
               <w:rFonts w:ascii="Times New Roman" w:hAnsi="Times New Roman" w:cs="Times New Roman"/>
             </w:rPr>
             <w:t>1.4.1</w:t>
@@ -4337,7 +4337,7 @@
           </w:r>
           <w:r>
             <w:rPr>
-              <w:rStyle w:val="17"/>
+              <w:rStyle w:val="18"/>
               <w:rFonts w:ascii="Times New Roman" w:hAnsi="Times New Roman" w:cs="Times New Roman"/>
             </w:rPr>
             <w:t>Ludography</w:t>
@@ -4386,7 +4386,7 @@
           </w:r>
           <w:r>
             <w:rPr>
-              <w:rStyle w:val="17"/>
+              <w:rStyle w:val="18"/>
               <w:rFonts w:ascii="Times New Roman" w:hAnsi="Times New Roman" w:cs="Times New Roman"/>
             </w:rPr>
             <w:t>Literature Review</w:t>
@@ -4436,7 +4436,7 @@
           </w:r>
           <w:r>
             <w:rPr>
-              <w:rStyle w:val="17"/>
+              <w:rStyle w:val="18"/>
               <w:rFonts w:ascii="Times New Roman" w:hAnsi="Times New Roman" w:cs="Times New Roman"/>
             </w:rPr>
             <w:t>2.1</w:t>
@@ -4450,7 +4450,7 @@
           </w:r>
           <w:r>
             <w:rPr>
-              <w:rStyle w:val="17"/>
+              <w:rStyle w:val="18"/>
               <w:rFonts w:ascii="Times New Roman" w:hAnsi="Times New Roman" w:cs="Times New Roman"/>
             </w:rPr>
             <w:t>Background</w:t>
@@ -4500,7 +4500,7 @@
           </w:r>
           <w:r>
             <w:rPr>
-              <w:rStyle w:val="17"/>
+              <w:rStyle w:val="18"/>
               <w:rFonts w:ascii="Times New Roman" w:hAnsi="Times New Roman" w:cs="Times New Roman"/>
             </w:rPr>
             <w:t>2.2</w:t>
@@ -4514,7 +4514,7 @@
           </w:r>
           <w:r>
             <w:rPr>
-              <w:rStyle w:val="17"/>
+              <w:rStyle w:val="18"/>
               <w:rFonts w:ascii="Times New Roman" w:hAnsi="Times New Roman" w:cs="Times New Roman"/>
             </w:rPr>
             <w:t>Related Literature</w:t>
@@ -4563,7 +4563,7 @@
           </w:r>
           <w:r>
             <w:rPr>
-              <w:rStyle w:val="17"/>
+              <w:rStyle w:val="18"/>
               <w:rFonts w:ascii="Times New Roman" w:hAnsi="Times New Roman" w:cs="Times New Roman"/>
             </w:rPr>
             <w:t>Methodology</w:t>
@@ -4613,7 +4613,7 @@
           </w:r>
           <w:r>
             <w:rPr>
-              <w:rStyle w:val="17"/>
+              <w:rStyle w:val="18"/>
               <w:rFonts w:ascii="Times New Roman" w:hAnsi="Times New Roman" w:cs="Times New Roman"/>
             </w:rPr>
             <w:t>3.1</w:t>
@@ -4627,7 +4627,7 @@
           </w:r>
           <w:r>
             <w:rPr>
-              <w:rStyle w:val="17"/>
+              <w:rStyle w:val="18"/>
               <w:rFonts w:ascii="Times New Roman" w:hAnsi="Times New Roman" w:cs="Times New Roman"/>
             </w:rPr>
             <w:t>Project Management</w:t>
@@ -4677,7 +4677,7 @@
           </w:r>
           <w:r>
             <w:rPr>
-              <w:rStyle w:val="17"/>
+              <w:rStyle w:val="18"/>
               <w:rFonts w:ascii="Times New Roman" w:hAnsi="Times New Roman" w:cs="Times New Roman"/>
             </w:rPr>
             <w:t>3.2</w:t>
@@ -4691,7 +4691,7 @@
           </w:r>
           <w:r>
             <w:rPr>
-              <w:rStyle w:val="17"/>
+              <w:rStyle w:val="18"/>
               <w:rFonts w:ascii="Times New Roman" w:hAnsi="Times New Roman" w:cs="Times New Roman"/>
             </w:rPr>
             <w:t>Software Development</w:t>
@@ -4741,7 +4741,7 @@
           </w:r>
           <w:r>
             <w:rPr>
-              <w:rStyle w:val="17"/>
+              <w:rStyle w:val="18"/>
               <w:rFonts w:ascii="Times New Roman" w:hAnsi="Times New Roman" w:cs="Times New Roman"/>
             </w:rPr>
             <w:t>3.3</w:t>
@@ -4755,7 +4755,7 @@
           </w:r>
           <w:r>
             <w:rPr>
-              <w:rStyle w:val="17"/>
+              <w:rStyle w:val="18"/>
               <w:rFonts w:ascii="Times New Roman" w:hAnsi="Times New Roman" w:cs="Times New Roman"/>
             </w:rPr>
             <w:t>Toolsets and Machine Environments</w:t>
@@ -4805,7 +4805,7 @@
           </w:r>
           <w:r>
             <w:rPr>
-              <w:rStyle w:val="17"/>
+              <w:rStyle w:val="18"/>
               <w:rFonts w:ascii="Times New Roman" w:hAnsi="Times New Roman" w:cs="Times New Roman"/>
             </w:rPr>
             <w:t>3.4</w:t>
@@ -4819,7 +4819,7 @@
           </w:r>
           <w:r>
             <w:rPr>
-              <w:rStyle w:val="17"/>
+              <w:rStyle w:val="18"/>
               <w:rFonts w:ascii="Times New Roman" w:hAnsi="Times New Roman" w:cs="Times New Roman"/>
             </w:rPr>
             <w:t>Research Methods</w:t>
@@ -4868,7 +4868,7 @@
           </w:r>
           <w:r>
             <w:rPr>
-              <w:rStyle w:val="17"/>
+              <w:rStyle w:val="18"/>
               <w:rFonts w:ascii="Times New Roman" w:hAnsi="Times New Roman" w:cs="Times New Roman"/>
             </w:rPr>
             <w:t>Design, Development and Evaluation</w:t>
@@ -4918,7 +4918,7 @@
           </w:r>
           <w:r>
             <w:rPr>
-              <w:rStyle w:val="17"/>
+              <w:rStyle w:val="18"/>
               <w:rFonts w:ascii="Times New Roman" w:hAnsi="Times New Roman" w:cs="Times New Roman"/>
             </w:rPr>
             <w:t>4.1</w:t>
@@ -4932,7 +4932,7 @@
           </w:r>
           <w:r>
             <w:rPr>
-              <w:rStyle w:val="17"/>
+              <w:rStyle w:val="18"/>
               <w:rFonts w:ascii="Times New Roman" w:hAnsi="Times New Roman" w:cs="Times New Roman"/>
             </w:rPr>
             <w:t>Software Development Projects</w:t>
@@ -4982,7 +4982,7 @@
           </w:r>
           <w:r>
             <w:rPr>
-              <w:rStyle w:val="17"/>
+              <w:rStyle w:val="18"/>
               <w:rFonts w:ascii="Times New Roman" w:hAnsi="Times New Roman" w:cs="Times New Roman"/>
             </w:rPr>
             <w:t>4.2</w:t>
@@ -4996,7 +4996,7 @@
           </w:r>
           <w:r>
             <w:rPr>
-              <w:rStyle w:val="17"/>
+              <w:rStyle w:val="18"/>
               <w:rFonts w:ascii="Times New Roman" w:hAnsi="Times New Roman" w:cs="Times New Roman"/>
             </w:rPr>
             <w:t>Research Projects</w:t>
@@ -5045,7 +5045,7 @@
           </w:r>
           <w:r>
             <w:rPr>
-              <w:rStyle w:val="17"/>
+              <w:rStyle w:val="18"/>
               <w:rFonts w:ascii="Times New Roman" w:hAnsi="Times New Roman" w:cs="Times New Roman"/>
             </w:rPr>
             <w:t>Conclusions</w:t>
@@ -5094,7 +5094,7 @@
           </w:r>
           <w:r>
             <w:rPr>
-              <w:rStyle w:val="17"/>
+              <w:rStyle w:val="18"/>
               <w:rFonts w:ascii="Times New Roman" w:hAnsi="Times New Roman" w:cs="Times New Roman"/>
             </w:rPr>
             <w:t>Reflective Analysis</w:t>
@@ -5143,7 +5143,7 @@
           </w:r>
           <w:r>
             <w:rPr>
-              <w:rStyle w:val="17"/>
+              <w:rStyle w:val="18"/>
               <w:rFonts w:ascii="Times New Roman" w:hAnsi="Times New Roman" w:cs="Times New Roman"/>
             </w:rPr>
             <w:t>References</w:t>
@@ -5299,7 +5299,7 @@
     </w:p>
     <w:p>
       <w:pPr>
-        <w:pStyle w:val="22"/>
+        <w:pStyle w:val="23"/>
         <w:numPr>
           <w:ilvl w:val="0"/>
           <w:numId w:val="1"/>
@@ -6509,7 +6509,7 @@
           </mc:Choice>
           <mc:Fallback>
             <w:pict>
-              <v:group id="_x0000_s1026" o:spid="_x0000_s1026" o:spt="203" style="height:100pt;width:469.85pt;" coordorigin="7738,125294" coordsize="9397,2000" o:gfxdata="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">
+              <v:group id="_x0000_s1026" o:spid="_x0000_s1026" o:spt="203" style="height:100pt;width:469.85pt;" coordorigin="7738,125294" coordsize="9397,2000" o:gfxdata="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">
                 <o:lock v:ext="edit" aspectratio="f"/>
                 <v:shape id="_x0000_s1026" o:spid="_x0000_s1026" o:spt="75" alt="1" type="#_x0000_t75" style="position:absolute;left:7738;top:125294;height:1998;width:3196;" filled="f" o:preferrelative="t" stroked="f" coordsize="21600,21600" o:gfxdata="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">
                   <v:fill on="f" focussize="0,0"/>
@@ -11604,8 +11604,6 @@
           <w:lang w:val="en-US" w:eastAsia="zh-CN"/>
         </w:rPr>
       </w:pPr>
-      <w:bookmarkStart w:id="54" w:name="_GoBack"/>
-      <w:bookmarkEnd w:id="54"/>
       <w:r>
         <w:rPr>
           <w:rFonts w:hint="default" w:cs="Times New Roman"/>
@@ -11618,7 +11616,7 @@
           <w:rFonts w:hint="eastAsia" w:cs="Times New Roman"/>
           <w:lang w:val="en-US" w:eastAsia="zh-CN"/>
         </w:rPr>
-        <w:t xml:space="preserve"> Because the core of the system's functionality is to implement accurate licence plate recognition, it is possible to carry out requirements analysis, design, implementation and testing operations several times on the basis of the core functionality. It is significant that the </w:t>
+        <w:t xml:space="preserve"> Because the core of the system's functionality is to implement accurate licence plate recognition, it is possible to carry out requirements analysis, design, implementation and testing operations several times on the basis of the core functionality. This method has a higher development efficiency and success rate in the software development process. And it is significant that the </w:t>
       </w:r>
       <w:r>
         <w:rPr>
@@ -11632,7 +11630,7 @@
           <w:rFonts w:hint="eastAsia" w:cs="Times New Roman"/>
           <w:lang w:val="en-US" w:eastAsia="zh-CN"/>
         </w:rPr>
-        <w:t xml:space="preserve"> This method has a higher development efficiency and success rate in the software development process.</w:t>
+        <w:t xml:space="preserve"> </w:t>
       </w:r>
     </w:p>
     <w:p>
@@ -11647,29 +11645,33 @@
     </w:p>
     <w:p>
       <w:pPr>
-        <w:spacing w:after="134"/>
-        <w:ind w:left="-5" w:right="292"/>
+        <w:keepNext w:val="0"/>
+        <w:keepLines w:val="0"/>
+        <w:pageBreakBefore w:val="0"/>
+        <w:widowControl/>
+        <w:kinsoku/>
+        <w:wordWrap/>
+        <w:overflowPunct/>
+        <w:topLinePunct w:val="0"/>
+        <w:autoSpaceDE/>
+        <w:autoSpaceDN/>
+        <w:bidi w:val="0"/>
+        <w:adjustRightInd/>
+        <w:snapToGrid/>
+        <w:spacing w:after="0" w:line="368" w:lineRule="auto"/>
+        <w:ind w:left="-6" w:right="295" w:hanging="11"/>
+        <w:textAlignment w:val="auto"/>
         <w:rPr>
           <w:rFonts w:hint="eastAsia" w:eastAsia="宋体" w:cs="Times New Roman"/>
           <w:lang w:val="en-US" w:eastAsia="zh-CN"/>
         </w:rPr>
       </w:pPr>
-    </w:p>
-    <w:p>
-      <w:pPr>
-        <w:spacing w:after="134"/>
-        <w:ind w:left="-5" w:right="292"/>
+      <w:r>
         <w:rPr>
           <w:rFonts w:hint="eastAsia" w:eastAsia="宋体" w:cs="Times New Roman"/>
           <w:lang w:val="en-US" w:eastAsia="zh-CN"/>
         </w:rPr>
-      </w:pPr>
-      <w:r>
-        <w:rPr>
-          <w:rFonts w:hint="eastAsia" w:eastAsia="宋体" w:cs="Times New Roman"/>
-          <w:lang w:val="en-US" w:eastAsia="zh-CN"/>
-        </w:rPr>
-        <w:t xml:space="preserve">应该对所使用的软件开发方法进行方法分析。选择的决定因素，除其他外，包括拟开发的软件的特性、客户的性质和倾向(如适用)，以及电脑环境的要求 </w:t>
+        <w:t>In order to obtain the functionality of the system and the technical approach used, a detailed analysis of the relevant project, technical and functional requirements will be carried out using data study and survey methodology. The product of this project does not have many functional requirements and it should be focused on algorithmic research, so the questionnaires and interviews approach is not suitable for the development of this project. Instead, the approaches allow for an understanding of the application scenarios, functional requirements and the latest technologies used in the project from the relevant literature. Moreover, the methods are academic and efficient because it targets academic journal articles or official data. The survey findings are evaluated to come up with comprehensive and descriptive results. (Wohlin et al., 2006).</w:t>
       </w:r>
     </w:p>
     <w:p>
@@ -11692,69 +11694,160 @@
         <w:textAlignment w:val="auto"/>
         <w:rPr>
           <w:rFonts w:hint="default" w:eastAsia="宋体" w:cs="Times New Roman"/>
-          <w:lang w:val="en-US" w:eastAsia="zh-CN"/>
-        </w:rPr>
-      </w:pPr>
-      <w:r>
-        <w:rPr>
-          <w:rFonts w:hint="default" w:eastAsia="宋体" w:cs="Times New Roman"/>
-          <w:lang w:val="en-US" w:eastAsia="zh-CN"/>
-        </w:rPr>
-        <w:t>在相关的地方，您应该认真考虑研究的</w:t>
-      </w:r>
-      <w:r>
+          <w:color w:val="FF0000"/>
+          <w:lang w:val="en-US" w:eastAsia="zh-CN"/>
+        </w:rPr>
+      </w:pPr>
+    </w:p>
+    <w:p>
+      <w:pPr>
+        <w:keepNext w:val="0"/>
+        <w:keepLines w:val="0"/>
+        <w:pageBreakBefore w:val="0"/>
+        <w:widowControl/>
+        <w:kinsoku/>
+        <w:wordWrap/>
+        <w:overflowPunct/>
+        <w:topLinePunct w:val="0"/>
+        <w:autoSpaceDE/>
+        <w:autoSpaceDN/>
+        <w:bidi w:val="0"/>
+        <w:adjustRightInd/>
+        <w:snapToGrid/>
+        <w:spacing w:after="0" w:line="360" w:lineRule="auto"/>
+        <w:ind w:left="0" w:leftChars="0" w:right="295" w:firstLine="0" w:firstLineChars="0"/>
+        <w:textAlignment w:val="auto"/>
         <w:rPr>
           <w:rFonts w:hint="default" w:eastAsia="宋体" w:cs="Times New Roman"/>
           <w:color w:val="FF0000"/>
           <w:lang w:val="en-US" w:eastAsia="zh-CN"/>
         </w:rPr>
-        <w:t>适当设计和需求捕获方法</w:t>
-      </w:r>
-      <w:r>
-        <w:rPr>
-          <w:rFonts w:hint="default" w:eastAsia="宋体" w:cs="Times New Roman"/>
-          <w:lang w:val="en-US" w:eastAsia="zh-CN"/>
-        </w:rPr>
-        <w:t>。</w:t>
-      </w:r>
-      <w:r>
+      </w:pPr>
+    </w:p>
+    <w:p>
+      <w:pPr>
+        <w:keepNext w:val="0"/>
+        <w:keepLines w:val="0"/>
+        <w:pageBreakBefore w:val="0"/>
+        <w:widowControl/>
+        <w:kinsoku/>
+        <w:wordWrap/>
+        <w:overflowPunct/>
+        <w:topLinePunct w:val="0"/>
+        <w:autoSpaceDE/>
+        <w:autoSpaceDN/>
+        <w:bidi w:val="0"/>
+        <w:adjustRightInd/>
+        <w:snapToGrid/>
+        <w:spacing w:after="0" w:line="360" w:lineRule="auto"/>
+        <w:ind w:left="0" w:leftChars="0" w:right="295" w:firstLine="0" w:firstLineChars="0"/>
+        <w:textAlignment w:val="auto"/>
         <w:rPr>
           <w:rFonts w:hint="default" w:eastAsia="宋体" w:cs="Times New Roman"/>
           <w:color w:val="FF0000"/>
           <w:lang w:val="en-US" w:eastAsia="zh-CN"/>
         </w:rPr>
-        <w:t xml:space="preserve"> 这可能包括调查，问卷调查和访谈。</w:t>
-      </w:r>
-    </w:p>
-    <w:p>
-      <w:pPr>
-        <w:spacing w:after="134"/>
-        <w:ind w:left="-5" w:right="292"/>
-        <w:rPr>
-          <w:rFonts w:cs="Times New Roman"/>
-        </w:rPr>
-      </w:pPr>
-      <w:r>
-        <w:rPr>
-          <w:rFonts w:cs="Times New Roman"/>
-        </w:rPr>
-        <w:t>There should be a methodological analysis of software development approaches used in your project. It is important to note that what is NOT required here is a pedestrian account of popular software development methodologies or a simplistic review of their strengths and weaknesses.</w:t>
-      </w:r>
-    </w:p>
-    <w:p>
-      <w:pPr>
-        <w:spacing w:after="612"/>
-        <w:ind w:left="-5" w:right="292"/>
-        <w:rPr>
-          <w:rFonts w:cs="Times New Roman"/>
-        </w:rPr>
-      </w:pPr>
-      <w:r>
-        <w:rPr>
-          <w:rFonts w:cs="Times New Roman"/>
-        </w:rPr>
-        <w:t>Where relevant, you should give serious thought to the proper design of research and requirements capture approaches. This may include surveys, questionnaires and interviews.</w:t>
-      </w:r>
+      </w:pPr>
+    </w:p>
+    <w:p>
+      <w:pPr>
+        <w:keepNext w:val="0"/>
+        <w:keepLines w:val="0"/>
+        <w:pageBreakBefore w:val="0"/>
+        <w:widowControl/>
+        <w:kinsoku/>
+        <w:wordWrap/>
+        <w:overflowPunct/>
+        <w:topLinePunct w:val="0"/>
+        <w:autoSpaceDE/>
+        <w:autoSpaceDN/>
+        <w:bidi w:val="0"/>
+        <w:adjustRightInd/>
+        <w:snapToGrid/>
+        <w:spacing w:after="0" w:line="360" w:lineRule="auto"/>
+        <w:ind w:left="0" w:leftChars="0" w:right="295" w:firstLine="0" w:firstLineChars="0"/>
+        <w:textAlignment w:val="auto"/>
+        <w:rPr>
+          <w:rFonts w:hint="default" w:eastAsia="宋体" w:cs="Times New Roman"/>
+          <w:color w:val="FF0000"/>
+          <w:lang w:val="en-US" w:eastAsia="zh-CN"/>
+        </w:rPr>
+      </w:pPr>
+    </w:p>
+    <w:p>
+      <w:pPr>
+        <w:keepNext w:val="0"/>
+        <w:keepLines w:val="0"/>
+        <w:pageBreakBefore w:val="0"/>
+        <w:widowControl/>
+        <w:kinsoku/>
+        <w:wordWrap/>
+        <w:overflowPunct/>
+        <w:topLinePunct w:val="0"/>
+        <w:autoSpaceDE/>
+        <w:autoSpaceDN/>
+        <w:bidi w:val="0"/>
+        <w:adjustRightInd/>
+        <w:snapToGrid/>
+        <w:spacing w:after="0" w:line="360" w:lineRule="auto"/>
+        <w:ind w:left="0" w:leftChars="0" w:right="295" w:firstLine="0" w:firstLineChars="0"/>
+        <w:textAlignment w:val="auto"/>
+        <w:rPr>
+          <w:rFonts w:hint="default" w:eastAsia="宋体" w:cs="Times New Roman"/>
+          <w:color w:val="FF0000"/>
+          <w:lang w:val="en-US" w:eastAsia="zh-CN"/>
+        </w:rPr>
+      </w:pPr>
+    </w:p>
+    <w:p>
+      <w:pPr>
+        <w:keepNext w:val="0"/>
+        <w:keepLines w:val="0"/>
+        <w:pageBreakBefore w:val="0"/>
+        <w:widowControl/>
+        <w:kinsoku/>
+        <w:wordWrap/>
+        <w:overflowPunct/>
+        <w:topLinePunct w:val="0"/>
+        <w:autoSpaceDE/>
+        <w:autoSpaceDN/>
+        <w:bidi w:val="0"/>
+        <w:adjustRightInd/>
+        <w:snapToGrid/>
+        <w:spacing w:after="0" w:line="360" w:lineRule="auto"/>
+        <w:ind w:left="0" w:leftChars="0" w:right="295" w:firstLine="0" w:firstLineChars="0"/>
+        <w:textAlignment w:val="auto"/>
+        <w:rPr>
+          <w:rFonts w:hint="default" w:eastAsia="宋体" w:cs="Times New Roman"/>
+          <w:color w:val="FF0000"/>
+          <w:lang w:val="en-US" w:eastAsia="zh-CN"/>
+        </w:rPr>
+      </w:pPr>
+    </w:p>
+    <w:p>
+      <w:pPr>
+        <w:keepNext w:val="0"/>
+        <w:keepLines w:val="0"/>
+        <w:pageBreakBefore w:val="0"/>
+        <w:widowControl/>
+        <w:kinsoku/>
+        <w:wordWrap/>
+        <w:overflowPunct/>
+        <w:topLinePunct w:val="0"/>
+        <w:autoSpaceDE/>
+        <w:autoSpaceDN/>
+        <w:bidi w:val="0"/>
+        <w:adjustRightInd/>
+        <w:snapToGrid/>
+        <w:spacing w:after="0" w:line="360" w:lineRule="auto"/>
+        <w:ind w:left="0" w:leftChars="0" w:right="295" w:firstLine="0" w:firstLineChars="0"/>
+        <w:textAlignment w:val="auto"/>
+        <w:rPr>
+          <w:rFonts w:hint="default" w:eastAsia="宋体" w:cs="Times New Roman"/>
+          <w:color w:val="FF0000"/>
+          <w:lang w:val="en-US" w:eastAsia="zh-CN"/>
+        </w:rPr>
+      </w:pPr>
     </w:p>
     <w:p>
       <w:pPr>
@@ -11975,6 +12068,7 @@
           <w:lang w:val="en-US" w:eastAsia="zh-CN"/>
         </w:rPr>
       </w:pPr>
+      <w:bookmarkStart w:id="39" w:name="OLE_LINK25"/>
     </w:p>
     <w:p>
       <w:pPr>
@@ -11985,7 +12079,6 @@
           <w:lang w:val="en-US" w:eastAsia="zh-CN"/>
         </w:rPr>
       </w:pPr>
-      <w:bookmarkStart w:id="39" w:name="OLE_LINK25"/>
       <w:r>
         <w:rPr>
           <w:rFonts w:eastAsia="宋体" w:cs="Times New Roman"/>
@@ -12099,6 +12192,12 @@
             <w:insideH w:val="single" w:color="auto" w:sz="4" w:space="0"/>
             <w:insideV w:val="single" w:color="auto" w:sz="4" w:space="0"/>
           </w:tblBorders>
+          <w:tblCellMar>
+            <w:top w:w="0" w:type="dxa"/>
+            <w:left w:w="108" w:type="dxa"/>
+            <w:bottom w:w="0" w:type="dxa"/>
+            <w:right w:w="108" w:type="dxa"/>
+          </w:tblCellMar>
         </w:tblPrEx>
         <w:tc>
           <w:tcPr>
@@ -12633,17 +12732,29 @@
         <w:spacing w:after="0" w:line="360" w:lineRule="auto"/>
         <w:ind w:hanging="11"/>
         <w:rPr>
-          <w:rFonts w:eastAsia="宋体" w:cs="Times New Roman"/>
-          <w:lang w:val="en-US" w:eastAsia="zh-CN"/>
-        </w:rPr>
-      </w:pPr>
-      <w:r>
-        <w:rPr>
           <w:rFonts w:hint="eastAsia" w:eastAsia="宋体" w:cs="Times New Roman"/>
           <w:b/>
           <w:bCs/>
           <w:lang w:val="en-US" w:eastAsia="zh-CN"/>
         </w:rPr>
+      </w:pPr>
+    </w:p>
+    <w:p>
+      <w:pPr>
+        <w:spacing w:after="0" w:line="360" w:lineRule="auto"/>
+        <w:ind w:hanging="11"/>
+        <w:rPr>
+          <w:rFonts w:eastAsia="宋体" w:cs="Times New Roman"/>
+          <w:lang w:val="en-US" w:eastAsia="zh-CN"/>
+        </w:rPr>
+      </w:pPr>
+      <w:r>
+        <w:rPr>
+          <w:rFonts w:hint="eastAsia" w:eastAsia="宋体" w:cs="Times New Roman"/>
+          <w:b/>
+          <w:bCs/>
+          <w:lang w:val="en-US" w:eastAsia="zh-CN"/>
+        </w:rPr>
         <w:t xml:space="preserve">Visual Studio Code: </w:t>
       </w:r>
       <w:r>
@@ -12681,16 +12792,6 @@
         </w:rPr>
         <w:t xml:space="preserve"> the differences between each software. According to the current computer configuration and project requirements, I have chosen VS Code as the IDE for my project development.</w:t>
       </w:r>
-    </w:p>
-    <w:p>
-      <w:pPr>
-        <w:spacing w:after="0" w:line="368" w:lineRule="auto"/>
-        <w:ind w:right="295" w:firstLine="0"/>
-        <w:rPr>
-          <w:rFonts w:eastAsia="宋体" w:cs="Times New Roman"/>
-          <w:lang w:val="en-US" w:eastAsia="zh-CN"/>
-        </w:rPr>
-      </w:pPr>
     </w:p>
     <w:p>
       <w:pPr>
@@ -14627,6 +14728,48 @@
         <w:spacing w:after="0" w:line="368" w:lineRule="auto"/>
         <w:ind w:leftChars="0" w:right="295" w:rightChars="0"/>
         <w:rPr>
+          <w:rFonts w:hint="eastAsia" w:ascii="Times New Roman" w:hAnsi="Times New Roman" w:eastAsia="宋体" w:cs="Times New Roman"/>
+          <w:lang w:val="en-US" w:eastAsia="zh-CN"/>
+        </w:rPr>
+      </w:pPr>
+    </w:p>
+    <w:p>
+      <w:pPr>
+        <w:numPr>
+          <w:ilvl w:val="0"/>
+          <w:numId w:val="0"/>
+        </w:numPr>
+        <w:spacing w:after="0" w:line="368" w:lineRule="auto"/>
+        <w:ind w:leftChars="0" w:right="295" w:rightChars="0"/>
+        <w:rPr>
+          <w:rFonts w:hint="eastAsia" w:ascii="Times New Roman" w:hAnsi="Times New Roman" w:eastAsia="宋体" w:cs="Times New Roman"/>
+          <w:lang w:val="en-US" w:eastAsia="zh-CN"/>
+        </w:rPr>
+      </w:pPr>
+    </w:p>
+    <w:p>
+      <w:pPr>
+        <w:numPr>
+          <w:ilvl w:val="0"/>
+          <w:numId w:val="0"/>
+        </w:numPr>
+        <w:spacing w:after="0" w:line="368" w:lineRule="auto"/>
+        <w:ind w:leftChars="0" w:right="295" w:rightChars="0"/>
+        <w:rPr>
+          <w:rFonts w:hint="eastAsia" w:ascii="Times New Roman" w:hAnsi="Times New Roman" w:eastAsia="宋体" w:cs="Times New Roman"/>
+          <w:lang w:val="en-US" w:eastAsia="zh-CN"/>
+        </w:rPr>
+      </w:pPr>
+    </w:p>
+    <w:p>
+      <w:pPr>
+        <w:numPr>
+          <w:ilvl w:val="0"/>
+          <w:numId w:val="0"/>
+        </w:numPr>
+        <w:spacing w:after="0" w:line="368" w:lineRule="auto"/>
+        <w:ind w:leftChars="0" w:right="295" w:rightChars="0"/>
+        <w:rPr>
           <w:rFonts w:hint="default" w:ascii="Times New Roman" w:hAnsi="Times New Roman" w:eastAsia="宋体" w:cs="Times New Roman"/>
           <w:lang w:val="en-US" w:eastAsia="zh-CN"/>
         </w:rPr>
@@ -14885,6 +15028,12 @@
             <w:insideH w:val="single" w:color="auto" w:sz="4" w:space="0"/>
             <w:insideV w:val="single" w:color="auto" w:sz="4" w:space="0"/>
           </w:tblBorders>
+          <w:tblCellMar>
+            <w:top w:w="0" w:type="dxa"/>
+            <w:left w:w="108" w:type="dxa"/>
+            <w:bottom w:w="0" w:type="dxa"/>
+            <w:right w:w="108" w:type="dxa"/>
+          </w:tblCellMar>
         </w:tblPrEx>
         <w:tc>
           <w:tcPr>
@@ -15218,20 +15367,31 @@
     </w:p>
     <w:p>
       <w:pPr>
-        <w:spacing w:after="600"/>
-        <w:ind w:right="292" w:firstLine="0"/>
-        <w:rPr>
-          <w:rFonts w:cs="Times New Roman"/>
-          <w:lang w:val="en-US" w:eastAsia="zh-CN"/>
-        </w:rPr>
-      </w:pPr>
-      <w:r>
-        <w:rPr>
-          <w:rFonts w:cs="Times New Roman"/>
-          <w:lang w:val="en-US" w:eastAsia="zh-CN"/>
-        </w:rPr>
-        <w:t>该报告将讨论可能需要对人工制品进行操作的可能的机器环境，并通过分析、比较特性和可能的用户需求来确定所选择的环境。您应该在软件开发方面确定您的项目的具体需求，并使用适当的、最近的学术参考资料来支持您选择一种方法的理由。</w:t>
-      </w:r>
+        <w:numPr>
+          <w:ilvl w:val="0"/>
+          <w:numId w:val="0"/>
+        </w:numPr>
+        <w:spacing w:after="0" w:line="368" w:lineRule="auto"/>
+        <w:ind w:leftChars="0" w:right="295" w:rightChars="0"/>
+        <w:rPr>
+          <w:rFonts w:hint="default" w:ascii="Times New Roman" w:hAnsi="Times New Roman" w:eastAsia="宋体" w:cs="Times New Roman"/>
+          <w:lang w:val="en-US" w:eastAsia="zh-CN"/>
+        </w:rPr>
+      </w:pPr>
+    </w:p>
+    <w:p>
+      <w:pPr>
+        <w:numPr>
+          <w:ilvl w:val="0"/>
+          <w:numId w:val="0"/>
+        </w:numPr>
+        <w:spacing w:after="0" w:line="368" w:lineRule="auto"/>
+        <w:ind w:leftChars="0" w:right="295" w:rightChars="0"/>
+        <w:rPr>
+          <w:rFonts w:hint="default" w:ascii="Times New Roman" w:hAnsi="Times New Roman" w:eastAsia="宋体" w:cs="Times New Roman"/>
+          <w:lang w:val="en-US" w:eastAsia="zh-CN"/>
+        </w:rPr>
+      </w:pPr>
     </w:p>
     <w:p>
       <w:pPr>
@@ -15239,7 +15399,7 @@
         <w:tabs>
           <w:tab w:val="center" w:pos="2447"/>
         </w:tabs>
-        <w:ind w:left="-15" w:firstLine="0"/>
+        <w:ind w:left="0" w:leftChars="0" w:firstLine="0" w:firstLineChars="0"/>
         <w:rPr>
           <w:rFonts w:ascii="Times New Roman" w:hAnsi="Times New Roman" w:cs="Times New Roman"/>
         </w:rPr>
@@ -15264,149 +15424,566 @@
         <w:t>Research Methods</w:t>
       </w:r>
       <w:bookmarkEnd w:id="45"/>
+    </w:p>
+    <w:p>
+      <w:pPr>
+        <w:pStyle w:val="4"/>
+        <w:bidi w:val="0"/>
+        <w:rPr>
+          <w:rFonts w:hint="eastAsia"/>
+          <w:lang w:val="en-US" w:eastAsia="zh-CN"/>
+        </w:rPr>
+      </w:pPr>
+      <w:r>
+        <w:rPr>
+          <w:rFonts w:hint="eastAsia"/>
+          <w:lang w:val="en-US" w:eastAsia="zh-CN"/>
+        </w:rPr>
+        <w:t xml:space="preserve">3.4.1 </w:t>
+      </w:r>
+      <w:bookmarkStart w:id="46" w:name="OLE_LINK30"/>
+      <w:r>
+        <w:rPr>
+          <w:rFonts w:hint="eastAsia"/>
+          <w:lang w:val="en-US" w:eastAsia="zh-CN"/>
+        </w:rPr>
+        <w:t>The Aim of  this Research</w:t>
+      </w:r>
+    </w:p>
+    <w:p>
+      <w:pPr>
+        <w:keepNext w:val="0"/>
+        <w:keepLines w:val="0"/>
+        <w:pageBreakBefore w:val="0"/>
+        <w:widowControl/>
+        <w:kinsoku/>
+        <w:wordWrap/>
+        <w:overflowPunct/>
+        <w:topLinePunct w:val="0"/>
+        <w:autoSpaceDE/>
+        <w:autoSpaceDN/>
+        <w:bidi w:val="0"/>
+        <w:adjustRightInd/>
+        <w:snapToGrid/>
+        <w:spacing w:after="0" w:line="368" w:lineRule="auto"/>
+        <w:ind w:hanging="11"/>
+        <w:textAlignment w:val="auto"/>
+        <w:rPr>
+          <w:rFonts w:hint="eastAsia"/>
+          <w:lang w:val="en-US" w:eastAsia="zh-CN"/>
+        </w:rPr>
+      </w:pPr>
+      <w:r>
+        <w:rPr>
+          <w:rFonts w:hint="default"/>
+          <w:lang w:val="en-US" w:eastAsia="zh-CN"/>
+        </w:rPr>
+        <w:t xml:space="preserve">In terms of vehicle information collection system, </w:t>
+      </w:r>
+      <w:r>
+        <w:rPr>
+          <w:rFonts w:hint="eastAsia"/>
+          <w:lang w:val="en-US" w:eastAsia="zh-CN"/>
+        </w:rPr>
+        <w:t xml:space="preserve">the </w:t>
+      </w:r>
+      <w:r>
+        <w:rPr>
+          <w:rFonts w:hint="default"/>
+          <w:lang w:val="en-US" w:eastAsia="zh-CN"/>
+        </w:rPr>
+        <w:t>conventional identification methods do not satisfy the demands of today's society and therefore the latest technologies and algorithms have to be implemented in this system to achieve efficient, rapid and highly accurate identification functions</w:t>
+      </w:r>
+      <w:r>
+        <w:rPr>
+          <w:rFonts w:hint="eastAsia"/>
+          <w:lang w:val="en-US" w:eastAsia="zh-CN"/>
+        </w:rPr>
+        <w:t>. Therefore, the research for this project is to compare the advantages and disadvantages of different algorithms, to analyse their technical principles and finally to complete the research project based on computer vision techniques.</w:t>
+      </w:r>
+    </w:p>
+    <w:p>
+      <w:pPr>
+        <w:keepNext w:val="0"/>
+        <w:keepLines w:val="0"/>
+        <w:pageBreakBefore w:val="0"/>
+        <w:widowControl/>
+        <w:kinsoku/>
+        <w:wordWrap/>
+        <w:overflowPunct/>
+        <w:topLinePunct w:val="0"/>
+        <w:autoSpaceDE/>
+        <w:autoSpaceDN/>
+        <w:bidi w:val="0"/>
+        <w:adjustRightInd/>
+        <w:snapToGrid/>
+        <w:spacing w:after="0" w:line="368" w:lineRule="auto"/>
+        <w:ind w:hanging="11"/>
+        <w:textAlignment w:val="auto"/>
+        <w:rPr>
+          <w:rFonts w:hint="eastAsia"/>
+          <w:lang w:val="en-US" w:eastAsia="zh-CN"/>
+        </w:rPr>
+      </w:pPr>
+    </w:p>
+    <w:p>
+      <w:pPr>
+        <w:pStyle w:val="4"/>
+        <w:bidi w:val="0"/>
+        <w:rPr>
+          <w:rFonts w:hint="eastAsia"/>
+          <w:lang w:val="en-US" w:eastAsia="zh-CN"/>
+        </w:rPr>
+      </w:pPr>
+      <w:r>
+        <w:rPr>
+          <w:rFonts w:hint="eastAsia"/>
+          <w:lang w:val="en-US" w:eastAsia="zh-CN"/>
+        </w:rPr>
+        <w:t>3.4.2 The Methodology of this Research</w:t>
+      </w:r>
+    </w:p>
+    <w:p>
+      <w:pPr>
+        <w:keepNext w:val="0"/>
+        <w:keepLines w:val="0"/>
+        <w:pageBreakBefore w:val="0"/>
+        <w:widowControl/>
+        <w:kinsoku/>
+        <w:wordWrap/>
+        <w:overflowPunct/>
+        <w:topLinePunct w:val="0"/>
+        <w:autoSpaceDE/>
+        <w:autoSpaceDN/>
+        <w:bidi w:val="0"/>
+        <w:adjustRightInd/>
+        <w:snapToGrid/>
+        <w:spacing w:after="0" w:line="368" w:lineRule="auto"/>
+        <w:ind w:hanging="11"/>
+        <w:textAlignment w:val="auto"/>
+        <w:rPr>
+          <w:rFonts w:hint="eastAsia"/>
+          <w:lang w:val="en-US" w:eastAsia="zh-CN"/>
+        </w:rPr>
+      </w:pPr>
+      <w:r>
+        <w:rPr>
+          <w:rFonts w:hint="default"/>
+          <w:lang w:val="en-US" w:eastAsia="zh-CN"/>
+        </w:rPr>
+        <w:t>In software engineering research, quantitative analysis methods are usually more widespread, while qualitative analysis methods are often used in combination with other methods. However, in this research project, the qualitative analysis method will be used in the course of the research</w:t>
+      </w:r>
+      <w:r>
+        <w:rPr>
+          <w:rFonts w:hint="eastAsia"/>
+          <w:lang w:val="en-US" w:eastAsia="zh-CN"/>
+        </w:rPr>
+        <w:t xml:space="preserve">, and qualitative analysis is a method of inferring the nature and trend of things based on the subjective judgment and analytical ability. </w:t>
+      </w:r>
+    </w:p>
+    <w:p>
+      <w:pPr>
+        <w:keepNext w:val="0"/>
+        <w:keepLines w:val="0"/>
+        <w:pageBreakBefore w:val="0"/>
+        <w:widowControl/>
+        <w:kinsoku/>
+        <w:wordWrap/>
+        <w:overflowPunct/>
+        <w:topLinePunct w:val="0"/>
+        <w:autoSpaceDE/>
+        <w:autoSpaceDN/>
+        <w:bidi w:val="0"/>
+        <w:adjustRightInd/>
+        <w:snapToGrid/>
+        <w:spacing w:after="0" w:line="368" w:lineRule="auto"/>
+        <w:ind w:hanging="11"/>
+        <w:textAlignment w:val="auto"/>
+        <w:rPr>
+          <w:rFonts w:hint="default"/>
+          <w:lang w:val="en-US" w:eastAsia="zh-CN"/>
+        </w:rPr>
+      </w:pPr>
+    </w:p>
+    <w:p>
+      <w:pPr>
+        <w:keepNext w:val="0"/>
+        <w:keepLines w:val="0"/>
+        <w:pageBreakBefore w:val="0"/>
+        <w:widowControl/>
+        <w:kinsoku/>
+        <w:wordWrap/>
+        <w:overflowPunct/>
+        <w:topLinePunct w:val="0"/>
+        <w:autoSpaceDE/>
+        <w:autoSpaceDN/>
+        <w:bidi w:val="0"/>
+        <w:adjustRightInd/>
+        <w:snapToGrid/>
+        <w:spacing w:after="0" w:line="368" w:lineRule="auto"/>
+        <w:ind w:hanging="11"/>
+        <w:textAlignment w:val="auto"/>
+        <w:rPr>
+          <w:rFonts w:hint="default"/>
+          <w:lang w:val="en-US" w:eastAsia="zh-CN"/>
+        </w:rPr>
+      </w:pPr>
+      <w:r>
+        <w:rPr>
+          <w:rFonts w:hint="eastAsia"/>
+          <w:lang w:val="en-US" w:eastAsia="zh-CN"/>
+        </w:rPr>
+        <w:t xml:space="preserve">Since qualitative analysis is a subjective description in written language, it is not applicable in large-scale social research. And the previous research by DeFranco and Laplante (2017) has demonstrated that </w:t>
+      </w:r>
+      <w:r>
+        <w:rPr>
+          <w:rFonts w:hint="default"/>
+          <w:lang w:val="en-US" w:eastAsia="zh-CN"/>
+        </w:rPr>
+        <w:t>“</w:t>
+      </w:r>
+      <w:r>
+        <w:rPr>
+          <w:rFonts w:hint="eastAsia"/>
+          <w:lang w:val="en-US" w:eastAsia="zh-CN"/>
+        </w:rPr>
+        <w:t>most of those papers did not follow a systematic process during the qualitative analysis. This finding is concerning as this deficiency in research analysis procedure may reduce the validity and/or completeness of the qualitative results</w:t>
+      </w:r>
+      <w:r>
+        <w:rPr>
+          <w:rFonts w:hint="default"/>
+          <w:lang w:val="en-US" w:eastAsia="zh-CN"/>
+        </w:rPr>
+        <w:t>”</w:t>
+      </w:r>
+      <w:r>
+        <w:rPr>
+          <w:rFonts w:hint="eastAsia"/>
+          <w:lang w:val="en-US" w:eastAsia="zh-CN"/>
+        </w:rPr>
+        <w:t>. Therefore, in order to improve the validity and reliability of this research, data collection and analysis should be carried out with purposes, directions and plans.</w:t>
+      </w:r>
+    </w:p>
+    <w:p>
+      <w:pPr>
+        <w:keepNext w:val="0"/>
+        <w:keepLines w:val="0"/>
+        <w:pageBreakBefore w:val="0"/>
+        <w:widowControl/>
+        <w:kinsoku/>
+        <w:wordWrap/>
+        <w:overflowPunct/>
+        <w:topLinePunct w:val="0"/>
+        <w:autoSpaceDE/>
+        <w:autoSpaceDN/>
+        <w:bidi w:val="0"/>
+        <w:adjustRightInd/>
+        <w:snapToGrid/>
+        <w:spacing w:after="0" w:line="368" w:lineRule="auto"/>
+        <w:ind w:hanging="11"/>
+        <w:textAlignment w:val="auto"/>
+        <w:rPr>
+          <w:rFonts w:hint="default"/>
+          <w:lang w:val="en-US" w:eastAsia="zh-CN"/>
+        </w:rPr>
+      </w:pPr>
+    </w:p>
+    <w:p>
+      <w:pPr>
+        <w:pStyle w:val="4"/>
+        <w:bidi w:val="0"/>
+        <w:rPr>
+          <w:rFonts w:hint="eastAsia"/>
+          <w:lang w:val="en-US" w:eastAsia="zh-CN"/>
+        </w:rPr>
+      </w:pPr>
+      <w:r>
+        <w:rPr>
+          <w:rFonts w:hint="eastAsia"/>
+          <w:lang w:val="en-US" w:eastAsia="zh-CN"/>
+        </w:rPr>
+        <w:t>3.4.3 Collecting and Analyzing Research Data</w:t>
+      </w:r>
+    </w:p>
+    <w:p>
+      <w:pPr>
+        <w:keepNext w:val="0"/>
+        <w:keepLines w:val="0"/>
+        <w:pageBreakBefore w:val="0"/>
+        <w:widowControl/>
+        <w:kinsoku/>
+        <w:wordWrap/>
+        <w:overflowPunct/>
+        <w:topLinePunct w:val="0"/>
+        <w:autoSpaceDE/>
+        <w:autoSpaceDN/>
+        <w:bidi w:val="0"/>
+        <w:adjustRightInd/>
+        <w:snapToGrid/>
+        <w:spacing w:after="0" w:line="368" w:lineRule="auto"/>
+        <w:ind w:hanging="11"/>
+        <w:textAlignment w:val="auto"/>
+        <w:rPr>
+          <w:rFonts w:hint="eastAsia"/>
+          <w:lang w:val="en-US" w:eastAsia="zh-CN"/>
+        </w:rPr>
+      </w:pPr>
+      <w:r>
+        <w:rPr>
+          <w:rFonts w:hint="default"/>
+          <w:lang w:val="en-US" w:eastAsia="zh-CN"/>
+        </w:rPr>
+        <w:t>In the case of qualitative research, there are various approaches to collecting data and information. In this research project, the literary research method will be used as a specific research method for qualitative analysis. It is efficient that collect subjective, self-reported data and determine questions about qualitative research through published academic journal articles, research papers, theses and books, etc.</w:t>
+      </w:r>
+      <w:r>
+        <w:rPr>
+          <w:rFonts w:hint="eastAsia"/>
+          <w:lang w:val="en-US" w:eastAsia="zh-CN"/>
+        </w:rPr>
+        <w:t xml:space="preserve"> There are 20 referenced papers in this research, mainly from technical literature search platforms such as Google Scholar, Microsoft Academic, and IEEE Xplore. And the main content of the selected literature is relevant to the research objectives of this project, which is the study of the VPLR algorithm.</w:t>
+      </w:r>
+    </w:p>
+    <w:p>
+      <w:pPr>
+        <w:keepNext w:val="0"/>
+        <w:keepLines w:val="0"/>
+        <w:pageBreakBefore w:val="0"/>
+        <w:widowControl/>
+        <w:kinsoku/>
+        <w:wordWrap/>
+        <w:overflowPunct/>
+        <w:topLinePunct w:val="0"/>
+        <w:autoSpaceDE/>
+        <w:autoSpaceDN/>
+        <w:bidi w:val="0"/>
+        <w:adjustRightInd/>
+        <w:snapToGrid/>
+        <w:spacing w:after="0" w:line="368" w:lineRule="auto"/>
+        <w:ind w:hanging="11"/>
+        <w:textAlignment w:val="auto"/>
+        <w:rPr>
+          <w:rFonts w:hint="eastAsia"/>
+          <w:lang w:val="en-US" w:eastAsia="zh-CN"/>
+        </w:rPr>
+      </w:pPr>
+    </w:p>
+    <w:p>
+      <w:pPr>
+        <w:keepNext w:val="0"/>
+        <w:keepLines w:val="0"/>
+        <w:pageBreakBefore w:val="0"/>
+        <w:widowControl/>
+        <w:kinsoku/>
+        <w:wordWrap/>
+        <w:overflowPunct/>
+        <w:topLinePunct w:val="0"/>
+        <w:autoSpaceDE/>
+        <w:autoSpaceDN/>
+        <w:bidi w:val="0"/>
+        <w:adjustRightInd/>
+        <w:snapToGrid/>
+        <w:spacing w:after="0" w:line="368" w:lineRule="auto"/>
+        <w:ind w:hanging="11"/>
+        <w:jc w:val="both"/>
+        <w:textAlignment w:val="auto"/>
+        <w:rPr>
+          <w:rFonts w:hint="eastAsia"/>
+          <w:lang w:val="en-US" w:eastAsia="zh-CN"/>
+        </w:rPr>
+      </w:pPr>
+      <w:r>
+        <w:rPr>
+          <w:rFonts w:hint="eastAsia"/>
+          <w:lang w:val="en-US" w:eastAsia="zh-CN"/>
+        </w:rPr>
+        <w:t xml:space="preserve">The literature analysis method is an indirect, non-interventionist survey. It only studies and examines a variety of literature, but does not contact the respondent or interfere with any of the respondent's responses. This avoids the various response errors that can occur during the interaction between investigator and respondent, which usually happen in direct surveys. Snyder (2019) illustrated that </w:t>
+      </w:r>
+      <w:r>
+        <w:rPr>
+          <w:rFonts w:hint="default"/>
+          <w:lang w:val="en-US" w:eastAsia="zh-CN"/>
+        </w:rPr>
+        <w:t>“</w:t>
+      </w:r>
+      <w:r>
+        <w:rPr>
+          <w:rFonts w:hint="eastAsia"/>
+          <w:lang w:val="en-US" w:eastAsia="zh-CN"/>
+        </w:rPr>
+        <w:t>t</w:t>
+      </w:r>
+      <w:r>
+        <w:rPr>
+          <w:rFonts w:hint="default"/>
+          <w:lang w:val="en-US" w:eastAsia="zh-CN"/>
+        </w:rPr>
+        <w:t>he literature analysis method provides the basis for building a new conceptual model or theory, and it can be valuable when aiming to map the development of a particular research field over time”</w:t>
+      </w:r>
+      <w:r>
+        <w:rPr>
+          <w:rFonts w:hint="eastAsia"/>
+          <w:lang w:val="en-US" w:eastAsia="zh-CN"/>
+        </w:rPr>
+        <w:t>. Moreover, the documentary analysis method is primarily a written survey and is not limited by time or space, and if the literature collected is authentic and scholarly, it can provide more accurate and reliable information than interview methods.</w:t>
+      </w:r>
+    </w:p>
+    <w:p>
+      <w:pPr>
+        <w:keepNext w:val="0"/>
+        <w:keepLines w:val="0"/>
+        <w:pageBreakBefore w:val="0"/>
+        <w:widowControl/>
+        <w:kinsoku/>
+        <w:wordWrap/>
+        <w:overflowPunct/>
+        <w:topLinePunct w:val="0"/>
+        <w:autoSpaceDE/>
+        <w:autoSpaceDN/>
+        <w:bidi w:val="0"/>
+        <w:adjustRightInd/>
+        <w:snapToGrid/>
+        <w:spacing w:after="0" w:line="368" w:lineRule="auto"/>
+        <w:ind w:hanging="11"/>
+        <w:textAlignment w:val="auto"/>
+        <w:rPr>
+          <w:rFonts w:hint="eastAsia"/>
+          <w:lang w:val="en-US" w:eastAsia="zh-CN"/>
+        </w:rPr>
+      </w:pPr>
+    </w:p>
+    <w:bookmarkEnd w:id="46"/>
+    <w:p>
+      <w:pPr>
+        <w:spacing w:after="0" w:line="368" w:lineRule="auto"/>
+        <w:ind w:left="0" w:leftChars="0" w:right="295" w:firstLine="0" w:firstLineChars="0"/>
+        <w:rPr>
+          <w:rFonts w:hint="eastAsia" w:cs="Times New Roman"/>
+        </w:rPr>
+      </w:pPr>
+    </w:p>
+    <w:p>
+      <w:pPr>
+        <w:spacing w:after="0" w:line="368" w:lineRule="auto"/>
+        <w:ind w:left="0" w:leftChars="0" w:right="295" w:firstLine="0" w:firstLineChars="0"/>
+        <w:rPr>
+          <w:rFonts w:hint="eastAsia" w:cs="Times New Roman"/>
+        </w:rPr>
+      </w:pPr>
+    </w:p>
+    <w:p>
+      <w:pPr>
+        <w:spacing w:after="0" w:line="368" w:lineRule="auto"/>
+        <w:ind w:left="0" w:leftChars="0" w:right="295" w:firstLine="0" w:firstLineChars="0"/>
+        <w:rPr>
+          <w:rFonts w:hint="eastAsia" w:cs="Times New Roman"/>
+        </w:rPr>
+      </w:pPr>
+    </w:p>
+    <w:p>
+      <w:pPr>
+        <w:spacing w:after="0" w:line="368" w:lineRule="auto"/>
+        <w:ind w:left="0" w:leftChars="0" w:right="295" w:firstLine="0" w:firstLineChars="0"/>
+        <w:rPr>
+          <w:rFonts w:hint="eastAsia" w:cs="Times New Roman"/>
+        </w:rPr>
+      </w:pPr>
+    </w:p>
+    <w:p>
+      <w:pPr>
+        <w:spacing w:after="0" w:line="368" w:lineRule="auto"/>
+        <w:ind w:left="0" w:leftChars="0" w:right="295" w:firstLine="0" w:firstLineChars="0"/>
+        <w:rPr>
+          <w:rFonts w:hint="eastAsia" w:cs="Times New Roman"/>
+        </w:rPr>
+      </w:pPr>
+    </w:p>
+    <w:p>
+      <w:pPr>
+        <w:spacing w:after="0" w:line="368" w:lineRule="auto"/>
+        <w:ind w:left="0" w:leftChars="0" w:right="295" w:firstLine="0" w:firstLineChars="0"/>
+        <w:rPr>
+          <w:rFonts w:hint="eastAsia" w:cs="Times New Roman"/>
+        </w:rPr>
+      </w:pPr>
+    </w:p>
+    <w:p>
+      <w:pPr>
+        <w:spacing w:after="0" w:line="368" w:lineRule="auto"/>
+        <w:ind w:left="0" w:leftChars="0" w:right="295" w:firstLine="0" w:firstLineChars="0"/>
+        <w:rPr>
+          <w:rFonts w:hint="eastAsia" w:cs="Times New Roman"/>
+        </w:rPr>
+      </w:pPr>
+    </w:p>
+    <w:p>
+      <w:pPr>
+        <w:spacing w:after="0" w:line="368" w:lineRule="auto"/>
+        <w:ind w:left="0" w:leftChars="0" w:right="295" w:firstLine="0" w:firstLineChars="0"/>
+        <w:rPr>
+          <w:rFonts w:hint="eastAsia" w:cs="Times New Roman"/>
+        </w:rPr>
+      </w:pPr>
+    </w:p>
+    <w:p>
+      <w:pPr>
+        <w:spacing w:after="0" w:line="368" w:lineRule="auto"/>
+        <w:ind w:left="0" w:leftChars="0" w:right="295" w:firstLine="0" w:firstLineChars="0"/>
+        <w:rPr>
+          <w:rFonts w:hint="eastAsia" w:cs="Times New Roman"/>
+        </w:rPr>
+      </w:pPr>
+    </w:p>
+    <w:p>
+      <w:pPr>
+        <w:spacing w:after="0" w:line="368" w:lineRule="auto"/>
+        <w:ind w:left="0" w:leftChars="0" w:right="295" w:firstLine="0" w:firstLineChars="0"/>
+        <w:rPr>
+          <w:rFonts w:hint="eastAsia" w:cs="Times New Roman"/>
+        </w:rPr>
+      </w:pPr>
+    </w:p>
+    <w:p>
+      <w:pPr>
+        <w:spacing w:after="0" w:line="368" w:lineRule="auto"/>
+        <w:ind w:left="0" w:leftChars="0" w:right="295" w:firstLine="0" w:firstLineChars="0"/>
+        <w:rPr>
+          <w:rFonts w:hint="eastAsia" w:cs="Times New Roman"/>
+        </w:rPr>
+      </w:pPr>
+    </w:p>
+    <w:p>
+      <w:pPr>
+        <w:spacing w:after="0" w:line="368" w:lineRule="auto"/>
+        <w:ind w:left="0" w:leftChars="0" w:right="295" w:firstLine="0" w:firstLineChars="0"/>
+        <w:rPr>
+          <w:rFonts w:hint="eastAsia" w:cs="Times New Roman"/>
+        </w:rPr>
+      </w:pPr>
+    </w:p>
+    <w:p>
+      <w:pPr>
+        <w:spacing w:after="0" w:line="368" w:lineRule="auto"/>
+        <w:ind w:left="0" w:leftChars="0" w:right="295" w:firstLine="0" w:firstLineChars="0"/>
+        <w:rPr>
+          <w:rFonts w:hint="eastAsia" w:cs="Times New Roman"/>
+        </w:rPr>
+      </w:pPr>
     </w:p>
     <w:p>
       <w:pPr>
         <w:spacing w:after="0" w:line="368" w:lineRule="auto"/>
         <w:ind w:left="-6" w:right="295" w:hanging="11"/>
         <w:rPr>
-          <w:rFonts w:cs="Times New Roman"/>
-        </w:rPr>
-      </w:pPr>
-      <w:r>
-        <w:rPr>
-          <w:rFonts w:cs="Times New Roman"/>
-        </w:rPr>
-        <w:t>You should investigate the types of research methods necessary to validly answer the research questions that your project addresses. You should cite relevant sources to justify your choices.</w:t>
-      </w:r>
-    </w:p>
-    <w:p>
-      <w:pPr>
-        <w:spacing w:after="0" w:line="360" w:lineRule="auto"/>
+          <w:rFonts w:hint="eastAsia" w:cs="Times New Roman"/>
+        </w:rPr>
+      </w:pPr>
+    </w:p>
+    <w:p>
+      <w:pPr>
+        <w:spacing w:after="0" w:line="368" w:lineRule="auto"/>
         <w:ind w:left="-6" w:right="295" w:hanging="11"/>
         <w:rPr>
-          <w:rFonts w:eastAsia="宋体" w:cs="Times New Roman"/>
-          <w:lang w:val="en-US" w:eastAsia="zh-CN"/>
-        </w:rPr>
-      </w:pPr>
-    </w:p>
-    <w:p>
-      <w:pPr>
-        <w:spacing w:after="0" w:line="360" w:lineRule="auto"/>
-        <w:ind w:left="-6" w:right="295" w:hanging="11"/>
-        <w:rPr>
-          <w:rFonts w:eastAsia="宋体" w:cs="Times New Roman"/>
-          <w:lang w:val="en-US" w:eastAsia="zh-CN"/>
-        </w:rPr>
-      </w:pPr>
-    </w:p>
-    <w:p>
-      <w:pPr>
-        <w:spacing w:after="0" w:line="360" w:lineRule="auto"/>
-        <w:ind w:left="-6" w:right="295" w:hanging="11"/>
-        <w:rPr>
-          <w:rFonts w:eastAsia="宋体" w:cs="Times New Roman"/>
-          <w:lang w:val="en-US" w:eastAsia="zh-CN"/>
-        </w:rPr>
-      </w:pPr>
-      <w:r>
-        <w:rPr>
-          <w:rFonts w:hint="eastAsia" w:eastAsia="宋体" w:cs="Times New Roman"/>
-          <w:lang w:val="en-US" w:eastAsia="zh-CN"/>
-        </w:rPr>
-        <w:t xml:space="preserve">Interpretation overlooks much of the  </w:t>
-      </w:r>
-    </w:p>
-    <w:p>
-      <w:pPr>
-        <w:spacing w:after="0" w:line="360" w:lineRule="auto"/>
-        <w:ind w:left="-6" w:right="295" w:hanging="11"/>
-        <w:rPr>
-          <w:rFonts w:cs="Times New Roman"/>
-          <w:lang w:val="en-US" w:eastAsia="zh-CN"/>
-        </w:rPr>
-      </w:pPr>
-      <w:r>
-        <w:rPr>
           <w:rFonts w:hint="eastAsia" w:cs="Times New Roman"/>
-          <w:lang w:val="en-US" w:eastAsia="zh-CN"/>
-        </w:rPr>
-        <w:t>much of the research up to now has been descriptive in nature</w:t>
-      </w:r>
-    </w:p>
-    <w:p>
-      <w:pPr>
-        <w:spacing w:after="0" w:line="360" w:lineRule="auto"/>
-        <w:ind w:left="-6" w:right="295" w:hanging="11"/>
-        <w:rPr>
-          <w:rFonts w:cs="Times New Roman"/>
-        </w:rPr>
-      </w:pPr>
-      <w:r>
-        <w:rPr>
-          <w:rFonts w:hint="eastAsia" w:cs="Times New Roman"/>
-          <w:lang w:val="en-US" w:eastAsia="zh-CN"/>
-        </w:rPr>
-        <w:t>Consideration for the issue is presented in the second part of the report</w:t>
-      </w:r>
-    </w:p>
-    <w:p>
-      <w:pPr>
-        <w:spacing w:after="600"/>
-        <w:ind w:right="292" w:firstLine="0"/>
-        <w:rPr>
-          <w:rFonts w:eastAsia="宋体" w:cs="Times New Roman"/>
-          <w:lang w:val="en-US" w:eastAsia="zh-CN"/>
-        </w:rPr>
-      </w:pPr>
-      <w:r>
-        <w:rPr>
-          <w:rFonts w:hint="eastAsia" w:eastAsia="宋体" w:cs="Times New Roman"/>
-          <w:lang w:val="en-US" w:eastAsia="zh-CN"/>
-        </w:rPr>
-        <w:t>Table 1: T</w:t>
-      </w:r>
-      <w:r>
-        <w:rPr>
-          <w:rFonts w:eastAsia="宋体" w:cs="Times New Roman"/>
-          <w:lang w:val="en-US" w:eastAsia="zh-CN"/>
-        </w:rPr>
-        <w:t xml:space="preserve">he latest annual ranking of popular programming languages by IEEE Spectrum </w:t>
-      </w:r>
-    </w:p>
-    <w:p>
-      <w:pPr>
-        <w:spacing w:after="600"/>
-        <w:ind w:right="292" w:firstLine="0"/>
-        <w:rPr>
-          <w:rFonts w:eastAsia="宋体" w:cs="Times New Roman"/>
-          <w:lang w:val="en-US" w:eastAsia="zh-CN"/>
-        </w:rPr>
-      </w:pPr>
-    </w:p>
-    <w:p>
-      <w:pPr>
-        <w:spacing w:after="600"/>
-        <w:ind w:right="292" w:firstLine="0"/>
-        <w:rPr>
-          <w:rFonts w:eastAsia="宋体" w:cs="Times New Roman"/>
-          <w:lang w:val="en-US" w:eastAsia="zh-CN"/>
-        </w:rPr>
-      </w:pPr>
-      <w:r>
-        <w:rPr>
-          <w:rFonts w:hint="eastAsia" w:eastAsia="宋体" w:cs="Times New Roman"/>
-          <w:lang w:val="en-US" w:eastAsia="zh-CN"/>
-        </w:rPr>
-        <w:t xml:space="preserve">I have a other question about word count limited of each section, Is there a recommended word limit for each section? </w:t>
-      </w:r>
-    </w:p>
-    <w:p>
-      <w:pPr>
-        <w:spacing w:after="9488"/>
-        <w:ind w:left="-5" w:right="292"/>
-        <w:rPr>
-          <w:rFonts w:eastAsia="宋体" w:cs="Times New Roman"/>
           <w:lang w:val="en-US" w:eastAsia="zh-CN"/>
         </w:rPr>
       </w:pPr>
@@ -15438,44 +16015,14 @@
           <w:rFonts w:ascii="Times New Roman" w:hAnsi="Times New Roman" w:cs="Times New Roman"/>
         </w:rPr>
       </w:pPr>
-      <w:bookmarkStart w:id="46" w:name="_Toc58407598"/>
+      <w:bookmarkStart w:id="47" w:name="_Toc58407598"/>
       <w:r>
         <w:rPr>
           <w:rFonts w:ascii="Times New Roman" w:hAnsi="Times New Roman" w:cs="Times New Roman"/>
         </w:rPr>
         <w:t>Design, Development and Evaluation</w:t>
       </w:r>
-      <w:bookmarkEnd w:id="46"/>
-    </w:p>
-    <w:p>
-      <w:pPr>
-        <w:spacing w:after="0"/>
-        <w:ind w:left="-5" w:right="292"/>
-        <w:rPr>
-          <w:rFonts w:cs="Times New Roman"/>
-        </w:rPr>
-      </w:pPr>
-      <w:r>
-        <w:rPr>
-          <w:rFonts w:cs="Times New Roman"/>
-        </w:rPr>
-        <w:t>This section of the report will vary significantly in both structure and content, depending on the type of project you are undertaking. For example, a Games design project may include a Game Design Document. However, it must be noted that if your project contains significant software development work, this should be presented in the structure expected of a formal development report. If your project involves an experimental evaluation – especially if that evaluation involved human participants – you are expected to write this work up in the format expected of a scientific research</w:t>
-      </w:r>
-    </w:p>
-    <w:p>
-      <w:pPr>
-        <w:spacing w:after="634"/>
-        <w:ind w:left="-5" w:right="292"/>
-        <w:rPr>
-          <w:rFonts w:cs="Times New Roman"/>
-        </w:rPr>
-      </w:pPr>
-      <w:r>
-        <w:rPr>
-          <w:rFonts w:cs="Times New Roman"/>
-        </w:rPr>
-        <w:t>report.</w:t>
-      </w:r>
+      <w:bookmarkEnd w:id="47"/>
     </w:p>
     <w:p>
       <w:pPr>
@@ -15488,7 +16035,7 @@
           <w:rFonts w:ascii="Times New Roman" w:hAnsi="Times New Roman" w:cs="Times New Roman"/>
         </w:rPr>
       </w:pPr>
-      <w:bookmarkStart w:id="47" w:name="_Toc58407599"/>
+      <w:bookmarkStart w:id="48" w:name="_Toc58407599"/>
       <w:r>
         <w:rPr>
           <w:rFonts w:ascii="Times New Roman" w:hAnsi="Times New Roman" w:cs="Times New Roman"/>
@@ -15507,7 +16054,4215 @@
         </w:rPr>
         <w:t>Software Development Projects</w:t>
       </w:r>
-      <w:bookmarkEnd w:id="47"/>
+      <w:bookmarkEnd w:id="48"/>
+    </w:p>
+    <w:p>
+      <w:pPr>
+        <w:pStyle w:val="4"/>
+        <w:bidi w:val="0"/>
+        <w:rPr>
+          <w:rFonts w:hint="default"/>
+          <w:lang w:val="en-US"/>
+        </w:rPr>
+      </w:pPr>
+      <w:r>
+        <w:rPr>
+          <w:rFonts w:hint="eastAsia"/>
+          <w:lang w:val="en-US" w:eastAsia="zh-CN"/>
+        </w:rPr>
+        <w:t xml:space="preserve">4.1.1 </w:t>
+      </w:r>
+      <w:r>
+        <w:t xml:space="preserve">Requirements </w:t>
+      </w:r>
+      <w:r>
+        <w:rPr>
+          <w:rFonts w:hint="eastAsia" w:eastAsia="宋体"/>
+          <w:lang w:val="en-US" w:eastAsia="zh-CN"/>
+        </w:rPr>
+        <w:t>C</w:t>
+      </w:r>
+      <w:r>
+        <w:t xml:space="preserve">ollection </w:t>
+      </w:r>
+      <w:r>
+        <w:rPr>
+          <w:rFonts w:hint="eastAsia"/>
+          <w:lang w:val="en-US" w:eastAsia="zh-CN"/>
+        </w:rPr>
+        <w:t>and Analysis</w:t>
+      </w:r>
+    </w:p>
+    <w:p>
+      <w:pPr>
+        <w:keepNext w:val="0"/>
+        <w:keepLines w:val="0"/>
+        <w:pageBreakBefore w:val="0"/>
+        <w:widowControl/>
+        <w:kinsoku/>
+        <w:wordWrap/>
+        <w:overflowPunct/>
+        <w:topLinePunct w:val="0"/>
+        <w:autoSpaceDE/>
+        <w:autoSpaceDN/>
+        <w:bidi w:val="0"/>
+        <w:adjustRightInd/>
+        <w:snapToGrid/>
+        <w:spacing w:after="0" w:line="368" w:lineRule="auto"/>
+        <w:ind w:hanging="11"/>
+        <w:jc w:val="both"/>
+        <w:textAlignment w:val="auto"/>
+        <w:rPr>
+          <w:rFonts w:hint="default"/>
+          <w:lang w:val="en-US" w:eastAsia="zh-CN"/>
+        </w:rPr>
+      </w:pPr>
+      <w:r>
+        <w:rPr>
+          <w:rFonts w:hint="eastAsia"/>
+          <w:lang w:val="en-US" w:eastAsia="zh-CN"/>
+        </w:rPr>
+        <w:t xml:space="preserve">The vehicle integrated information collection system has a wide range of application scenarios, such as the vehicle's traffic management, freeway charge, traffic. therefore, the system needs to combine different application scenarios to collect the relevant functional and non-functional requirements. Generally speaking, functional </w:t>
+      </w:r>
+      <w:r>
+        <w:rPr>
+          <w:rFonts w:hint="eastAsia"/>
+          <w:lang w:val="en-US" w:eastAsia="zh-CN"/>
+        </w:rPr>
+        <w:fldChar w:fldCharType="begin"/>
+      </w:r>
+      <w:r>
+        <w:rPr>
+          <w:rFonts w:hint="eastAsia"/>
+          <w:lang w:val="en-US" w:eastAsia="zh-CN"/>
+        </w:rPr>
+        <w:instrText xml:space="preserve"> HYPERLINK "D:/Dict/8.9.6.0/resultui/html/index.html" \l "/javascript:;" </w:instrText>
+      </w:r>
+      <w:r>
+        <w:rPr>
+          <w:rFonts w:hint="eastAsia"/>
+          <w:lang w:val="en-US" w:eastAsia="zh-CN"/>
+        </w:rPr>
+        <w:fldChar w:fldCharType="separate"/>
+      </w:r>
+      <w:r>
+        <w:rPr>
+          <w:rFonts w:hint="default"/>
+          <w:lang w:val="en-US" w:eastAsia="zh-CN"/>
+        </w:rPr>
+        <w:t>requirement</w:t>
+      </w:r>
+      <w:r>
+        <w:rPr>
+          <w:rFonts w:hint="default"/>
+          <w:lang w:val="en-US" w:eastAsia="zh-CN"/>
+        </w:rPr>
+        <w:fldChar w:fldCharType="end"/>
+      </w:r>
+      <w:r>
+        <w:rPr>
+          <w:rFonts w:hint="eastAsia"/>
+          <w:lang w:val="en-US" w:eastAsia="zh-CN"/>
+        </w:rPr>
+        <w:t xml:space="preserve">s such as number plate recognition, vehicle type recognition, colour recognition and vehicle counting are the most common in these systems. </w:t>
+      </w:r>
+    </w:p>
+    <w:p>
+      <w:pPr>
+        <w:keepNext w:val="0"/>
+        <w:keepLines w:val="0"/>
+        <w:pageBreakBefore w:val="0"/>
+        <w:widowControl/>
+        <w:kinsoku/>
+        <w:wordWrap/>
+        <w:overflowPunct/>
+        <w:topLinePunct w:val="0"/>
+        <w:autoSpaceDE/>
+        <w:autoSpaceDN/>
+        <w:bidi w:val="0"/>
+        <w:adjustRightInd/>
+        <w:snapToGrid/>
+        <w:spacing w:after="0" w:line="368" w:lineRule="auto"/>
+        <w:ind w:hanging="11"/>
+        <w:jc w:val="both"/>
+        <w:textAlignment w:val="auto"/>
+        <w:rPr>
+          <w:rFonts w:hint="eastAsia"/>
+          <w:lang w:val="en-US" w:eastAsia="zh-CN"/>
+        </w:rPr>
+      </w:pPr>
+    </w:p>
+    <w:p>
+      <w:pPr>
+        <w:keepNext w:val="0"/>
+        <w:keepLines w:val="0"/>
+        <w:pageBreakBefore w:val="0"/>
+        <w:widowControl/>
+        <w:kinsoku/>
+        <w:wordWrap/>
+        <w:overflowPunct/>
+        <w:topLinePunct w:val="0"/>
+        <w:autoSpaceDE/>
+        <w:autoSpaceDN/>
+        <w:bidi w:val="0"/>
+        <w:adjustRightInd/>
+        <w:snapToGrid/>
+        <w:spacing w:after="0" w:line="368" w:lineRule="auto"/>
+        <w:ind w:hanging="11"/>
+        <w:jc w:val="both"/>
+        <w:textAlignment w:val="auto"/>
+        <w:rPr>
+          <w:rFonts w:hint="eastAsia"/>
+          <w:lang w:val="en-US" w:eastAsia="zh-CN"/>
+        </w:rPr>
+      </w:pPr>
+      <w:r>
+        <w:rPr>
+          <w:rFonts w:hint="eastAsia"/>
+          <w:lang w:val="en-US" w:eastAsia="zh-CN"/>
+        </w:rPr>
+        <w:drawing>
+          <wp:inline distT="0" distB="0" distL="114300" distR="114300">
+            <wp:extent cx="5937250" cy="1831975"/>
+            <wp:effectExtent l="0" t="0" r="6350" b="15875"/>
+            <wp:docPr id="36" name="图片 36" descr="Snap 2021-05-01 at 20.04.09"/>
+            <wp:cNvGraphicFramePr>
+              <a:graphicFrameLocks xmlns:a="http://schemas.openxmlformats.org/drawingml/2006/main" noChangeAspect="1"/>
+            </wp:cNvGraphicFramePr>
+            <a:graphic xmlns:a="http://schemas.openxmlformats.org/drawingml/2006/main">
+              <a:graphicData uri="http://schemas.openxmlformats.org/drawingml/2006/picture">
+                <pic:pic xmlns:pic="http://schemas.openxmlformats.org/drawingml/2006/picture">
+                  <pic:nvPicPr>
+                    <pic:cNvPr id="36" name="图片 36" descr="Snap 2021-05-01 at 20.04.09"/>
+                    <pic:cNvPicPr>
+                      <a:picLocks noChangeAspect="1"/>
+                    </pic:cNvPicPr>
+                  </pic:nvPicPr>
+                  <pic:blipFill>
+                    <a:blip r:embed="rId27"/>
+                    <a:stretch>
+                      <a:fillRect/>
+                    </a:stretch>
+                  </pic:blipFill>
+                  <pic:spPr>
+                    <a:xfrm>
+                      <a:off x="0" y="0"/>
+                      <a:ext cx="5937250" cy="1831975"/>
+                    </a:xfrm>
+                    <a:prstGeom prst="rect">
+                      <a:avLst/>
+                    </a:prstGeom>
+                  </pic:spPr>
+                </pic:pic>
+              </a:graphicData>
+            </a:graphic>
+          </wp:inline>
+        </w:drawing>
+      </w:r>
+    </w:p>
+    <w:p>
+      <w:pPr>
+        <w:keepNext w:val="0"/>
+        <w:keepLines w:val="0"/>
+        <w:pageBreakBefore w:val="0"/>
+        <w:widowControl/>
+        <w:kinsoku/>
+        <w:wordWrap/>
+        <w:overflowPunct/>
+        <w:topLinePunct w:val="0"/>
+        <w:autoSpaceDE/>
+        <w:autoSpaceDN/>
+        <w:bidi w:val="0"/>
+        <w:adjustRightInd/>
+        <w:snapToGrid/>
+        <w:spacing w:after="0" w:line="368" w:lineRule="auto"/>
+        <w:ind w:hanging="11"/>
+        <w:jc w:val="center"/>
+        <w:textAlignment w:val="auto"/>
+        <w:rPr>
+          <w:rFonts w:hint="default"/>
+          <w:lang w:val="en-US" w:eastAsia="zh-CN"/>
+        </w:rPr>
+      </w:pPr>
+      <w:r>
+        <w:rPr>
+          <w:rFonts w:hint="eastAsia"/>
+          <w:lang w:val="en-US" w:eastAsia="zh-CN"/>
+        </w:rPr>
+        <w:t>Fig. VLPR Features from Plate Recognizer</w:t>
+      </w:r>
+    </w:p>
+    <w:p>
+      <w:pPr>
+        <w:keepNext w:val="0"/>
+        <w:keepLines w:val="0"/>
+        <w:pageBreakBefore w:val="0"/>
+        <w:widowControl/>
+        <w:kinsoku/>
+        <w:wordWrap/>
+        <w:overflowPunct/>
+        <w:topLinePunct w:val="0"/>
+        <w:autoSpaceDE/>
+        <w:autoSpaceDN/>
+        <w:bidi w:val="0"/>
+        <w:adjustRightInd/>
+        <w:snapToGrid/>
+        <w:spacing w:after="0" w:line="368" w:lineRule="auto"/>
+        <w:ind w:hanging="11"/>
+        <w:jc w:val="both"/>
+        <w:textAlignment w:val="auto"/>
+        <w:rPr>
+          <w:rFonts w:hint="eastAsia"/>
+          <w:lang w:val="en-US" w:eastAsia="zh-CN"/>
+        </w:rPr>
+      </w:pPr>
+      <w:r>
+        <w:rPr>
+          <w:rFonts w:hint="eastAsia"/>
+          <w:lang w:val="en-US" w:eastAsia="zh-CN"/>
+        </w:rPr>
+        <w:t xml:space="preserve">As can be seen from Fig., these functional requirements can be obtained intuitively through the analysis of some commercial VLPR or ALPR projects. There are seven functions in this VLPR system, including license plate, make, type, region, model, colour, and orientation. However,  this example is a commercial project, whereas the current project is a research project, so the functionality of the product of this project is different. </w:t>
+      </w:r>
+      <w:r>
+        <w:rPr>
+          <w:rFonts w:hint="eastAsia"/>
+          <w:lang w:val="en-US" w:eastAsia="zh-CN"/>
+        </w:rPr>
+        <w:fldChar w:fldCharType="begin"/>
+      </w:r>
+      <w:r>
+        <w:rPr>
+          <w:rFonts w:hint="eastAsia"/>
+          <w:lang w:val="en-US" w:eastAsia="zh-CN"/>
+        </w:rPr>
+        <w:instrText xml:space="preserve"> HYPERLINK "D:/Dict/8.9.6.0/resultui/html/index.html" \l "/javascript:;" </w:instrText>
+      </w:r>
+      <w:r>
+        <w:rPr>
+          <w:rFonts w:hint="eastAsia"/>
+          <w:lang w:val="en-US" w:eastAsia="zh-CN"/>
+        </w:rPr>
+        <w:fldChar w:fldCharType="separate"/>
+      </w:r>
+      <w:r>
+        <w:rPr>
+          <w:rFonts w:hint="eastAsia"/>
+          <w:lang w:val="en-US" w:eastAsia="zh-CN"/>
+        </w:rPr>
+        <w:t>F</w:t>
+      </w:r>
+      <w:r>
+        <w:rPr>
+          <w:rFonts w:hint="default"/>
+          <w:lang w:val="en-US" w:eastAsia="zh-CN"/>
+        </w:rPr>
+        <w:t>or</w:t>
+      </w:r>
+      <w:r>
+        <w:rPr>
+          <w:rFonts w:hint="default"/>
+          <w:lang w:val="en-US" w:eastAsia="zh-CN"/>
+        </w:rPr>
+        <w:fldChar w:fldCharType="end"/>
+      </w:r>
+      <w:r>
+        <w:rPr>
+          <w:rFonts w:hint="default"/>
+          <w:lang w:val="en-US" w:eastAsia="zh-CN"/>
+        </w:rPr>
+        <w:t> </w:t>
+      </w:r>
+      <w:r>
+        <w:rPr>
+          <w:rFonts w:hint="default"/>
+          <w:lang w:val="en-US" w:eastAsia="zh-CN"/>
+        </w:rPr>
+        <w:fldChar w:fldCharType="begin"/>
+      </w:r>
+      <w:r>
+        <w:rPr>
+          <w:rFonts w:hint="default"/>
+          <w:lang w:val="en-US" w:eastAsia="zh-CN"/>
+        </w:rPr>
+        <w:instrText xml:space="preserve"> HYPERLINK "D:/Dict/8.9.6.0/resultui/html/index.html" \l "/javascript:;" </w:instrText>
+      </w:r>
+      <w:r>
+        <w:rPr>
+          <w:rFonts w:hint="default"/>
+          <w:lang w:val="en-US" w:eastAsia="zh-CN"/>
+        </w:rPr>
+        <w:fldChar w:fldCharType="separate"/>
+      </w:r>
+      <w:r>
+        <w:rPr>
+          <w:rFonts w:hint="default"/>
+          <w:lang w:val="en-US" w:eastAsia="zh-CN"/>
+        </w:rPr>
+        <w:t>instance</w:t>
+      </w:r>
+      <w:r>
+        <w:rPr>
+          <w:rFonts w:hint="default"/>
+          <w:lang w:val="en-US" w:eastAsia="zh-CN"/>
+        </w:rPr>
+        <w:fldChar w:fldCharType="end"/>
+      </w:r>
+      <w:r>
+        <w:rPr>
+          <w:rFonts w:hint="eastAsia"/>
+          <w:lang w:val="en-US" w:eastAsia="zh-CN"/>
+        </w:rPr>
+        <w:t>, the system is intended for using in China, so the region identification function is redundant and the orientation function is not practical for the system. So these two functions should be removed.</w:t>
+      </w:r>
+    </w:p>
+    <w:p>
+      <w:pPr>
+        <w:keepNext w:val="0"/>
+        <w:keepLines w:val="0"/>
+        <w:pageBreakBefore w:val="0"/>
+        <w:widowControl/>
+        <w:kinsoku/>
+        <w:wordWrap/>
+        <w:overflowPunct/>
+        <w:topLinePunct w:val="0"/>
+        <w:autoSpaceDE/>
+        <w:autoSpaceDN/>
+        <w:bidi w:val="0"/>
+        <w:adjustRightInd/>
+        <w:snapToGrid/>
+        <w:spacing w:after="0" w:line="368" w:lineRule="auto"/>
+        <w:ind w:firstLine="0" w:firstLineChars="0"/>
+        <w:jc w:val="both"/>
+        <w:textAlignment w:val="auto"/>
+        <w:rPr>
+          <w:rFonts w:hint="eastAsia"/>
+          <w:b/>
+          <w:bCs/>
+          <w:sz w:val="28"/>
+          <w:szCs w:val="24"/>
+          <w:lang w:val="en-US" w:eastAsia="zh-CN"/>
+        </w:rPr>
+      </w:pPr>
+    </w:p>
+    <w:p>
+      <w:pPr>
+        <w:keepNext w:val="0"/>
+        <w:keepLines w:val="0"/>
+        <w:pageBreakBefore w:val="0"/>
+        <w:widowControl/>
+        <w:kinsoku/>
+        <w:wordWrap/>
+        <w:overflowPunct/>
+        <w:topLinePunct w:val="0"/>
+        <w:autoSpaceDE/>
+        <w:autoSpaceDN/>
+        <w:bidi w:val="0"/>
+        <w:adjustRightInd/>
+        <w:snapToGrid/>
+        <w:spacing w:after="0" w:line="368" w:lineRule="auto"/>
+        <w:ind w:firstLine="0" w:firstLineChars="0"/>
+        <w:jc w:val="both"/>
+        <w:textAlignment w:val="auto"/>
+        <w:rPr>
+          <w:rFonts w:hint="eastAsia"/>
+          <w:b/>
+          <w:bCs/>
+          <w:sz w:val="28"/>
+          <w:szCs w:val="24"/>
+          <w:lang w:val="en-US" w:eastAsia="zh-CN"/>
+        </w:rPr>
+      </w:pPr>
+      <w:r>
+        <w:rPr>
+          <w:rFonts w:hint="eastAsia"/>
+          <w:b/>
+          <w:bCs/>
+          <w:sz w:val="28"/>
+          <w:szCs w:val="24"/>
+          <w:lang w:val="en-US" w:eastAsia="zh-CN"/>
+        </w:rPr>
+        <w:t>Functional Requirements</w:t>
+      </w:r>
+    </w:p>
+    <w:p>
+      <w:pPr>
+        <w:numPr>
+          <w:ilvl w:val="0"/>
+          <w:numId w:val="0"/>
+        </w:numPr>
+        <w:spacing w:after="0" w:line="368" w:lineRule="auto"/>
+        <w:ind w:leftChars="0" w:right="295" w:rightChars="0"/>
+        <w:rPr>
+          <w:rFonts w:hint="eastAsia" w:ascii="Times New Roman" w:hAnsi="Times New Roman" w:eastAsia="宋体" w:cs="Times New Roman"/>
+          <w:lang w:val="en-US" w:eastAsia="zh-CN"/>
+        </w:rPr>
+      </w:pPr>
+    </w:p>
+    <w:p>
+      <w:pPr>
+        <w:numPr>
+          <w:ilvl w:val="0"/>
+          <w:numId w:val="0"/>
+        </w:numPr>
+        <w:spacing w:after="0" w:line="368" w:lineRule="auto"/>
+        <w:ind w:leftChars="0" w:right="295" w:rightChars="0"/>
+        <w:rPr>
+          <w:rFonts w:hint="default" w:ascii="Times New Roman" w:hAnsi="Times New Roman" w:eastAsia="宋体" w:cs="Times New Roman"/>
+          <w:lang w:val="en-US" w:eastAsia="zh-CN"/>
+        </w:rPr>
+      </w:pPr>
+      <w:r>
+        <w:rPr>
+          <w:rFonts w:hint="eastAsia" w:ascii="Times New Roman" w:hAnsi="Times New Roman" w:eastAsia="宋体" w:cs="Times New Roman"/>
+          <w:lang w:val="en-US" w:eastAsia="zh-CN"/>
+        </w:rPr>
+        <w:t>Table ...</w:t>
+      </w:r>
+    </w:p>
+    <w:tbl>
+      <w:tblPr>
+        <w:tblStyle w:val="13"/>
+        <w:tblW w:w="0" w:type="auto"/>
+        <w:tblInd w:w="0" w:type="dxa"/>
+        <w:tblBorders>
+          <w:top w:val="single" w:color="auto" w:sz="4" w:space="0"/>
+          <w:left w:val="single" w:color="auto" w:sz="4" w:space="0"/>
+          <w:bottom w:val="single" w:color="auto" w:sz="4" w:space="0"/>
+          <w:right w:val="single" w:color="auto" w:sz="4" w:space="0"/>
+          <w:insideH w:val="single" w:color="auto" w:sz="4" w:space="0"/>
+          <w:insideV w:val="single" w:color="auto" w:sz="4" w:space="0"/>
+        </w:tblBorders>
+        <w:tblLayout w:type="fixed"/>
+        <w:tblCellMar>
+          <w:left w:w="108" w:type="dxa"/>
+          <w:right w:w="108" w:type="dxa"/>
+        </w:tblCellMar>
+      </w:tblPr>
+      <w:tblGrid>
+        <w:gridCol w:w="2423"/>
+        <w:gridCol w:w="7153"/>
+      </w:tblGrid>
+      <w:tr>
+        <w:tblPrEx>
+          <w:tblBorders>
+            <w:top w:val="single" w:color="auto" w:sz="4" w:space="0"/>
+            <w:left w:val="single" w:color="auto" w:sz="4" w:space="0"/>
+            <w:bottom w:val="single" w:color="auto" w:sz="4" w:space="0"/>
+            <w:right w:val="single" w:color="auto" w:sz="4" w:space="0"/>
+            <w:insideH w:val="single" w:color="auto" w:sz="4" w:space="0"/>
+            <w:insideV w:val="single" w:color="auto" w:sz="4" w:space="0"/>
+          </w:tblBorders>
+          <w:tblCellMar>
+            <w:left w:w="108" w:type="dxa"/>
+            <w:right w:w="108" w:type="dxa"/>
+          </w:tblCellMar>
+        </w:tblPrEx>
+        <w:tc>
+          <w:tcPr>
+            <w:tcW w:w="2423" w:type="dxa"/>
+          </w:tcPr>
+          <w:p>
+            <w:pPr>
+              <w:spacing w:after="0" w:line="240" w:lineRule="auto"/>
+              <w:ind w:firstLine="0"/>
+              <w:jc w:val="center"/>
+              <w:rPr>
+                <w:rFonts w:hint="default" w:ascii="Times New Roman" w:hAnsi="Times New Roman" w:eastAsia="Arial-BoldMT" w:cs="Times New Roman"/>
+                <w:b/>
+                <w:bCs/>
+                <w:szCs w:val="24"/>
+                <w:lang w:val="en-US" w:eastAsia="zh-CN" w:bidi="ar"/>
+              </w:rPr>
+            </w:pPr>
+            <w:bookmarkStart w:id="49" w:name="OLE_LINK39"/>
+            <w:r>
+              <w:rPr>
+                <w:rFonts w:hint="eastAsia" w:eastAsia="Arial-BoldMT" w:cs="Times New Roman"/>
+                <w:b/>
+                <w:bCs/>
+                <w:szCs w:val="24"/>
+                <w:lang w:val="en-US" w:eastAsia="zh-CN" w:bidi="ar"/>
+              </w:rPr>
+              <w:t>Functions</w:t>
+            </w:r>
+          </w:p>
+        </w:tc>
+        <w:tc>
+          <w:tcPr>
+            <w:tcW w:w="7153" w:type="dxa"/>
+          </w:tcPr>
+          <w:p>
+            <w:pPr>
+              <w:spacing w:after="0" w:line="240" w:lineRule="auto"/>
+              <w:ind w:firstLine="0"/>
+              <w:jc w:val="center"/>
+              <w:rPr>
+                <w:rFonts w:hint="default" w:ascii="Times New Roman" w:hAnsi="Times New Roman" w:eastAsia="Arial-BoldMT" w:cs="Times New Roman"/>
+                <w:b/>
+                <w:bCs/>
+                <w:szCs w:val="24"/>
+                <w:lang w:val="en-US" w:eastAsia="zh-CN" w:bidi="ar"/>
+              </w:rPr>
+            </w:pPr>
+            <w:r>
+              <w:rPr>
+                <w:rFonts w:hint="eastAsia" w:eastAsia="Arial-BoldMT" w:cs="Times New Roman"/>
+                <w:b/>
+                <w:bCs/>
+                <w:szCs w:val="24"/>
+                <w:lang w:val="en-US" w:eastAsia="zh-CN" w:bidi="ar"/>
+              </w:rPr>
+              <w:t>Description</w:t>
+            </w:r>
+          </w:p>
+        </w:tc>
+      </w:tr>
+      <w:tr>
+        <w:tblPrEx>
+          <w:tblBorders>
+            <w:top w:val="single" w:color="auto" w:sz="4" w:space="0"/>
+            <w:left w:val="single" w:color="auto" w:sz="4" w:space="0"/>
+            <w:bottom w:val="single" w:color="auto" w:sz="4" w:space="0"/>
+            <w:right w:val="single" w:color="auto" w:sz="4" w:space="0"/>
+            <w:insideH w:val="single" w:color="auto" w:sz="4" w:space="0"/>
+            <w:insideV w:val="single" w:color="auto" w:sz="4" w:space="0"/>
+          </w:tblBorders>
+        </w:tblPrEx>
+        <w:tc>
+          <w:tcPr>
+            <w:tcW w:w="2423" w:type="dxa"/>
+          </w:tcPr>
+          <w:p>
+            <w:pPr>
+              <w:keepNext w:val="0"/>
+              <w:keepLines w:val="0"/>
+              <w:pageBreakBefore w:val="0"/>
+              <w:widowControl/>
+              <w:kinsoku/>
+              <w:wordWrap/>
+              <w:overflowPunct/>
+              <w:topLinePunct w:val="0"/>
+              <w:autoSpaceDE/>
+              <w:autoSpaceDN/>
+              <w:bidi w:val="0"/>
+              <w:adjustRightInd/>
+              <w:snapToGrid/>
+              <w:spacing w:after="0" w:line="368" w:lineRule="auto"/>
+              <w:ind w:hanging="11"/>
+              <w:jc w:val="center"/>
+              <w:textAlignment w:val="auto"/>
+              <w:rPr>
+                <w:rFonts w:hint="eastAsia"/>
+                <w:lang w:val="en-US" w:eastAsia="zh-CN"/>
+              </w:rPr>
+            </w:pPr>
+            <w:r>
+              <w:rPr>
+                <w:rFonts w:hint="eastAsia"/>
+                <w:lang w:val="en-US" w:eastAsia="zh-CN"/>
+              </w:rPr>
+              <w:t xml:space="preserve">Plate </w:t>
+            </w:r>
+            <w:bookmarkStart w:id="50" w:name="OLE_LINK34"/>
+          </w:p>
+          <w:p>
+            <w:pPr>
+              <w:keepNext w:val="0"/>
+              <w:keepLines w:val="0"/>
+              <w:pageBreakBefore w:val="0"/>
+              <w:widowControl/>
+              <w:kinsoku/>
+              <w:wordWrap/>
+              <w:overflowPunct/>
+              <w:topLinePunct w:val="0"/>
+              <w:autoSpaceDE/>
+              <w:autoSpaceDN/>
+              <w:bidi w:val="0"/>
+              <w:adjustRightInd/>
+              <w:snapToGrid/>
+              <w:spacing w:after="0" w:line="368" w:lineRule="auto"/>
+              <w:ind w:hanging="11"/>
+              <w:jc w:val="center"/>
+              <w:textAlignment w:val="auto"/>
+              <w:rPr>
+                <w:rFonts w:hint="default"/>
+                <w:lang w:val="en-US" w:eastAsia="zh-CN"/>
+              </w:rPr>
+            </w:pPr>
+            <w:r>
+              <w:rPr>
+                <w:rFonts w:hint="eastAsia"/>
+                <w:lang w:val="en-US" w:eastAsia="zh-CN"/>
+              </w:rPr>
+              <w:t>Positioning</w:t>
+            </w:r>
+            <w:bookmarkEnd w:id="50"/>
+          </w:p>
+        </w:tc>
+        <w:tc>
+          <w:tcPr>
+            <w:tcW w:w="7153" w:type="dxa"/>
+          </w:tcPr>
+          <w:p>
+            <w:pPr>
+              <w:keepNext w:val="0"/>
+              <w:keepLines w:val="0"/>
+              <w:pageBreakBefore w:val="0"/>
+              <w:widowControl/>
+              <w:kinsoku/>
+              <w:wordWrap/>
+              <w:overflowPunct/>
+              <w:topLinePunct w:val="0"/>
+              <w:autoSpaceDE/>
+              <w:autoSpaceDN/>
+              <w:bidi w:val="0"/>
+              <w:adjustRightInd/>
+              <w:snapToGrid/>
+              <w:spacing w:after="0" w:line="368" w:lineRule="auto"/>
+              <w:ind w:hanging="11"/>
+              <w:jc w:val="both"/>
+              <w:textAlignment w:val="auto"/>
+              <w:rPr>
+                <w:rFonts w:hint="default"/>
+                <w:lang w:val="en-US" w:eastAsia="zh-CN"/>
+              </w:rPr>
+            </w:pPr>
+            <w:r>
+              <w:rPr>
+                <w:rFonts w:hint="default"/>
+                <w:lang w:val="en-US" w:eastAsia="zh-CN"/>
+              </w:rPr>
+              <w:t>Before the plate recognition, the area of the plate needs to be located in the vehicle image and extracted for the next step in the process.</w:t>
+            </w:r>
+          </w:p>
+        </w:tc>
+      </w:tr>
+      <w:tr>
+        <w:tblPrEx>
+          <w:tblBorders>
+            <w:top w:val="single" w:color="auto" w:sz="4" w:space="0"/>
+            <w:left w:val="single" w:color="auto" w:sz="4" w:space="0"/>
+            <w:bottom w:val="single" w:color="auto" w:sz="4" w:space="0"/>
+            <w:right w:val="single" w:color="auto" w:sz="4" w:space="0"/>
+            <w:insideH w:val="single" w:color="auto" w:sz="4" w:space="0"/>
+            <w:insideV w:val="single" w:color="auto" w:sz="4" w:space="0"/>
+          </w:tblBorders>
+          <w:tblCellMar>
+            <w:left w:w="108" w:type="dxa"/>
+            <w:right w:w="108" w:type="dxa"/>
+          </w:tblCellMar>
+        </w:tblPrEx>
+        <w:tc>
+          <w:tcPr>
+            <w:tcW w:w="2423" w:type="dxa"/>
+          </w:tcPr>
+          <w:p>
+            <w:pPr>
+              <w:keepNext w:val="0"/>
+              <w:keepLines w:val="0"/>
+              <w:pageBreakBefore w:val="0"/>
+              <w:widowControl/>
+              <w:kinsoku/>
+              <w:wordWrap/>
+              <w:overflowPunct/>
+              <w:topLinePunct w:val="0"/>
+              <w:autoSpaceDE/>
+              <w:autoSpaceDN/>
+              <w:bidi w:val="0"/>
+              <w:adjustRightInd/>
+              <w:snapToGrid/>
+              <w:spacing w:after="0" w:line="368" w:lineRule="auto"/>
+              <w:ind w:hanging="11"/>
+              <w:jc w:val="center"/>
+              <w:textAlignment w:val="auto"/>
+              <w:rPr>
+                <w:rFonts w:hint="eastAsia"/>
+                <w:lang w:val="en-US" w:eastAsia="zh-CN"/>
+              </w:rPr>
+            </w:pPr>
+            <w:r>
+              <w:rPr>
+                <w:rFonts w:hint="eastAsia"/>
+                <w:lang w:val="en-US" w:eastAsia="zh-CN"/>
+              </w:rPr>
+              <w:t>Plate</w:t>
+            </w:r>
+          </w:p>
+          <w:p>
+            <w:pPr>
+              <w:keepNext w:val="0"/>
+              <w:keepLines w:val="0"/>
+              <w:pageBreakBefore w:val="0"/>
+              <w:widowControl/>
+              <w:kinsoku/>
+              <w:wordWrap/>
+              <w:overflowPunct/>
+              <w:topLinePunct w:val="0"/>
+              <w:autoSpaceDE/>
+              <w:autoSpaceDN/>
+              <w:bidi w:val="0"/>
+              <w:adjustRightInd/>
+              <w:snapToGrid/>
+              <w:spacing w:after="0" w:line="368" w:lineRule="auto"/>
+              <w:ind w:hanging="11"/>
+              <w:jc w:val="center"/>
+              <w:textAlignment w:val="auto"/>
+              <w:rPr>
+                <w:rFonts w:hint="default"/>
+                <w:lang w:val="en-US" w:eastAsia="zh-CN"/>
+              </w:rPr>
+            </w:pPr>
+            <w:r>
+              <w:rPr>
+                <w:rFonts w:hint="eastAsia"/>
+                <w:lang w:val="en-US" w:eastAsia="zh-CN"/>
+              </w:rPr>
+              <w:t xml:space="preserve"> Recognition</w:t>
+            </w:r>
+          </w:p>
+        </w:tc>
+        <w:tc>
+          <w:tcPr>
+            <w:tcW w:w="7153" w:type="dxa"/>
+          </w:tcPr>
+          <w:p>
+            <w:pPr>
+              <w:keepNext w:val="0"/>
+              <w:keepLines w:val="0"/>
+              <w:pageBreakBefore w:val="0"/>
+              <w:widowControl/>
+              <w:kinsoku/>
+              <w:wordWrap/>
+              <w:overflowPunct/>
+              <w:topLinePunct w:val="0"/>
+              <w:autoSpaceDE/>
+              <w:autoSpaceDN/>
+              <w:bidi w:val="0"/>
+              <w:adjustRightInd/>
+              <w:snapToGrid/>
+              <w:spacing w:after="0" w:line="368" w:lineRule="auto"/>
+              <w:ind w:hanging="11"/>
+              <w:jc w:val="both"/>
+              <w:textAlignment w:val="auto"/>
+              <w:rPr>
+                <w:rFonts w:hint="default"/>
+                <w:lang w:val="en-US" w:eastAsia="zh-CN"/>
+              </w:rPr>
+            </w:pPr>
+            <w:r>
+              <w:rPr>
+                <w:rFonts w:hint="default"/>
+                <w:lang w:val="en-US" w:eastAsia="zh-CN"/>
+              </w:rPr>
+              <w:t xml:space="preserve">Individual processing of the located plate area to identify the </w:t>
+            </w:r>
+            <w:r>
+              <w:rPr>
+                <w:rFonts w:hint="eastAsia"/>
+                <w:lang w:val="en-US" w:eastAsia="zh-CN"/>
+              </w:rPr>
+              <w:t xml:space="preserve">license </w:t>
+            </w:r>
+            <w:r>
+              <w:rPr>
+                <w:rFonts w:hint="default"/>
+                <w:lang w:val="en-US" w:eastAsia="zh-CN"/>
+              </w:rPr>
+              <w:t>plate number</w:t>
+            </w:r>
+            <w:r>
+              <w:rPr>
+                <w:rFonts w:hint="eastAsia"/>
+                <w:lang w:val="en-US" w:eastAsia="zh-CN"/>
+              </w:rPr>
+              <w:t>.</w:t>
+            </w:r>
+          </w:p>
+        </w:tc>
+      </w:tr>
+      <w:tr>
+        <w:tblPrEx>
+          <w:tblBorders>
+            <w:top w:val="single" w:color="auto" w:sz="4" w:space="0"/>
+            <w:left w:val="single" w:color="auto" w:sz="4" w:space="0"/>
+            <w:bottom w:val="single" w:color="auto" w:sz="4" w:space="0"/>
+            <w:right w:val="single" w:color="auto" w:sz="4" w:space="0"/>
+            <w:insideH w:val="single" w:color="auto" w:sz="4" w:space="0"/>
+            <w:insideV w:val="single" w:color="auto" w:sz="4" w:space="0"/>
+          </w:tblBorders>
+          <w:tblCellMar>
+            <w:left w:w="108" w:type="dxa"/>
+            <w:right w:w="108" w:type="dxa"/>
+          </w:tblCellMar>
+        </w:tblPrEx>
+        <w:tc>
+          <w:tcPr>
+            <w:tcW w:w="2423" w:type="dxa"/>
+          </w:tcPr>
+          <w:p>
+            <w:pPr>
+              <w:keepNext w:val="0"/>
+              <w:keepLines w:val="0"/>
+              <w:pageBreakBefore w:val="0"/>
+              <w:widowControl/>
+              <w:kinsoku/>
+              <w:wordWrap/>
+              <w:overflowPunct/>
+              <w:topLinePunct w:val="0"/>
+              <w:autoSpaceDE/>
+              <w:autoSpaceDN/>
+              <w:bidi w:val="0"/>
+              <w:adjustRightInd/>
+              <w:snapToGrid/>
+              <w:spacing w:after="0" w:line="368" w:lineRule="auto"/>
+              <w:ind w:hanging="11"/>
+              <w:jc w:val="center"/>
+              <w:textAlignment w:val="auto"/>
+              <w:rPr>
+                <w:rFonts w:hint="eastAsia"/>
+                <w:lang w:val="en-US" w:eastAsia="zh-CN"/>
+              </w:rPr>
+            </w:pPr>
+          </w:p>
+          <w:p>
+            <w:pPr>
+              <w:keepNext w:val="0"/>
+              <w:keepLines w:val="0"/>
+              <w:pageBreakBefore w:val="0"/>
+              <w:widowControl/>
+              <w:kinsoku/>
+              <w:wordWrap/>
+              <w:overflowPunct/>
+              <w:topLinePunct w:val="0"/>
+              <w:autoSpaceDE/>
+              <w:autoSpaceDN/>
+              <w:bidi w:val="0"/>
+              <w:adjustRightInd/>
+              <w:snapToGrid/>
+              <w:spacing w:after="0" w:line="368" w:lineRule="auto"/>
+              <w:ind w:hanging="11"/>
+              <w:jc w:val="center"/>
+              <w:textAlignment w:val="auto"/>
+              <w:rPr>
+                <w:rFonts w:hint="default"/>
+                <w:lang w:val="en-US" w:eastAsia="zh-CN"/>
+              </w:rPr>
+            </w:pPr>
+            <w:r>
+              <w:rPr>
+                <w:rFonts w:hint="eastAsia"/>
+                <w:lang w:val="en-US" w:eastAsia="zh-CN"/>
+              </w:rPr>
+              <w:t>I</w:t>
+            </w:r>
+            <w:r>
+              <w:rPr>
+                <w:rFonts w:hint="default"/>
+                <w:lang w:val="en-US" w:eastAsia="zh-CN"/>
+              </w:rPr>
+              <w:t>nclination </w:t>
+            </w:r>
+          </w:p>
+          <w:p>
+            <w:pPr>
+              <w:keepNext w:val="0"/>
+              <w:keepLines w:val="0"/>
+              <w:pageBreakBefore w:val="0"/>
+              <w:widowControl/>
+              <w:kinsoku/>
+              <w:wordWrap/>
+              <w:overflowPunct/>
+              <w:topLinePunct w:val="0"/>
+              <w:autoSpaceDE/>
+              <w:autoSpaceDN/>
+              <w:bidi w:val="0"/>
+              <w:adjustRightInd/>
+              <w:snapToGrid/>
+              <w:spacing w:after="0" w:line="368" w:lineRule="auto"/>
+              <w:ind w:hanging="11"/>
+              <w:jc w:val="center"/>
+              <w:textAlignment w:val="auto"/>
+              <w:rPr>
+                <w:rFonts w:hint="eastAsia"/>
+                <w:lang w:val="en-US" w:eastAsia="zh-CN"/>
+              </w:rPr>
+            </w:pPr>
+            <w:r>
+              <w:rPr>
+                <w:rFonts w:hint="eastAsia"/>
+                <w:lang w:val="en-US" w:eastAsia="zh-CN"/>
+              </w:rPr>
+              <w:t>C</w:t>
+            </w:r>
+            <w:r>
+              <w:rPr>
+                <w:rFonts w:hint="default"/>
+                <w:lang w:val="en-US" w:eastAsia="zh-CN"/>
+              </w:rPr>
+              <w:t>orrection</w:t>
+            </w:r>
+          </w:p>
+        </w:tc>
+        <w:tc>
+          <w:tcPr>
+            <w:tcW w:w="7153" w:type="dxa"/>
+          </w:tcPr>
+          <w:p>
+            <w:pPr>
+              <w:keepNext w:val="0"/>
+              <w:keepLines w:val="0"/>
+              <w:pageBreakBefore w:val="0"/>
+              <w:widowControl/>
+              <w:kinsoku/>
+              <w:wordWrap/>
+              <w:overflowPunct/>
+              <w:topLinePunct w:val="0"/>
+              <w:autoSpaceDE/>
+              <w:autoSpaceDN/>
+              <w:bidi w:val="0"/>
+              <w:adjustRightInd/>
+              <w:snapToGrid/>
+              <w:spacing w:after="0" w:line="368" w:lineRule="auto"/>
+              <w:ind w:hanging="11"/>
+              <w:jc w:val="both"/>
+              <w:textAlignment w:val="auto"/>
+              <w:rPr>
+                <w:rFonts w:hint="default"/>
+                <w:lang w:val="en-US" w:eastAsia="zh-CN"/>
+              </w:rPr>
+            </w:pPr>
+            <w:r>
+              <w:rPr>
+                <w:rFonts w:hint="default"/>
+                <w:lang w:val="en-US" w:eastAsia="zh-CN"/>
+              </w:rPr>
+              <w:t xml:space="preserve">Due to the skewed position of some vehicle </w:t>
+            </w:r>
+            <w:r>
+              <w:rPr>
+                <w:rFonts w:hint="eastAsia"/>
+                <w:lang w:val="en-US" w:eastAsia="zh-CN"/>
+              </w:rPr>
+              <w:t xml:space="preserve">plate </w:t>
+            </w:r>
+            <w:r>
+              <w:rPr>
+                <w:rFonts w:hint="default"/>
+                <w:lang w:val="en-US" w:eastAsia="zh-CN"/>
+              </w:rPr>
+              <w:t xml:space="preserve">images, it is </w:t>
+            </w:r>
+            <w:r>
+              <w:rPr>
+                <w:rFonts w:hint="eastAsia"/>
+                <w:lang w:val="en-US" w:eastAsia="zh-CN"/>
+              </w:rPr>
+              <w:t>im</w:t>
+            </w:r>
+            <w:r>
+              <w:rPr>
+                <w:rFonts w:hint="default"/>
+                <w:lang w:val="en-US" w:eastAsia="zh-CN"/>
+              </w:rPr>
+              <w:t>possible to identify the number plate accurately. Therefore, it is very remarkable that the plate correction function contributes to the accuracy of the system.</w:t>
+            </w:r>
+          </w:p>
+        </w:tc>
+      </w:tr>
+      <w:tr>
+        <w:tblPrEx>
+          <w:tblBorders>
+            <w:top w:val="single" w:color="auto" w:sz="4" w:space="0"/>
+            <w:left w:val="single" w:color="auto" w:sz="4" w:space="0"/>
+            <w:bottom w:val="single" w:color="auto" w:sz="4" w:space="0"/>
+            <w:right w:val="single" w:color="auto" w:sz="4" w:space="0"/>
+            <w:insideH w:val="single" w:color="auto" w:sz="4" w:space="0"/>
+            <w:insideV w:val="single" w:color="auto" w:sz="4" w:space="0"/>
+          </w:tblBorders>
+          <w:tblCellMar>
+            <w:left w:w="108" w:type="dxa"/>
+            <w:right w:w="108" w:type="dxa"/>
+          </w:tblCellMar>
+        </w:tblPrEx>
+        <w:tc>
+          <w:tcPr>
+            <w:tcW w:w="2423" w:type="dxa"/>
+          </w:tcPr>
+          <w:p>
+            <w:pPr>
+              <w:keepNext w:val="0"/>
+              <w:keepLines w:val="0"/>
+              <w:pageBreakBefore w:val="0"/>
+              <w:widowControl/>
+              <w:kinsoku/>
+              <w:wordWrap/>
+              <w:overflowPunct/>
+              <w:topLinePunct w:val="0"/>
+              <w:autoSpaceDE/>
+              <w:autoSpaceDN/>
+              <w:bidi w:val="0"/>
+              <w:adjustRightInd/>
+              <w:snapToGrid/>
+              <w:spacing w:after="0" w:line="368" w:lineRule="auto"/>
+              <w:ind w:hanging="11"/>
+              <w:jc w:val="center"/>
+              <w:textAlignment w:val="auto"/>
+              <w:rPr>
+                <w:rFonts w:hint="eastAsia"/>
+                <w:lang w:val="en-US" w:eastAsia="zh-CN"/>
+              </w:rPr>
+            </w:pPr>
+            <w:r>
+              <w:rPr>
+                <w:rFonts w:hint="eastAsia"/>
+                <w:lang w:val="en-US" w:eastAsia="zh-CN"/>
+              </w:rPr>
+              <w:t xml:space="preserve">Make </w:t>
+            </w:r>
+          </w:p>
+          <w:p>
+            <w:pPr>
+              <w:keepNext w:val="0"/>
+              <w:keepLines w:val="0"/>
+              <w:pageBreakBefore w:val="0"/>
+              <w:widowControl/>
+              <w:kinsoku/>
+              <w:wordWrap/>
+              <w:overflowPunct/>
+              <w:topLinePunct w:val="0"/>
+              <w:autoSpaceDE/>
+              <w:autoSpaceDN/>
+              <w:bidi w:val="0"/>
+              <w:adjustRightInd/>
+              <w:snapToGrid/>
+              <w:spacing w:after="0" w:line="368" w:lineRule="auto"/>
+              <w:ind w:hanging="11"/>
+              <w:jc w:val="center"/>
+              <w:textAlignment w:val="auto"/>
+              <w:rPr>
+                <w:rFonts w:hint="default"/>
+                <w:lang w:val="en-US" w:eastAsia="zh-CN"/>
+              </w:rPr>
+            </w:pPr>
+            <w:r>
+              <w:rPr>
+                <w:rFonts w:hint="eastAsia"/>
+                <w:lang w:val="en-US" w:eastAsia="zh-CN"/>
+              </w:rPr>
+              <w:t>Recognition</w:t>
+            </w:r>
+          </w:p>
+        </w:tc>
+        <w:tc>
+          <w:tcPr>
+            <w:tcW w:w="7153" w:type="dxa"/>
+          </w:tcPr>
+          <w:p>
+            <w:pPr>
+              <w:keepNext w:val="0"/>
+              <w:keepLines w:val="0"/>
+              <w:pageBreakBefore w:val="0"/>
+              <w:widowControl/>
+              <w:kinsoku/>
+              <w:wordWrap/>
+              <w:overflowPunct/>
+              <w:topLinePunct w:val="0"/>
+              <w:autoSpaceDE/>
+              <w:autoSpaceDN/>
+              <w:bidi w:val="0"/>
+              <w:adjustRightInd/>
+              <w:snapToGrid/>
+              <w:spacing w:after="0" w:line="368" w:lineRule="auto"/>
+              <w:ind w:hanging="11"/>
+              <w:jc w:val="both"/>
+              <w:textAlignment w:val="auto"/>
+              <w:rPr>
+                <w:rFonts w:hint="default"/>
+                <w:lang w:val="en-US" w:eastAsia="zh-CN"/>
+              </w:rPr>
+            </w:pPr>
+            <w:r>
+              <w:rPr>
+                <w:rFonts w:hint="default"/>
+                <w:lang w:val="en-US" w:eastAsia="zh-CN"/>
+              </w:rPr>
+              <w:t xml:space="preserve">Identify the make of a car by its image. </w:t>
+            </w:r>
+            <w:r>
+              <w:rPr>
+                <w:rFonts w:hint="eastAsia"/>
+                <w:lang w:val="en-US" w:eastAsia="zh-CN"/>
+              </w:rPr>
+              <w:t xml:space="preserve">Such as </w:t>
+            </w:r>
+            <w:r>
+              <w:rPr>
+                <w:rFonts w:hint="default"/>
+                <w:lang w:val="en-US" w:eastAsia="zh-CN"/>
+              </w:rPr>
+              <w:t>Volkswagen, Audi, Chevrolet...</w:t>
+            </w:r>
+          </w:p>
+        </w:tc>
+      </w:tr>
+      <w:tr>
+        <w:tblPrEx>
+          <w:tblBorders>
+            <w:top w:val="single" w:color="auto" w:sz="4" w:space="0"/>
+            <w:left w:val="single" w:color="auto" w:sz="4" w:space="0"/>
+            <w:bottom w:val="single" w:color="auto" w:sz="4" w:space="0"/>
+            <w:right w:val="single" w:color="auto" w:sz="4" w:space="0"/>
+            <w:insideH w:val="single" w:color="auto" w:sz="4" w:space="0"/>
+            <w:insideV w:val="single" w:color="auto" w:sz="4" w:space="0"/>
+          </w:tblBorders>
+          <w:tblCellMar>
+            <w:left w:w="108" w:type="dxa"/>
+            <w:right w:w="108" w:type="dxa"/>
+          </w:tblCellMar>
+        </w:tblPrEx>
+        <w:tc>
+          <w:tcPr>
+            <w:tcW w:w="2423" w:type="dxa"/>
+          </w:tcPr>
+          <w:p>
+            <w:pPr>
+              <w:keepNext w:val="0"/>
+              <w:keepLines w:val="0"/>
+              <w:pageBreakBefore w:val="0"/>
+              <w:widowControl/>
+              <w:kinsoku/>
+              <w:wordWrap/>
+              <w:overflowPunct/>
+              <w:topLinePunct w:val="0"/>
+              <w:autoSpaceDE/>
+              <w:autoSpaceDN/>
+              <w:bidi w:val="0"/>
+              <w:adjustRightInd/>
+              <w:snapToGrid/>
+              <w:spacing w:after="0" w:line="368" w:lineRule="auto"/>
+              <w:ind w:hanging="11"/>
+              <w:jc w:val="center"/>
+              <w:textAlignment w:val="auto"/>
+              <w:rPr>
+                <w:rFonts w:hint="default"/>
+                <w:lang w:val="en-US" w:eastAsia="zh-CN"/>
+              </w:rPr>
+            </w:pPr>
+            <w:r>
+              <w:rPr>
+                <w:rFonts w:hint="eastAsia"/>
+                <w:lang w:val="en-US" w:eastAsia="zh-CN"/>
+              </w:rPr>
+              <w:t>Model Recognition</w:t>
+            </w:r>
+          </w:p>
+        </w:tc>
+        <w:tc>
+          <w:tcPr>
+            <w:tcW w:w="7153" w:type="dxa"/>
+          </w:tcPr>
+          <w:p>
+            <w:pPr>
+              <w:keepNext w:val="0"/>
+              <w:keepLines w:val="0"/>
+              <w:pageBreakBefore w:val="0"/>
+              <w:widowControl/>
+              <w:kinsoku/>
+              <w:wordWrap/>
+              <w:overflowPunct/>
+              <w:topLinePunct w:val="0"/>
+              <w:autoSpaceDE/>
+              <w:autoSpaceDN/>
+              <w:bidi w:val="0"/>
+              <w:adjustRightInd/>
+              <w:snapToGrid/>
+              <w:spacing w:after="0" w:line="368" w:lineRule="auto"/>
+              <w:ind w:hanging="11"/>
+              <w:jc w:val="both"/>
+              <w:textAlignment w:val="auto"/>
+              <w:rPr>
+                <w:rFonts w:hint="default"/>
+                <w:lang w:val="en-US" w:eastAsia="zh-CN"/>
+              </w:rPr>
+            </w:pPr>
+            <w:r>
+              <w:rPr>
+                <w:rFonts w:hint="default"/>
+                <w:lang w:val="en-US" w:eastAsia="zh-CN"/>
+              </w:rPr>
+              <w:t>Identify the specific series and model of the car brand and the approximate time to market</w:t>
+            </w:r>
+            <w:r>
+              <w:rPr>
+                <w:rFonts w:hint="eastAsia"/>
+                <w:lang w:val="en-US" w:eastAsia="zh-CN"/>
+              </w:rPr>
+              <w:t>.</w:t>
+            </w:r>
+          </w:p>
+        </w:tc>
+      </w:tr>
+      <w:tr>
+        <w:tblPrEx>
+          <w:tblBorders>
+            <w:top w:val="single" w:color="auto" w:sz="4" w:space="0"/>
+            <w:left w:val="single" w:color="auto" w:sz="4" w:space="0"/>
+            <w:bottom w:val="single" w:color="auto" w:sz="4" w:space="0"/>
+            <w:right w:val="single" w:color="auto" w:sz="4" w:space="0"/>
+            <w:insideH w:val="single" w:color="auto" w:sz="4" w:space="0"/>
+            <w:insideV w:val="single" w:color="auto" w:sz="4" w:space="0"/>
+          </w:tblBorders>
+          <w:tblCellMar>
+            <w:left w:w="108" w:type="dxa"/>
+            <w:right w:w="108" w:type="dxa"/>
+          </w:tblCellMar>
+        </w:tblPrEx>
+        <w:trPr>
+          <w:trHeight w:val="90" w:hRule="atLeast"/>
+        </w:trPr>
+        <w:tc>
+          <w:tcPr>
+            <w:tcW w:w="2423" w:type="dxa"/>
+          </w:tcPr>
+          <w:p>
+            <w:pPr>
+              <w:keepNext w:val="0"/>
+              <w:keepLines w:val="0"/>
+              <w:pageBreakBefore w:val="0"/>
+              <w:widowControl/>
+              <w:kinsoku/>
+              <w:wordWrap/>
+              <w:overflowPunct/>
+              <w:topLinePunct w:val="0"/>
+              <w:autoSpaceDE/>
+              <w:autoSpaceDN/>
+              <w:bidi w:val="0"/>
+              <w:adjustRightInd/>
+              <w:snapToGrid/>
+              <w:spacing w:after="0" w:line="368" w:lineRule="auto"/>
+              <w:ind w:hanging="11"/>
+              <w:jc w:val="center"/>
+              <w:textAlignment w:val="auto"/>
+              <w:rPr>
+                <w:rFonts w:hint="eastAsia"/>
+                <w:lang w:val="en-US" w:eastAsia="zh-CN"/>
+              </w:rPr>
+            </w:pPr>
+            <w:r>
+              <w:rPr>
+                <w:rFonts w:hint="eastAsia"/>
+                <w:lang w:val="en-US" w:eastAsia="zh-CN"/>
+              </w:rPr>
+              <w:t xml:space="preserve">Colour </w:t>
+            </w:r>
+          </w:p>
+          <w:p>
+            <w:pPr>
+              <w:keepNext w:val="0"/>
+              <w:keepLines w:val="0"/>
+              <w:pageBreakBefore w:val="0"/>
+              <w:widowControl/>
+              <w:kinsoku/>
+              <w:wordWrap/>
+              <w:overflowPunct/>
+              <w:topLinePunct w:val="0"/>
+              <w:autoSpaceDE/>
+              <w:autoSpaceDN/>
+              <w:bidi w:val="0"/>
+              <w:adjustRightInd/>
+              <w:snapToGrid/>
+              <w:spacing w:after="0" w:line="368" w:lineRule="auto"/>
+              <w:ind w:hanging="11"/>
+              <w:jc w:val="center"/>
+              <w:textAlignment w:val="auto"/>
+              <w:rPr>
+                <w:rFonts w:hint="default"/>
+                <w:lang w:val="en-US" w:eastAsia="zh-CN"/>
+              </w:rPr>
+            </w:pPr>
+            <w:r>
+              <w:rPr>
+                <w:rFonts w:hint="eastAsia"/>
+                <w:lang w:val="en-US" w:eastAsia="zh-CN"/>
+              </w:rPr>
+              <w:t>Recognition</w:t>
+            </w:r>
+          </w:p>
+        </w:tc>
+        <w:tc>
+          <w:tcPr>
+            <w:tcW w:w="7153" w:type="dxa"/>
+          </w:tcPr>
+          <w:p>
+            <w:pPr>
+              <w:keepNext w:val="0"/>
+              <w:keepLines w:val="0"/>
+              <w:pageBreakBefore w:val="0"/>
+              <w:widowControl/>
+              <w:kinsoku/>
+              <w:wordWrap/>
+              <w:overflowPunct/>
+              <w:topLinePunct w:val="0"/>
+              <w:autoSpaceDE/>
+              <w:autoSpaceDN/>
+              <w:bidi w:val="0"/>
+              <w:adjustRightInd/>
+              <w:snapToGrid/>
+              <w:spacing w:after="0" w:line="368" w:lineRule="auto"/>
+              <w:ind w:hanging="11"/>
+              <w:jc w:val="both"/>
+              <w:textAlignment w:val="auto"/>
+              <w:rPr>
+                <w:rFonts w:hint="default"/>
+                <w:lang w:val="en-US" w:eastAsia="zh-CN"/>
+              </w:rPr>
+            </w:pPr>
+            <w:r>
+              <w:rPr>
+                <w:rFonts w:hint="default"/>
+                <w:lang w:val="en-US" w:eastAsia="zh-CN"/>
+              </w:rPr>
+              <w:t>Identifying the body colour of  car</w:t>
+            </w:r>
+            <w:r>
+              <w:rPr>
+                <w:rFonts w:hint="eastAsia"/>
+                <w:lang w:val="en-US" w:eastAsia="zh-CN"/>
+              </w:rPr>
+              <w:t>s. Such as white, dark, red, blue. However, if the bodywork has multiple colours, it can be difficult to distinguish and identify</w:t>
+            </w:r>
+          </w:p>
+        </w:tc>
+      </w:tr>
+      <w:tr>
+        <w:tblPrEx>
+          <w:tblBorders>
+            <w:top w:val="single" w:color="auto" w:sz="4" w:space="0"/>
+            <w:left w:val="single" w:color="auto" w:sz="4" w:space="0"/>
+            <w:bottom w:val="single" w:color="auto" w:sz="4" w:space="0"/>
+            <w:right w:val="single" w:color="auto" w:sz="4" w:space="0"/>
+            <w:insideH w:val="single" w:color="auto" w:sz="4" w:space="0"/>
+            <w:insideV w:val="single" w:color="auto" w:sz="4" w:space="0"/>
+          </w:tblBorders>
+          <w:tblCellMar>
+            <w:left w:w="108" w:type="dxa"/>
+            <w:right w:w="108" w:type="dxa"/>
+          </w:tblCellMar>
+        </w:tblPrEx>
+        <w:trPr>
+          <w:trHeight w:val="90" w:hRule="atLeast"/>
+        </w:trPr>
+        <w:tc>
+          <w:tcPr>
+            <w:tcW w:w="2423" w:type="dxa"/>
+          </w:tcPr>
+          <w:p>
+            <w:pPr>
+              <w:keepNext w:val="0"/>
+              <w:keepLines w:val="0"/>
+              <w:pageBreakBefore w:val="0"/>
+              <w:widowControl/>
+              <w:kinsoku/>
+              <w:wordWrap/>
+              <w:overflowPunct/>
+              <w:topLinePunct w:val="0"/>
+              <w:autoSpaceDE/>
+              <w:autoSpaceDN/>
+              <w:bidi w:val="0"/>
+              <w:adjustRightInd/>
+              <w:snapToGrid/>
+              <w:spacing w:after="0" w:line="368" w:lineRule="auto"/>
+              <w:ind w:hanging="11"/>
+              <w:jc w:val="center"/>
+              <w:textAlignment w:val="auto"/>
+              <w:rPr>
+                <w:rFonts w:hint="eastAsia"/>
+                <w:lang w:val="en-US" w:eastAsia="zh-CN"/>
+              </w:rPr>
+            </w:pPr>
+            <w:r>
+              <w:rPr>
+                <w:rFonts w:hint="eastAsia"/>
+                <w:lang w:val="en-US" w:eastAsia="zh-CN"/>
+              </w:rPr>
+              <w:t xml:space="preserve">Vehicle </w:t>
+            </w:r>
+          </w:p>
+          <w:p>
+            <w:pPr>
+              <w:keepNext w:val="0"/>
+              <w:keepLines w:val="0"/>
+              <w:pageBreakBefore w:val="0"/>
+              <w:widowControl/>
+              <w:kinsoku/>
+              <w:wordWrap/>
+              <w:overflowPunct/>
+              <w:topLinePunct w:val="0"/>
+              <w:autoSpaceDE/>
+              <w:autoSpaceDN/>
+              <w:bidi w:val="0"/>
+              <w:adjustRightInd/>
+              <w:snapToGrid/>
+              <w:spacing w:after="0" w:line="368" w:lineRule="auto"/>
+              <w:ind w:hanging="11"/>
+              <w:jc w:val="center"/>
+              <w:textAlignment w:val="auto"/>
+              <w:rPr>
+                <w:rFonts w:hint="default"/>
+                <w:lang w:val="en-US" w:eastAsia="zh-CN"/>
+              </w:rPr>
+            </w:pPr>
+            <w:r>
+              <w:rPr>
+                <w:rFonts w:hint="eastAsia"/>
+                <w:lang w:val="en-US" w:eastAsia="zh-CN"/>
+              </w:rPr>
+              <w:t>Counting</w:t>
+            </w:r>
+          </w:p>
+        </w:tc>
+        <w:tc>
+          <w:tcPr>
+            <w:tcW w:w="7153" w:type="dxa"/>
+          </w:tcPr>
+          <w:p>
+            <w:pPr>
+              <w:keepNext w:val="0"/>
+              <w:keepLines w:val="0"/>
+              <w:pageBreakBefore w:val="0"/>
+              <w:widowControl/>
+              <w:kinsoku/>
+              <w:wordWrap/>
+              <w:overflowPunct/>
+              <w:topLinePunct w:val="0"/>
+              <w:autoSpaceDE/>
+              <w:autoSpaceDN/>
+              <w:bidi w:val="0"/>
+              <w:adjustRightInd/>
+              <w:snapToGrid/>
+              <w:spacing w:after="0" w:line="368" w:lineRule="auto"/>
+              <w:ind w:hanging="11"/>
+              <w:jc w:val="both"/>
+              <w:textAlignment w:val="auto"/>
+              <w:rPr>
+                <w:rFonts w:hint="default"/>
+                <w:lang w:val="en-US" w:eastAsia="zh-CN"/>
+              </w:rPr>
+            </w:pPr>
+            <w:r>
+              <w:rPr>
+                <w:rFonts w:hint="default"/>
+                <w:lang w:val="en-US" w:eastAsia="zh-CN"/>
+              </w:rPr>
+              <w:t>Identify the</w:t>
+            </w:r>
+            <w:r>
+              <w:rPr>
+                <w:rFonts w:hint="eastAsia"/>
+                <w:lang w:val="en-US" w:eastAsia="zh-CN"/>
+              </w:rPr>
+              <w:t xml:space="preserve"> </w:t>
+            </w:r>
+            <w:bookmarkStart w:id="51" w:name="OLE_LINK41"/>
+            <w:r>
+              <w:rPr>
+                <w:rFonts w:hint="eastAsia"/>
+                <w:lang w:val="en-US" w:eastAsia="zh-CN"/>
+              </w:rPr>
+              <w:t>vehicles</w:t>
+            </w:r>
+            <w:r>
+              <w:rPr>
+                <w:rFonts w:hint="default"/>
+                <w:lang w:val="en-US" w:eastAsia="zh-CN"/>
+              </w:rPr>
+              <w:t xml:space="preserve"> </w:t>
+            </w:r>
+            <w:bookmarkEnd w:id="51"/>
+            <w:r>
+              <w:rPr>
+                <w:rFonts w:hint="default"/>
+                <w:lang w:val="en-US" w:eastAsia="zh-CN"/>
+              </w:rPr>
+              <w:t>and mark them with a rectangular frame</w:t>
+            </w:r>
+            <w:r>
+              <w:rPr>
+                <w:rFonts w:hint="eastAsia"/>
+                <w:lang w:val="en-US" w:eastAsia="zh-CN"/>
+              </w:rPr>
+              <w:t>, and c</w:t>
+            </w:r>
+            <w:r>
+              <w:rPr>
+                <w:rFonts w:hint="default"/>
+                <w:lang w:val="en-US" w:eastAsia="zh-CN"/>
+              </w:rPr>
+              <w:t xml:space="preserve">ounting the number of </w:t>
+            </w:r>
+            <w:r>
+              <w:rPr>
+                <w:rFonts w:hint="eastAsia"/>
+                <w:lang w:val="en-US" w:eastAsia="zh-CN"/>
+              </w:rPr>
+              <w:t>vehicles</w:t>
+            </w:r>
+            <w:r>
+              <w:rPr>
+                <w:rFonts w:hint="default"/>
+                <w:lang w:val="en-US" w:eastAsia="zh-CN"/>
+              </w:rPr>
+              <w:t xml:space="preserve"> passing in a video of traffic</w:t>
+            </w:r>
+            <w:r>
+              <w:rPr>
+                <w:rFonts w:hint="eastAsia"/>
+                <w:lang w:val="en-US" w:eastAsia="zh-CN"/>
+              </w:rPr>
+              <w:t>.</w:t>
+            </w:r>
+          </w:p>
+        </w:tc>
+      </w:tr>
+      <w:tr>
+        <w:tblPrEx>
+          <w:tblBorders>
+            <w:top w:val="single" w:color="auto" w:sz="4" w:space="0"/>
+            <w:left w:val="single" w:color="auto" w:sz="4" w:space="0"/>
+            <w:bottom w:val="single" w:color="auto" w:sz="4" w:space="0"/>
+            <w:right w:val="single" w:color="auto" w:sz="4" w:space="0"/>
+            <w:insideH w:val="single" w:color="auto" w:sz="4" w:space="0"/>
+            <w:insideV w:val="single" w:color="auto" w:sz="4" w:space="0"/>
+          </w:tblBorders>
+          <w:tblCellMar>
+            <w:left w:w="108" w:type="dxa"/>
+            <w:right w:w="108" w:type="dxa"/>
+          </w:tblCellMar>
+        </w:tblPrEx>
+        <w:trPr>
+          <w:trHeight w:val="90" w:hRule="atLeast"/>
+        </w:trPr>
+        <w:tc>
+          <w:tcPr>
+            <w:tcW w:w="2423" w:type="dxa"/>
+          </w:tcPr>
+          <w:p>
+            <w:pPr>
+              <w:keepNext w:val="0"/>
+              <w:keepLines w:val="0"/>
+              <w:pageBreakBefore w:val="0"/>
+              <w:widowControl/>
+              <w:kinsoku/>
+              <w:wordWrap/>
+              <w:overflowPunct/>
+              <w:topLinePunct w:val="0"/>
+              <w:autoSpaceDE/>
+              <w:autoSpaceDN/>
+              <w:bidi w:val="0"/>
+              <w:adjustRightInd/>
+              <w:snapToGrid/>
+              <w:spacing w:after="0" w:line="368" w:lineRule="auto"/>
+              <w:ind w:hanging="11"/>
+              <w:jc w:val="center"/>
+              <w:textAlignment w:val="auto"/>
+              <w:rPr>
+                <w:rFonts w:hint="default"/>
+                <w:lang w:val="en-US" w:eastAsia="zh-CN"/>
+              </w:rPr>
+            </w:pPr>
+            <w:r>
+              <w:rPr>
+                <w:rFonts w:hint="eastAsia"/>
+                <w:lang w:val="en-US" w:eastAsia="zh-CN"/>
+              </w:rPr>
+              <w:t>Multiple Vehicles Recognition</w:t>
+            </w:r>
+          </w:p>
+        </w:tc>
+        <w:tc>
+          <w:tcPr>
+            <w:tcW w:w="7153" w:type="dxa"/>
+          </w:tcPr>
+          <w:p>
+            <w:pPr>
+              <w:keepNext w:val="0"/>
+              <w:keepLines w:val="0"/>
+              <w:pageBreakBefore w:val="0"/>
+              <w:widowControl/>
+              <w:kinsoku/>
+              <w:wordWrap/>
+              <w:overflowPunct/>
+              <w:topLinePunct w:val="0"/>
+              <w:autoSpaceDE/>
+              <w:autoSpaceDN/>
+              <w:bidi w:val="0"/>
+              <w:adjustRightInd/>
+              <w:snapToGrid/>
+              <w:spacing w:after="0" w:line="368" w:lineRule="auto"/>
+              <w:ind w:hanging="11"/>
+              <w:jc w:val="both"/>
+              <w:textAlignment w:val="auto"/>
+              <w:rPr>
+                <w:rFonts w:hint="default"/>
+                <w:lang w:val="en-US" w:eastAsia="zh-CN"/>
+              </w:rPr>
+            </w:pPr>
+            <w:r>
+              <w:rPr>
+                <w:rFonts w:hint="default"/>
+                <w:lang w:val="en-US" w:eastAsia="zh-CN"/>
+              </w:rPr>
+              <w:t>Accurate positioning and identification of multiple vehicles when they are shown in an image.</w:t>
+            </w:r>
+          </w:p>
+        </w:tc>
+      </w:tr>
+      <w:bookmarkEnd w:id="49"/>
+    </w:tbl>
+    <w:p>
+      <w:pPr>
+        <w:keepNext w:val="0"/>
+        <w:keepLines w:val="0"/>
+        <w:pageBreakBefore w:val="0"/>
+        <w:widowControl/>
+        <w:kinsoku/>
+        <w:wordWrap/>
+        <w:overflowPunct/>
+        <w:topLinePunct w:val="0"/>
+        <w:autoSpaceDE/>
+        <w:autoSpaceDN/>
+        <w:bidi w:val="0"/>
+        <w:adjustRightInd/>
+        <w:snapToGrid/>
+        <w:spacing w:after="0" w:line="368" w:lineRule="auto"/>
+        <w:ind w:firstLine="0" w:firstLineChars="0"/>
+        <w:jc w:val="both"/>
+        <w:textAlignment w:val="auto"/>
+        <w:rPr>
+          <w:rFonts w:hint="default"/>
+          <w:b/>
+          <w:bCs/>
+          <w:sz w:val="28"/>
+          <w:szCs w:val="24"/>
+          <w:lang w:val="en-US" w:eastAsia="zh-CN"/>
+        </w:rPr>
+      </w:pPr>
+    </w:p>
+    <w:p>
+      <w:pPr>
+        <w:keepNext w:val="0"/>
+        <w:keepLines w:val="0"/>
+        <w:pageBreakBefore w:val="0"/>
+        <w:widowControl/>
+        <w:kinsoku/>
+        <w:wordWrap/>
+        <w:overflowPunct/>
+        <w:topLinePunct w:val="0"/>
+        <w:autoSpaceDE/>
+        <w:autoSpaceDN/>
+        <w:bidi w:val="0"/>
+        <w:adjustRightInd/>
+        <w:snapToGrid/>
+        <w:spacing w:after="0" w:line="368" w:lineRule="auto"/>
+        <w:ind w:firstLine="0" w:firstLineChars="0"/>
+        <w:jc w:val="both"/>
+        <w:textAlignment w:val="auto"/>
+        <w:rPr>
+          <w:rFonts w:hint="default"/>
+          <w:b/>
+          <w:bCs/>
+          <w:sz w:val="28"/>
+          <w:szCs w:val="24"/>
+          <w:lang w:val="en-US" w:eastAsia="zh-CN"/>
+        </w:rPr>
+      </w:pPr>
+    </w:p>
+    <w:p>
+      <w:pPr>
+        <w:keepNext w:val="0"/>
+        <w:keepLines w:val="0"/>
+        <w:pageBreakBefore w:val="0"/>
+        <w:widowControl/>
+        <w:kinsoku/>
+        <w:wordWrap/>
+        <w:overflowPunct/>
+        <w:topLinePunct w:val="0"/>
+        <w:autoSpaceDE/>
+        <w:autoSpaceDN/>
+        <w:bidi w:val="0"/>
+        <w:adjustRightInd/>
+        <w:snapToGrid/>
+        <w:spacing w:after="0" w:line="368" w:lineRule="auto"/>
+        <w:ind w:firstLine="0" w:firstLineChars="0"/>
+        <w:jc w:val="both"/>
+        <w:textAlignment w:val="auto"/>
+        <w:rPr>
+          <w:rFonts w:hint="default"/>
+          <w:b/>
+          <w:bCs/>
+          <w:sz w:val="28"/>
+          <w:szCs w:val="24"/>
+          <w:lang w:val="en-US" w:eastAsia="zh-CN"/>
+        </w:rPr>
+      </w:pPr>
+    </w:p>
+    <w:p>
+      <w:pPr>
+        <w:keepNext w:val="0"/>
+        <w:keepLines w:val="0"/>
+        <w:pageBreakBefore w:val="0"/>
+        <w:widowControl/>
+        <w:kinsoku/>
+        <w:wordWrap/>
+        <w:overflowPunct/>
+        <w:topLinePunct w:val="0"/>
+        <w:autoSpaceDE/>
+        <w:autoSpaceDN/>
+        <w:bidi w:val="0"/>
+        <w:adjustRightInd/>
+        <w:snapToGrid/>
+        <w:spacing w:after="0" w:line="368" w:lineRule="auto"/>
+        <w:ind w:firstLine="0" w:firstLineChars="0"/>
+        <w:jc w:val="both"/>
+        <w:textAlignment w:val="auto"/>
+        <w:rPr>
+          <w:rFonts w:hint="default"/>
+          <w:b/>
+          <w:bCs/>
+          <w:sz w:val="28"/>
+          <w:szCs w:val="24"/>
+          <w:lang w:val="en-US" w:eastAsia="zh-CN"/>
+        </w:rPr>
+      </w:pPr>
+    </w:p>
+    <w:p>
+      <w:pPr>
+        <w:keepNext w:val="0"/>
+        <w:keepLines w:val="0"/>
+        <w:pageBreakBefore w:val="0"/>
+        <w:widowControl/>
+        <w:kinsoku/>
+        <w:wordWrap/>
+        <w:overflowPunct/>
+        <w:topLinePunct w:val="0"/>
+        <w:autoSpaceDE/>
+        <w:autoSpaceDN/>
+        <w:bidi w:val="0"/>
+        <w:adjustRightInd/>
+        <w:snapToGrid/>
+        <w:spacing w:after="0" w:line="368" w:lineRule="auto"/>
+        <w:ind w:firstLine="0" w:firstLineChars="0"/>
+        <w:jc w:val="both"/>
+        <w:textAlignment w:val="auto"/>
+        <w:rPr>
+          <w:rFonts w:hint="default"/>
+          <w:b/>
+          <w:bCs/>
+          <w:sz w:val="28"/>
+          <w:szCs w:val="24"/>
+          <w:lang w:val="en-US" w:eastAsia="zh-CN"/>
+        </w:rPr>
+      </w:pPr>
+    </w:p>
+    <w:p>
+      <w:pPr>
+        <w:keepNext w:val="0"/>
+        <w:keepLines w:val="0"/>
+        <w:pageBreakBefore w:val="0"/>
+        <w:widowControl/>
+        <w:kinsoku/>
+        <w:wordWrap/>
+        <w:overflowPunct/>
+        <w:topLinePunct w:val="0"/>
+        <w:autoSpaceDE/>
+        <w:autoSpaceDN/>
+        <w:bidi w:val="0"/>
+        <w:adjustRightInd/>
+        <w:snapToGrid/>
+        <w:spacing w:after="0" w:line="368" w:lineRule="auto"/>
+        <w:ind w:firstLine="0" w:firstLineChars="0"/>
+        <w:jc w:val="both"/>
+        <w:textAlignment w:val="auto"/>
+        <w:rPr>
+          <w:rFonts w:hint="default"/>
+          <w:b/>
+          <w:bCs/>
+          <w:sz w:val="28"/>
+          <w:szCs w:val="24"/>
+          <w:lang w:val="en-US" w:eastAsia="zh-CN"/>
+        </w:rPr>
+      </w:pPr>
+    </w:p>
+    <w:p>
+      <w:pPr>
+        <w:keepNext w:val="0"/>
+        <w:keepLines w:val="0"/>
+        <w:pageBreakBefore w:val="0"/>
+        <w:widowControl/>
+        <w:kinsoku/>
+        <w:wordWrap/>
+        <w:overflowPunct/>
+        <w:topLinePunct w:val="0"/>
+        <w:autoSpaceDE/>
+        <w:autoSpaceDN/>
+        <w:bidi w:val="0"/>
+        <w:adjustRightInd/>
+        <w:snapToGrid/>
+        <w:spacing w:after="0" w:line="368" w:lineRule="auto"/>
+        <w:ind w:firstLine="0" w:firstLineChars="0"/>
+        <w:jc w:val="both"/>
+        <w:textAlignment w:val="auto"/>
+        <w:rPr>
+          <w:rFonts w:hint="default"/>
+          <w:b/>
+          <w:bCs/>
+          <w:sz w:val="28"/>
+          <w:szCs w:val="24"/>
+          <w:lang w:val="en-US" w:eastAsia="zh-CN"/>
+        </w:rPr>
+      </w:pPr>
+      <w:r>
+        <w:rPr>
+          <w:rFonts w:hint="eastAsia"/>
+          <w:b/>
+          <w:bCs/>
+          <w:sz w:val="28"/>
+          <w:szCs w:val="24"/>
+          <w:lang w:val="en-US" w:eastAsia="zh-CN"/>
+        </w:rPr>
+        <w:fldChar w:fldCharType="begin"/>
+      </w:r>
+      <w:r>
+        <w:rPr>
+          <w:rFonts w:hint="eastAsia"/>
+          <w:b/>
+          <w:bCs/>
+          <w:sz w:val="28"/>
+          <w:szCs w:val="24"/>
+          <w:lang w:val="en-US" w:eastAsia="zh-CN"/>
+        </w:rPr>
+        <w:instrText xml:space="preserve"> HYPERLINK "D:/Dict/8.9.6.0/resultui/html/index.html" \l "/javascript:;" </w:instrText>
+      </w:r>
+      <w:r>
+        <w:rPr>
+          <w:rFonts w:hint="eastAsia"/>
+          <w:b/>
+          <w:bCs/>
+          <w:sz w:val="28"/>
+          <w:szCs w:val="24"/>
+          <w:lang w:val="en-US" w:eastAsia="zh-CN"/>
+        </w:rPr>
+        <w:fldChar w:fldCharType="separate"/>
+      </w:r>
+      <w:r>
+        <w:rPr>
+          <w:rFonts w:hint="eastAsia"/>
+          <w:b/>
+          <w:bCs/>
+          <w:sz w:val="28"/>
+          <w:szCs w:val="24"/>
+          <w:lang w:val="en-US" w:eastAsia="zh-CN"/>
+        </w:rPr>
+        <w:t>N</w:t>
+      </w:r>
+      <w:r>
+        <w:rPr>
+          <w:rFonts w:hint="default"/>
+          <w:b/>
+          <w:bCs/>
+          <w:sz w:val="28"/>
+          <w:szCs w:val="24"/>
+          <w:lang w:val="en-US" w:eastAsia="zh-CN"/>
+        </w:rPr>
+        <w:t>on-functional</w:t>
+      </w:r>
+      <w:r>
+        <w:rPr>
+          <w:rFonts w:hint="default"/>
+          <w:b/>
+          <w:bCs/>
+          <w:sz w:val="28"/>
+          <w:szCs w:val="24"/>
+          <w:lang w:val="en-US" w:eastAsia="zh-CN"/>
+        </w:rPr>
+        <w:fldChar w:fldCharType="end"/>
+      </w:r>
+      <w:r>
+        <w:rPr>
+          <w:rFonts w:hint="default"/>
+          <w:b/>
+          <w:bCs/>
+          <w:sz w:val="28"/>
+          <w:szCs w:val="24"/>
+          <w:lang w:val="en-US" w:eastAsia="zh-CN"/>
+        </w:rPr>
+        <w:t> </w:t>
+      </w:r>
+      <w:r>
+        <w:rPr>
+          <w:rFonts w:hint="default"/>
+          <w:b/>
+          <w:bCs/>
+          <w:sz w:val="28"/>
+          <w:szCs w:val="24"/>
+          <w:lang w:val="en-US" w:eastAsia="zh-CN"/>
+        </w:rPr>
+        <w:fldChar w:fldCharType="begin"/>
+      </w:r>
+      <w:r>
+        <w:rPr>
+          <w:rFonts w:hint="default"/>
+          <w:b/>
+          <w:bCs/>
+          <w:sz w:val="28"/>
+          <w:szCs w:val="24"/>
+          <w:lang w:val="en-US" w:eastAsia="zh-CN"/>
+        </w:rPr>
+        <w:instrText xml:space="preserve"> HYPERLINK "D:/Dict/8.9.6.0/resultui/html/index.html" \l "/javascript:;" </w:instrText>
+      </w:r>
+      <w:r>
+        <w:rPr>
+          <w:rFonts w:hint="default"/>
+          <w:b/>
+          <w:bCs/>
+          <w:sz w:val="28"/>
+          <w:szCs w:val="24"/>
+          <w:lang w:val="en-US" w:eastAsia="zh-CN"/>
+        </w:rPr>
+        <w:fldChar w:fldCharType="separate"/>
+      </w:r>
+      <w:r>
+        <w:rPr>
+          <w:rFonts w:hint="eastAsia"/>
+          <w:b/>
+          <w:bCs/>
+          <w:sz w:val="28"/>
+          <w:szCs w:val="24"/>
+          <w:lang w:val="en-US" w:eastAsia="zh-CN"/>
+        </w:rPr>
+        <w:t>R</w:t>
+      </w:r>
+      <w:r>
+        <w:rPr>
+          <w:rFonts w:hint="default"/>
+          <w:b/>
+          <w:bCs/>
+          <w:sz w:val="28"/>
+          <w:szCs w:val="24"/>
+          <w:lang w:val="en-US" w:eastAsia="zh-CN"/>
+        </w:rPr>
+        <w:t>equirements</w:t>
+      </w:r>
+      <w:r>
+        <w:rPr>
+          <w:rFonts w:hint="default"/>
+          <w:b/>
+          <w:bCs/>
+          <w:sz w:val="28"/>
+          <w:szCs w:val="24"/>
+          <w:lang w:val="en-US" w:eastAsia="zh-CN"/>
+        </w:rPr>
+        <w:fldChar w:fldCharType="end"/>
+      </w:r>
+    </w:p>
+    <w:tbl>
+      <w:tblPr>
+        <w:tblStyle w:val="13"/>
+        <w:tblW w:w="0" w:type="auto"/>
+        <w:tblInd w:w="0" w:type="dxa"/>
+        <w:tblBorders>
+          <w:top w:val="single" w:color="auto" w:sz="4" w:space="0"/>
+          <w:left w:val="single" w:color="auto" w:sz="4" w:space="0"/>
+          <w:bottom w:val="single" w:color="auto" w:sz="4" w:space="0"/>
+          <w:right w:val="single" w:color="auto" w:sz="4" w:space="0"/>
+          <w:insideH w:val="single" w:color="auto" w:sz="4" w:space="0"/>
+          <w:insideV w:val="single" w:color="auto" w:sz="4" w:space="0"/>
+        </w:tblBorders>
+        <w:tblLayout w:type="fixed"/>
+        <w:tblCellMar>
+          <w:top w:w="0" w:type="dxa"/>
+          <w:left w:w="108" w:type="dxa"/>
+          <w:bottom w:w="0" w:type="dxa"/>
+          <w:right w:w="108" w:type="dxa"/>
+        </w:tblCellMar>
+      </w:tblPr>
+      <w:tblGrid>
+        <w:gridCol w:w="2423"/>
+        <w:gridCol w:w="7153"/>
+      </w:tblGrid>
+      <w:tr>
+        <w:tblPrEx>
+          <w:tblBorders>
+            <w:top w:val="single" w:color="auto" w:sz="4" w:space="0"/>
+            <w:left w:val="single" w:color="auto" w:sz="4" w:space="0"/>
+            <w:bottom w:val="single" w:color="auto" w:sz="4" w:space="0"/>
+            <w:right w:val="single" w:color="auto" w:sz="4" w:space="0"/>
+            <w:insideH w:val="single" w:color="auto" w:sz="4" w:space="0"/>
+            <w:insideV w:val="single" w:color="auto" w:sz="4" w:space="0"/>
+          </w:tblBorders>
+          <w:tblCellMar>
+            <w:top w:w="0" w:type="dxa"/>
+            <w:left w:w="108" w:type="dxa"/>
+            <w:bottom w:w="0" w:type="dxa"/>
+            <w:right w:w="108" w:type="dxa"/>
+          </w:tblCellMar>
+        </w:tblPrEx>
+        <w:tc>
+          <w:tcPr>
+            <w:tcW w:w="2423" w:type="dxa"/>
+          </w:tcPr>
+          <w:p>
+            <w:pPr>
+              <w:spacing w:after="0" w:line="240" w:lineRule="auto"/>
+              <w:ind w:firstLine="0"/>
+              <w:jc w:val="center"/>
+              <w:rPr>
+                <w:rFonts w:hint="default" w:ascii="Times New Roman" w:hAnsi="Times New Roman" w:eastAsia="Arial-BoldMT" w:cs="Times New Roman"/>
+                <w:b/>
+                <w:bCs/>
+                <w:szCs w:val="24"/>
+                <w:lang w:val="en-US" w:eastAsia="zh-CN" w:bidi="ar"/>
+              </w:rPr>
+            </w:pPr>
+            <w:r>
+              <w:rPr>
+                <w:rFonts w:hint="eastAsia" w:eastAsia="Arial-BoldMT" w:cs="Times New Roman"/>
+                <w:b/>
+                <w:bCs/>
+                <w:szCs w:val="24"/>
+                <w:lang w:val="en-US" w:eastAsia="zh-CN" w:bidi="ar"/>
+              </w:rPr>
+              <w:t>Functions</w:t>
+            </w:r>
+          </w:p>
+        </w:tc>
+        <w:tc>
+          <w:tcPr>
+            <w:tcW w:w="7153" w:type="dxa"/>
+          </w:tcPr>
+          <w:p>
+            <w:pPr>
+              <w:spacing w:after="0" w:line="240" w:lineRule="auto"/>
+              <w:ind w:firstLine="0"/>
+              <w:jc w:val="center"/>
+              <w:rPr>
+                <w:rFonts w:hint="default" w:ascii="Times New Roman" w:hAnsi="Times New Roman" w:eastAsia="Arial-BoldMT" w:cs="Times New Roman"/>
+                <w:b/>
+                <w:bCs/>
+                <w:szCs w:val="24"/>
+                <w:lang w:val="en-US" w:eastAsia="zh-CN" w:bidi="ar"/>
+              </w:rPr>
+            </w:pPr>
+            <w:r>
+              <w:rPr>
+                <w:rFonts w:hint="eastAsia" w:eastAsia="Arial-BoldMT" w:cs="Times New Roman"/>
+                <w:b/>
+                <w:bCs/>
+                <w:szCs w:val="24"/>
+                <w:lang w:val="en-US" w:eastAsia="zh-CN" w:bidi="ar"/>
+              </w:rPr>
+              <w:t>Description</w:t>
+            </w:r>
+          </w:p>
+        </w:tc>
+      </w:tr>
+      <w:tr>
+        <w:tblPrEx>
+          <w:tblBorders>
+            <w:top w:val="single" w:color="auto" w:sz="4" w:space="0"/>
+            <w:left w:val="single" w:color="auto" w:sz="4" w:space="0"/>
+            <w:bottom w:val="single" w:color="auto" w:sz="4" w:space="0"/>
+            <w:right w:val="single" w:color="auto" w:sz="4" w:space="0"/>
+            <w:insideH w:val="single" w:color="auto" w:sz="4" w:space="0"/>
+            <w:insideV w:val="single" w:color="auto" w:sz="4" w:space="0"/>
+          </w:tblBorders>
+          <w:tblCellMar>
+            <w:top w:w="0" w:type="dxa"/>
+            <w:left w:w="108" w:type="dxa"/>
+            <w:bottom w:w="0" w:type="dxa"/>
+            <w:right w:w="108" w:type="dxa"/>
+          </w:tblCellMar>
+        </w:tblPrEx>
+        <w:tc>
+          <w:tcPr>
+            <w:tcW w:w="2423" w:type="dxa"/>
+          </w:tcPr>
+          <w:p>
+            <w:pPr>
+              <w:keepNext w:val="0"/>
+              <w:keepLines w:val="0"/>
+              <w:pageBreakBefore w:val="0"/>
+              <w:widowControl/>
+              <w:kinsoku/>
+              <w:wordWrap/>
+              <w:overflowPunct/>
+              <w:topLinePunct w:val="0"/>
+              <w:autoSpaceDE/>
+              <w:autoSpaceDN/>
+              <w:bidi w:val="0"/>
+              <w:adjustRightInd/>
+              <w:snapToGrid/>
+              <w:spacing w:after="0" w:line="368" w:lineRule="auto"/>
+              <w:ind w:hanging="11"/>
+              <w:jc w:val="center"/>
+              <w:textAlignment w:val="auto"/>
+              <w:rPr>
+                <w:rFonts w:hint="default"/>
+                <w:lang w:val="en-US" w:eastAsia="zh-CN"/>
+              </w:rPr>
+            </w:pPr>
+            <w:r>
+              <w:rPr>
+                <w:rFonts w:hint="default"/>
+                <w:lang w:val="en-US" w:eastAsia="zh-CN"/>
+              </w:rPr>
+              <w:t xml:space="preserve">Usability </w:t>
+            </w:r>
+          </w:p>
+          <w:p>
+            <w:pPr>
+              <w:keepNext w:val="0"/>
+              <w:keepLines w:val="0"/>
+              <w:pageBreakBefore w:val="0"/>
+              <w:widowControl/>
+              <w:kinsoku/>
+              <w:wordWrap/>
+              <w:overflowPunct/>
+              <w:topLinePunct w:val="0"/>
+              <w:autoSpaceDE/>
+              <w:autoSpaceDN/>
+              <w:bidi w:val="0"/>
+              <w:adjustRightInd/>
+              <w:snapToGrid/>
+              <w:spacing w:after="0" w:line="368" w:lineRule="auto"/>
+              <w:ind w:hanging="11"/>
+              <w:jc w:val="center"/>
+              <w:textAlignment w:val="auto"/>
+              <w:rPr>
+                <w:rFonts w:hint="default"/>
+                <w:lang w:val="en-US" w:eastAsia="zh-CN"/>
+              </w:rPr>
+            </w:pPr>
+            <w:r>
+              <w:rPr>
+                <w:rFonts w:hint="default"/>
+                <w:lang w:val="en-US" w:eastAsia="zh-CN"/>
+              </w:rPr>
+              <w:t xml:space="preserve">Requirement </w:t>
+            </w:r>
+          </w:p>
+        </w:tc>
+        <w:tc>
+          <w:tcPr>
+            <w:tcW w:w="7153" w:type="dxa"/>
+          </w:tcPr>
+          <w:p>
+            <w:pPr>
+              <w:keepNext w:val="0"/>
+              <w:keepLines w:val="0"/>
+              <w:pageBreakBefore w:val="0"/>
+              <w:widowControl/>
+              <w:tabs>
+                <w:tab w:val="left" w:pos="1228"/>
+              </w:tabs>
+              <w:kinsoku/>
+              <w:wordWrap/>
+              <w:overflowPunct/>
+              <w:topLinePunct w:val="0"/>
+              <w:autoSpaceDE/>
+              <w:autoSpaceDN/>
+              <w:bidi w:val="0"/>
+              <w:adjustRightInd/>
+              <w:snapToGrid/>
+              <w:spacing w:after="0" w:line="368" w:lineRule="auto"/>
+              <w:ind w:hanging="11"/>
+              <w:jc w:val="both"/>
+              <w:textAlignment w:val="auto"/>
+              <w:rPr>
+                <w:rFonts w:hint="default"/>
+                <w:lang w:val="en-US" w:eastAsia="zh-CN"/>
+              </w:rPr>
+            </w:pPr>
+            <w:r>
+              <w:rPr>
+                <w:rFonts w:hint="eastAsia"/>
+                <w:lang w:val="en-US" w:eastAsia="zh-CN"/>
+              </w:rPr>
+              <w:tab/>
+              <w:t>The system should to be designed with an aesthetically pleasing User Interface (UI), and with human-computer interaction,  operational logic.</w:t>
+            </w:r>
+          </w:p>
+        </w:tc>
+      </w:tr>
+      <w:tr>
+        <w:tblPrEx>
+          <w:tblBorders>
+            <w:top w:val="single" w:color="auto" w:sz="4" w:space="0"/>
+            <w:left w:val="single" w:color="auto" w:sz="4" w:space="0"/>
+            <w:bottom w:val="single" w:color="auto" w:sz="4" w:space="0"/>
+            <w:right w:val="single" w:color="auto" w:sz="4" w:space="0"/>
+            <w:insideH w:val="single" w:color="auto" w:sz="4" w:space="0"/>
+            <w:insideV w:val="single" w:color="auto" w:sz="4" w:space="0"/>
+          </w:tblBorders>
+          <w:tblCellMar>
+            <w:top w:w="0" w:type="dxa"/>
+            <w:left w:w="108" w:type="dxa"/>
+            <w:bottom w:w="0" w:type="dxa"/>
+            <w:right w:w="108" w:type="dxa"/>
+          </w:tblCellMar>
+        </w:tblPrEx>
+        <w:tc>
+          <w:tcPr>
+            <w:tcW w:w="2423" w:type="dxa"/>
+          </w:tcPr>
+          <w:p>
+            <w:pPr>
+              <w:keepNext w:val="0"/>
+              <w:keepLines w:val="0"/>
+              <w:pageBreakBefore w:val="0"/>
+              <w:widowControl/>
+              <w:kinsoku/>
+              <w:wordWrap/>
+              <w:overflowPunct/>
+              <w:topLinePunct w:val="0"/>
+              <w:autoSpaceDE/>
+              <w:autoSpaceDN/>
+              <w:bidi w:val="0"/>
+              <w:adjustRightInd/>
+              <w:snapToGrid/>
+              <w:spacing w:after="0" w:line="368" w:lineRule="auto"/>
+              <w:ind w:hanging="11"/>
+              <w:jc w:val="center"/>
+              <w:textAlignment w:val="auto"/>
+              <w:rPr>
+                <w:rFonts w:hint="default"/>
+                <w:lang w:val="en-US" w:eastAsia="zh-CN"/>
+              </w:rPr>
+            </w:pPr>
+            <w:r>
+              <w:rPr>
+                <w:rFonts w:hint="default"/>
+                <w:lang w:val="en-US" w:eastAsia="zh-CN"/>
+              </w:rPr>
+              <w:t xml:space="preserve">Availability Requirements </w:t>
+            </w:r>
+          </w:p>
+        </w:tc>
+        <w:tc>
+          <w:tcPr>
+            <w:tcW w:w="7153" w:type="dxa"/>
+          </w:tcPr>
+          <w:p>
+            <w:pPr>
+              <w:keepNext w:val="0"/>
+              <w:keepLines w:val="0"/>
+              <w:pageBreakBefore w:val="0"/>
+              <w:widowControl/>
+              <w:kinsoku/>
+              <w:wordWrap/>
+              <w:overflowPunct/>
+              <w:topLinePunct w:val="0"/>
+              <w:autoSpaceDE/>
+              <w:autoSpaceDN/>
+              <w:bidi w:val="0"/>
+              <w:adjustRightInd/>
+              <w:snapToGrid/>
+              <w:spacing w:after="0" w:line="368" w:lineRule="auto"/>
+              <w:ind w:hanging="11"/>
+              <w:jc w:val="both"/>
+              <w:textAlignment w:val="auto"/>
+              <w:rPr>
+                <w:rFonts w:hint="default"/>
+                <w:lang w:val="en-US" w:eastAsia="zh-CN"/>
+              </w:rPr>
+            </w:pPr>
+            <w:r>
+              <w:rPr>
+                <w:rFonts w:hint="default"/>
+                <w:lang w:val="en-US" w:eastAsia="zh-CN"/>
+              </w:rPr>
+              <w:t>The system should be available at all times and not be unavailable because of lack of internet or other reasons</w:t>
+            </w:r>
+          </w:p>
+        </w:tc>
+      </w:tr>
+      <w:tr>
+        <w:tblPrEx>
+          <w:tblBorders>
+            <w:top w:val="single" w:color="auto" w:sz="4" w:space="0"/>
+            <w:left w:val="single" w:color="auto" w:sz="4" w:space="0"/>
+            <w:bottom w:val="single" w:color="auto" w:sz="4" w:space="0"/>
+            <w:right w:val="single" w:color="auto" w:sz="4" w:space="0"/>
+            <w:insideH w:val="single" w:color="auto" w:sz="4" w:space="0"/>
+            <w:insideV w:val="single" w:color="auto" w:sz="4" w:space="0"/>
+          </w:tblBorders>
+          <w:tblCellMar>
+            <w:top w:w="0" w:type="dxa"/>
+            <w:left w:w="108" w:type="dxa"/>
+            <w:bottom w:w="0" w:type="dxa"/>
+            <w:right w:w="108" w:type="dxa"/>
+          </w:tblCellMar>
+        </w:tblPrEx>
+        <w:tc>
+          <w:tcPr>
+            <w:tcW w:w="2423" w:type="dxa"/>
+          </w:tcPr>
+          <w:p>
+            <w:pPr>
+              <w:keepNext w:val="0"/>
+              <w:keepLines w:val="0"/>
+              <w:pageBreakBefore w:val="0"/>
+              <w:widowControl/>
+              <w:kinsoku/>
+              <w:wordWrap/>
+              <w:overflowPunct/>
+              <w:topLinePunct w:val="0"/>
+              <w:autoSpaceDE/>
+              <w:autoSpaceDN/>
+              <w:bidi w:val="0"/>
+              <w:adjustRightInd/>
+              <w:snapToGrid/>
+              <w:spacing w:after="0" w:line="368" w:lineRule="auto"/>
+              <w:ind w:hanging="11"/>
+              <w:jc w:val="center"/>
+              <w:textAlignment w:val="auto"/>
+              <w:rPr>
+                <w:rFonts w:hint="default"/>
+                <w:lang w:val="en-US" w:eastAsia="zh-CN"/>
+              </w:rPr>
+            </w:pPr>
+            <w:r>
+              <w:rPr>
+                <w:rFonts w:hint="default"/>
+                <w:lang w:val="en-US" w:eastAsia="zh-CN"/>
+              </w:rPr>
+              <w:t>Reliability</w:t>
+            </w:r>
+          </w:p>
+          <w:p>
+            <w:pPr>
+              <w:keepNext w:val="0"/>
+              <w:keepLines w:val="0"/>
+              <w:pageBreakBefore w:val="0"/>
+              <w:widowControl/>
+              <w:kinsoku/>
+              <w:wordWrap/>
+              <w:overflowPunct/>
+              <w:topLinePunct w:val="0"/>
+              <w:autoSpaceDE/>
+              <w:autoSpaceDN/>
+              <w:bidi w:val="0"/>
+              <w:adjustRightInd/>
+              <w:snapToGrid/>
+              <w:spacing w:after="0" w:line="368" w:lineRule="auto"/>
+              <w:ind w:hanging="11"/>
+              <w:jc w:val="center"/>
+              <w:textAlignment w:val="auto"/>
+              <w:rPr>
+                <w:rStyle w:val="15"/>
+                <w:rFonts w:hint="default" w:ascii="Arial" w:hAnsi="Arial" w:eastAsia="Arial" w:cs="Arial"/>
+                <w:i w:val="0"/>
+                <w:iCs w:val="0"/>
+                <w:caps w:val="0"/>
+                <w:color w:val="000000"/>
+                <w:spacing w:val="0"/>
+                <w:sz w:val="27"/>
+                <w:szCs w:val="27"/>
+                <w:shd w:val="clear" w:fill="FFFFFF"/>
+                <w:lang w:val="en-US" w:eastAsia="zh-CN"/>
+              </w:rPr>
+            </w:pPr>
+            <w:r>
+              <w:rPr>
+                <w:rFonts w:hint="default"/>
+                <w:lang w:val="en-US" w:eastAsia="zh-CN"/>
+              </w:rPr>
+              <w:t>Requirement</w:t>
+            </w:r>
+          </w:p>
+        </w:tc>
+        <w:tc>
+          <w:tcPr>
+            <w:tcW w:w="7153" w:type="dxa"/>
+          </w:tcPr>
+          <w:p>
+            <w:pPr>
+              <w:keepNext w:val="0"/>
+              <w:keepLines w:val="0"/>
+              <w:pageBreakBefore w:val="0"/>
+              <w:widowControl/>
+              <w:kinsoku/>
+              <w:wordWrap/>
+              <w:overflowPunct/>
+              <w:topLinePunct w:val="0"/>
+              <w:autoSpaceDE/>
+              <w:autoSpaceDN/>
+              <w:bidi w:val="0"/>
+              <w:adjustRightInd/>
+              <w:snapToGrid/>
+              <w:spacing w:after="0" w:line="368" w:lineRule="auto"/>
+              <w:ind w:hanging="11"/>
+              <w:jc w:val="both"/>
+              <w:textAlignment w:val="auto"/>
+              <w:rPr>
+                <w:rFonts w:hint="default"/>
+                <w:lang w:val="en-US" w:eastAsia="zh-CN"/>
+              </w:rPr>
+            </w:pPr>
+            <w:r>
+              <w:rPr>
+                <w:rFonts w:hint="default"/>
+                <w:lang w:val="en-US" w:eastAsia="zh-CN"/>
+              </w:rPr>
+              <w:t xml:space="preserve">The VLPR system should have an accuracy of over 90% in </w:t>
+            </w:r>
+            <w:r>
+              <w:rPr>
+                <w:rFonts w:hint="eastAsia"/>
+                <w:lang w:val="en-US" w:eastAsia="zh-CN"/>
+              </w:rPr>
+              <w:t>recognize</w:t>
+            </w:r>
+            <w:r>
+              <w:rPr>
+                <w:rFonts w:hint="default"/>
+                <w:lang w:val="en-US" w:eastAsia="zh-CN"/>
+              </w:rPr>
+              <w:t xml:space="preserve"> license plates and other information about the vehicle</w:t>
+            </w:r>
+            <w:r>
+              <w:rPr>
+                <w:rFonts w:hint="eastAsia"/>
+                <w:lang w:val="en-US" w:eastAsia="zh-CN"/>
+              </w:rPr>
+              <w:t>.</w:t>
+            </w:r>
+          </w:p>
+        </w:tc>
+      </w:tr>
+      <w:tr>
+        <w:tblPrEx>
+          <w:tblBorders>
+            <w:top w:val="single" w:color="auto" w:sz="4" w:space="0"/>
+            <w:left w:val="single" w:color="auto" w:sz="4" w:space="0"/>
+            <w:bottom w:val="single" w:color="auto" w:sz="4" w:space="0"/>
+            <w:right w:val="single" w:color="auto" w:sz="4" w:space="0"/>
+            <w:insideH w:val="single" w:color="auto" w:sz="4" w:space="0"/>
+            <w:insideV w:val="single" w:color="auto" w:sz="4" w:space="0"/>
+          </w:tblBorders>
+          <w:tblCellMar>
+            <w:top w:w="0" w:type="dxa"/>
+            <w:left w:w="108" w:type="dxa"/>
+            <w:bottom w:w="0" w:type="dxa"/>
+            <w:right w:w="108" w:type="dxa"/>
+          </w:tblCellMar>
+        </w:tblPrEx>
+        <w:tc>
+          <w:tcPr>
+            <w:tcW w:w="2423" w:type="dxa"/>
+            <w:vAlign w:val="top"/>
+          </w:tcPr>
+          <w:p>
+            <w:pPr>
+              <w:keepNext w:val="0"/>
+              <w:keepLines w:val="0"/>
+              <w:pageBreakBefore w:val="0"/>
+              <w:widowControl/>
+              <w:kinsoku/>
+              <w:wordWrap/>
+              <w:overflowPunct/>
+              <w:topLinePunct w:val="0"/>
+              <w:autoSpaceDE/>
+              <w:autoSpaceDN/>
+              <w:bidi w:val="0"/>
+              <w:adjustRightInd/>
+              <w:snapToGrid/>
+              <w:spacing w:after="0" w:line="368" w:lineRule="auto"/>
+              <w:ind w:hanging="11"/>
+              <w:jc w:val="center"/>
+              <w:textAlignment w:val="auto"/>
+              <w:rPr>
+                <w:rFonts w:hint="default"/>
+                <w:lang w:val="en-US" w:eastAsia="zh-CN"/>
+              </w:rPr>
+            </w:pPr>
+            <w:r>
+              <w:rPr>
+                <w:rFonts w:hint="default"/>
+                <w:lang w:val="en-US" w:eastAsia="zh-CN"/>
+              </w:rPr>
+              <w:t>Maintainability</w:t>
+            </w:r>
+          </w:p>
+          <w:p>
+            <w:pPr>
+              <w:keepNext w:val="0"/>
+              <w:keepLines w:val="0"/>
+              <w:pageBreakBefore w:val="0"/>
+              <w:widowControl/>
+              <w:kinsoku/>
+              <w:wordWrap/>
+              <w:overflowPunct/>
+              <w:topLinePunct w:val="0"/>
+              <w:autoSpaceDE/>
+              <w:autoSpaceDN/>
+              <w:bidi w:val="0"/>
+              <w:adjustRightInd/>
+              <w:snapToGrid/>
+              <w:spacing w:after="0" w:line="368" w:lineRule="auto"/>
+              <w:ind w:hanging="11" w:firstLineChars="0"/>
+              <w:jc w:val="center"/>
+              <w:textAlignment w:val="auto"/>
+              <w:rPr>
+                <w:rFonts w:hint="eastAsia" w:ascii="Arial" w:hAnsi="Arial" w:eastAsia="Arial" w:cs="Arial"/>
+                <w:b/>
+                <w:i w:val="0"/>
+                <w:iCs w:val="0"/>
+                <w:caps w:val="0"/>
+                <w:color w:val="000000"/>
+                <w:spacing w:val="0"/>
+                <w:sz w:val="27"/>
+                <w:szCs w:val="27"/>
+                <w:shd w:val="clear" w:fill="FFFFFF"/>
+                <w:lang w:val="en-US" w:eastAsia="zh-CN" w:bidi="ar-SA"/>
+              </w:rPr>
+            </w:pPr>
+            <w:r>
+              <w:rPr>
+                <w:rFonts w:hint="default"/>
+                <w:lang w:val="en-US" w:eastAsia="zh-CN"/>
+              </w:rPr>
+              <w:t>Requirement</w:t>
+            </w:r>
+          </w:p>
+        </w:tc>
+        <w:tc>
+          <w:tcPr>
+            <w:tcW w:w="7153" w:type="dxa"/>
+            <w:vAlign w:val="top"/>
+          </w:tcPr>
+          <w:p>
+            <w:pPr>
+              <w:keepNext w:val="0"/>
+              <w:keepLines w:val="0"/>
+              <w:pageBreakBefore w:val="0"/>
+              <w:widowControl/>
+              <w:kinsoku/>
+              <w:wordWrap/>
+              <w:overflowPunct/>
+              <w:topLinePunct w:val="0"/>
+              <w:autoSpaceDE/>
+              <w:autoSpaceDN/>
+              <w:bidi w:val="0"/>
+              <w:adjustRightInd/>
+              <w:snapToGrid/>
+              <w:spacing w:after="0" w:line="368" w:lineRule="auto"/>
+              <w:ind w:hanging="11" w:firstLineChars="0"/>
+              <w:jc w:val="both"/>
+              <w:textAlignment w:val="auto"/>
+              <w:rPr>
+                <w:rFonts w:hint="default" w:ascii="Times New Roman" w:hAnsi="Times New Roman" w:eastAsia="Calibri" w:cs="Calibri"/>
+                <w:color w:val="000000"/>
+                <w:sz w:val="24"/>
+                <w:szCs w:val="22"/>
+                <w:lang w:val="en-US" w:eastAsia="zh-CN" w:bidi="ar-SA"/>
+              </w:rPr>
+            </w:pPr>
+            <w:r>
+              <w:rPr>
+                <w:rFonts w:hint="default"/>
+                <w:lang w:val="en-US" w:eastAsia="zh-CN"/>
+              </w:rPr>
+              <w:t>The functionality of the system can be upgraded or maintained for different usage scenarios</w:t>
+            </w:r>
+            <w:r>
+              <w:rPr>
+                <w:rFonts w:hint="eastAsia"/>
+                <w:lang w:val="en-US" w:eastAsia="zh-CN"/>
+              </w:rPr>
+              <w:t>.</w:t>
+            </w:r>
+          </w:p>
+        </w:tc>
+      </w:tr>
+      <w:tr>
+        <w:tblPrEx>
+          <w:tblBorders>
+            <w:top w:val="single" w:color="auto" w:sz="4" w:space="0"/>
+            <w:left w:val="single" w:color="auto" w:sz="4" w:space="0"/>
+            <w:bottom w:val="single" w:color="auto" w:sz="4" w:space="0"/>
+            <w:right w:val="single" w:color="auto" w:sz="4" w:space="0"/>
+            <w:insideH w:val="single" w:color="auto" w:sz="4" w:space="0"/>
+            <w:insideV w:val="single" w:color="auto" w:sz="4" w:space="0"/>
+          </w:tblBorders>
+          <w:tblCellMar>
+            <w:top w:w="0" w:type="dxa"/>
+            <w:left w:w="108" w:type="dxa"/>
+            <w:bottom w:w="0" w:type="dxa"/>
+            <w:right w:w="108" w:type="dxa"/>
+          </w:tblCellMar>
+        </w:tblPrEx>
+        <w:tc>
+          <w:tcPr>
+            <w:tcW w:w="2423" w:type="dxa"/>
+            <w:vAlign w:val="top"/>
+          </w:tcPr>
+          <w:p>
+            <w:pPr>
+              <w:keepNext w:val="0"/>
+              <w:keepLines w:val="0"/>
+              <w:pageBreakBefore w:val="0"/>
+              <w:widowControl/>
+              <w:kinsoku/>
+              <w:wordWrap/>
+              <w:overflowPunct/>
+              <w:topLinePunct w:val="0"/>
+              <w:autoSpaceDE/>
+              <w:autoSpaceDN/>
+              <w:bidi w:val="0"/>
+              <w:adjustRightInd/>
+              <w:snapToGrid/>
+              <w:spacing w:after="0" w:line="368" w:lineRule="auto"/>
+              <w:ind w:hanging="11" w:firstLineChars="0"/>
+              <w:jc w:val="center"/>
+              <w:textAlignment w:val="auto"/>
+              <w:rPr>
+                <w:rFonts w:hint="default" w:ascii="Times New Roman" w:hAnsi="Times New Roman" w:eastAsia="Calibri" w:cs="Calibri"/>
+                <w:color w:val="000000"/>
+                <w:sz w:val="24"/>
+                <w:szCs w:val="22"/>
+                <w:lang w:val="en-US" w:eastAsia="zh-CN" w:bidi="ar-SA"/>
+              </w:rPr>
+            </w:pPr>
+            <w:r>
+              <w:rPr>
+                <w:rFonts w:hint="eastAsia"/>
+                <w:lang w:val="en-US" w:eastAsia="zh-CN"/>
+              </w:rPr>
+              <w:t xml:space="preserve">Data </w:t>
+            </w:r>
+            <w:r>
+              <w:rPr>
+                <w:rFonts w:hint="default"/>
+                <w:lang w:val="en-US" w:eastAsia="zh-CN"/>
+              </w:rPr>
+              <w:t>Safety Requirement</w:t>
+            </w:r>
+          </w:p>
+        </w:tc>
+        <w:tc>
+          <w:tcPr>
+            <w:tcW w:w="7153" w:type="dxa"/>
+            <w:vAlign w:val="top"/>
+          </w:tcPr>
+          <w:p>
+            <w:pPr>
+              <w:keepNext w:val="0"/>
+              <w:keepLines w:val="0"/>
+              <w:pageBreakBefore w:val="0"/>
+              <w:widowControl/>
+              <w:kinsoku/>
+              <w:wordWrap/>
+              <w:overflowPunct/>
+              <w:topLinePunct w:val="0"/>
+              <w:autoSpaceDE/>
+              <w:autoSpaceDN/>
+              <w:bidi w:val="0"/>
+              <w:adjustRightInd/>
+              <w:snapToGrid/>
+              <w:spacing w:after="0" w:line="368" w:lineRule="auto"/>
+              <w:ind w:hanging="11" w:firstLineChars="0"/>
+              <w:jc w:val="both"/>
+              <w:textAlignment w:val="auto"/>
+              <w:rPr>
+                <w:rFonts w:hint="default" w:ascii="Times New Roman" w:hAnsi="Times New Roman" w:eastAsia="Calibri" w:cs="Calibri"/>
+                <w:color w:val="000000"/>
+                <w:sz w:val="24"/>
+                <w:szCs w:val="22"/>
+                <w:lang w:val="en-US" w:eastAsia="zh-CN" w:bidi="ar-SA"/>
+              </w:rPr>
+            </w:pPr>
+            <w:r>
+              <w:rPr>
+                <w:rFonts w:hint="default"/>
+                <w:lang w:val="en-US" w:eastAsia="zh-CN"/>
+              </w:rPr>
+              <w:t xml:space="preserve">In the system, the </w:t>
+            </w:r>
+            <w:r>
+              <w:rPr>
+                <w:rFonts w:hint="eastAsia"/>
+                <w:lang w:val="en-US" w:eastAsia="zh-CN"/>
+              </w:rPr>
+              <w:t xml:space="preserve">images </w:t>
+            </w:r>
+            <w:r>
+              <w:rPr>
+                <w:rFonts w:hint="default"/>
+                <w:lang w:val="en-US" w:eastAsia="zh-CN"/>
+              </w:rPr>
+              <w:t>of the cars used for identification and the final identification results should be stored securely and not leaked to the public</w:t>
+            </w:r>
+            <w:r>
+              <w:rPr>
+                <w:rFonts w:hint="eastAsia"/>
+                <w:lang w:val="en-US" w:eastAsia="zh-CN"/>
+              </w:rPr>
+              <w:t>.</w:t>
+            </w:r>
+          </w:p>
+        </w:tc>
+      </w:tr>
+    </w:tbl>
+    <w:p>
+      <w:pPr>
+        <w:numPr>
+          <w:ilvl w:val="0"/>
+          <w:numId w:val="0"/>
+        </w:numPr>
+        <w:spacing w:after="0" w:line="368" w:lineRule="auto"/>
+        <w:ind w:leftChars="0" w:right="295" w:rightChars="0"/>
+        <w:rPr>
+          <w:rFonts w:hint="eastAsia" w:ascii="Times New Roman" w:hAnsi="Times New Roman" w:eastAsia="宋体" w:cs="Times New Roman"/>
+          <w:lang w:val="en-US" w:eastAsia="zh-CN"/>
+        </w:rPr>
+      </w:pPr>
+      <w:r>
+        <w:rPr>
+          <w:rFonts w:hint="eastAsia" w:ascii="Times New Roman" w:hAnsi="Times New Roman" w:eastAsia="宋体" w:cs="Times New Roman"/>
+          <w:lang w:val="en-US" w:eastAsia="zh-CN"/>
+        </w:rPr>
+        <w:t>Table ...</w:t>
+      </w:r>
+    </w:p>
+    <w:p>
+      <w:pPr>
+        <w:numPr>
+          <w:ilvl w:val="0"/>
+          <w:numId w:val="0"/>
+        </w:numPr>
+        <w:spacing w:after="0" w:line="368" w:lineRule="auto"/>
+        <w:ind w:leftChars="0" w:right="295" w:rightChars="0"/>
+        <w:rPr>
+          <w:rFonts w:hint="eastAsia" w:ascii="Times New Roman" w:hAnsi="Times New Roman" w:eastAsia="宋体" w:cs="Times New Roman"/>
+          <w:lang w:val="en-US" w:eastAsia="zh-CN"/>
+        </w:rPr>
+      </w:pPr>
+    </w:p>
+    <w:p>
+      <w:pPr>
+        <w:numPr>
+          <w:ilvl w:val="0"/>
+          <w:numId w:val="0"/>
+        </w:numPr>
+        <w:spacing w:after="0" w:line="368" w:lineRule="auto"/>
+        <w:ind w:leftChars="0" w:right="295" w:rightChars="0"/>
+        <w:rPr>
+          <w:rFonts w:hint="default" w:ascii="Times New Roman" w:hAnsi="Times New Roman" w:eastAsia="宋体" w:cs="Times New Roman"/>
+          <w:lang w:val="en-US" w:eastAsia="zh-CN"/>
+        </w:rPr>
+      </w:pPr>
+    </w:p>
+    <w:p>
+      <w:pPr>
+        <w:keepNext w:val="0"/>
+        <w:keepLines w:val="0"/>
+        <w:pageBreakBefore w:val="0"/>
+        <w:widowControl/>
+        <w:kinsoku/>
+        <w:wordWrap/>
+        <w:overflowPunct/>
+        <w:topLinePunct w:val="0"/>
+        <w:autoSpaceDE/>
+        <w:autoSpaceDN/>
+        <w:bidi w:val="0"/>
+        <w:adjustRightInd/>
+        <w:snapToGrid/>
+        <w:spacing w:after="0" w:line="368" w:lineRule="auto"/>
+        <w:ind w:firstLine="0" w:firstLineChars="0"/>
+        <w:jc w:val="both"/>
+        <w:textAlignment w:val="auto"/>
+        <w:rPr>
+          <w:rFonts w:hint="default"/>
+          <w:b/>
+          <w:bCs/>
+          <w:sz w:val="28"/>
+          <w:szCs w:val="24"/>
+          <w:lang w:val="en-US" w:eastAsia="zh-CN"/>
+        </w:rPr>
+      </w:pPr>
+      <w:r>
+        <w:rPr>
+          <w:rFonts w:hint="default"/>
+          <w:b/>
+          <w:bCs/>
+          <w:sz w:val="28"/>
+          <w:szCs w:val="24"/>
+          <w:lang w:val="en-US" w:eastAsia="zh-CN"/>
+        </w:rPr>
+        <w:t>Development Environment</w:t>
+      </w:r>
+    </w:p>
+    <w:tbl>
+      <w:tblPr>
+        <w:tblStyle w:val="13"/>
+        <w:tblW w:w="8522" w:type="dxa"/>
+        <w:tblInd w:w="0" w:type="dxa"/>
+        <w:tblBorders>
+          <w:top w:val="single" w:color="auto" w:sz="4" w:space="0"/>
+          <w:left w:val="single" w:color="auto" w:sz="4" w:space="0"/>
+          <w:bottom w:val="single" w:color="auto" w:sz="4" w:space="0"/>
+          <w:right w:val="single" w:color="auto" w:sz="4" w:space="0"/>
+          <w:insideH w:val="single" w:color="auto" w:sz="4" w:space="0"/>
+          <w:insideV w:val="single" w:color="auto" w:sz="4" w:space="0"/>
+        </w:tblBorders>
+        <w:tblLayout w:type="fixed"/>
+        <w:tblCellMar>
+          <w:top w:w="0" w:type="dxa"/>
+          <w:left w:w="108" w:type="dxa"/>
+          <w:bottom w:w="0" w:type="dxa"/>
+          <w:right w:w="108" w:type="dxa"/>
+        </w:tblCellMar>
+      </w:tblPr>
+      <w:tblGrid>
+        <w:gridCol w:w="2237"/>
+        <w:gridCol w:w="2939"/>
+        <w:gridCol w:w="3346"/>
+      </w:tblGrid>
+      <w:tr>
+        <w:tblPrEx>
+          <w:tblBorders>
+            <w:top w:val="single" w:color="auto" w:sz="4" w:space="0"/>
+            <w:left w:val="single" w:color="auto" w:sz="4" w:space="0"/>
+            <w:bottom w:val="single" w:color="auto" w:sz="4" w:space="0"/>
+            <w:right w:val="single" w:color="auto" w:sz="4" w:space="0"/>
+            <w:insideH w:val="single" w:color="auto" w:sz="4" w:space="0"/>
+            <w:insideV w:val="single" w:color="auto" w:sz="4" w:space="0"/>
+          </w:tblBorders>
+          <w:tblCellMar>
+            <w:top w:w="0" w:type="dxa"/>
+            <w:left w:w="108" w:type="dxa"/>
+            <w:bottom w:w="0" w:type="dxa"/>
+            <w:right w:w="108" w:type="dxa"/>
+          </w:tblCellMar>
+        </w:tblPrEx>
+        <w:trPr>
+          <w:trHeight w:val="263" w:hRule="atLeast"/>
+        </w:trPr>
+        <w:tc>
+          <w:tcPr>
+            <w:tcW w:w="8522" w:type="dxa"/>
+            <w:gridSpan w:val="3"/>
+          </w:tcPr>
+          <w:p>
+            <w:pPr>
+              <w:keepNext w:val="0"/>
+              <w:keepLines w:val="0"/>
+              <w:pageBreakBefore w:val="0"/>
+              <w:widowControl/>
+              <w:kinsoku/>
+              <w:wordWrap/>
+              <w:overflowPunct/>
+              <w:topLinePunct w:val="0"/>
+              <w:autoSpaceDE/>
+              <w:autoSpaceDN/>
+              <w:bidi w:val="0"/>
+              <w:adjustRightInd/>
+              <w:snapToGrid/>
+              <w:spacing w:after="0" w:line="368" w:lineRule="auto"/>
+              <w:ind w:hanging="11"/>
+              <w:jc w:val="center"/>
+              <w:textAlignment w:val="auto"/>
+              <w:rPr>
+                <w:rFonts w:hint="eastAsia" w:ascii="Times New Roman" w:hAnsi="Times New Roman"/>
+                <w:b/>
+                <w:bCs/>
+                <w:lang w:val="en-US" w:eastAsia="zh-CN"/>
+              </w:rPr>
+            </w:pPr>
+            <w:r>
+              <w:rPr>
+                <w:rFonts w:hint="eastAsia" w:ascii="Times New Roman" w:hAnsi="Times New Roman"/>
+                <w:b/>
+                <w:bCs/>
+                <w:sz w:val="24"/>
+                <w:szCs w:val="22"/>
+                <w:lang w:val="en-US" w:eastAsia="zh-CN"/>
+              </w:rPr>
+              <w:t xml:space="preserve">Hardware </w:t>
+            </w:r>
+            <w:r>
+              <w:rPr>
+                <w:rFonts w:hint="default" w:ascii="Times New Roman" w:hAnsi="Times New Roman"/>
+                <w:b/>
+                <w:bCs/>
+                <w:sz w:val="24"/>
+                <w:szCs w:val="22"/>
+                <w:lang w:val="en-US" w:eastAsia="zh-CN"/>
+              </w:rPr>
+              <w:fldChar w:fldCharType="begin"/>
+            </w:r>
+            <w:r>
+              <w:rPr>
+                <w:rFonts w:hint="default" w:ascii="Times New Roman" w:hAnsi="Times New Roman"/>
+                <w:b/>
+                <w:bCs/>
+                <w:sz w:val="24"/>
+                <w:szCs w:val="22"/>
+                <w:lang w:val="en-US" w:eastAsia="zh-CN"/>
+              </w:rPr>
+              <w:instrText xml:space="preserve"> HYPERLINK "D:/Dict/8.9.6.0/resultui/html/index.html" \l "/javascript:;" </w:instrText>
+            </w:r>
+            <w:r>
+              <w:rPr>
+                <w:rFonts w:hint="default" w:ascii="Times New Roman" w:hAnsi="Times New Roman"/>
+                <w:b/>
+                <w:bCs/>
+                <w:sz w:val="24"/>
+                <w:szCs w:val="22"/>
+                <w:lang w:val="en-US" w:eastAsia="zh-CN"/>
+              </w:rPr>
+              <w:fldChar w:fldCharType="separate"/>
+            </w:r>
+            <w:r>
+              <w:rPr>
+                <w:rFonts w:hint="eastAsia" w:ascii="Times New Roman" w:hAnsi="Times New Roman"/>
+                <w:b/>
+                <w:bCs/>
+                <w:sz w:val="24"/>
+                <w:szCs w:val="22"/>
+                <w:lang w:val="en-US" w:eastAsia="zh-CN"/>
+              </w:rPr>
+              <w:t>R</w:t>
+            </w:r>
+            <w:r>
+              <w:rPr>
+                <w:rFonts w:hint="default" w:ascii="Times New Roman" w:hAnsi="Times New Roman"/>
+                <w:b/>
+                <w:bCs/>
+                <w:sz w:val="24"/>
+                <w:szCs w:val="22"/>
+                <w:lang w:val="en-US" w:eastAsia="zh-CN"/>
+              </w:rPr>
+              <w:t>equirements</w:t>
+            </w:r>
+            <w:r>
+              <w:rPr>
+                <w:rFonts w:hint="default" w:ascii="Times New Roman" w:hAnsi="Times New Roman"/>
+                <w:b/>
+                <w:bCs/>
+                <w:sz w:val="24"/>
+                <w:szCs w:val="22"/>
+                <w:lang w:val="en-US" w:eastAsia="zh-CN"/>
+              </w:rPr>
+              <w:fldChar w:fldCharType="end"/>
+            </w:r>
+          </w:p>
+        </w:tc>
+      </w:tr>
+      <w:tr>
+        <w:tblPrEx>
+          <w:tblBorders>
+            <w:top w:val="single" w:color="auto" w:sz="4" w:space="0"/>
+            <w:left w:val="single" w:color="auto" w:sz="4" w:space="0"/>
+            <w:bottom w:val="single" w:color="auto" w:sz="4" w:space="0"/>
+            <w:right w:val="single" w:color="auto" w:sz="4" w:space="0"/>
+            <w:insideH w:val="single" w:color="auto" w:sz="4" w:space="0"/>
+            <w:insideV w:val="single" w:color="auto" w:sz="4" w:space="0"/>
+          </w:tblBorders>
+          <w:tblCellMar>
+            <w:top w:w="0" w:type="dxa"/>
+            <w:left w:w="108" w:type="dxa"/>
+            <w:bottom w:w="0" w:type="dxa"/>
+            <w:right w:w="108" w:type="dxa"/>
+          </w:tblCellMar>
+        </w:tblPrEx>
+        <w:trPr>
+          <w:trHeight w:val="90" w:hRule="atLeast"/>
+        </w:trPr>
+        <w:tc>
+          <w:tcPr>
+            <w:tcW w:w="2237" w:type="dxa"/>
+          </w:tcPr>
+          <w:p>
+            <w:pPr>
+              <w:keepNext w:val="0"/>
+              <w:keepLines w:val="0"/>
+              <w:pageBreakBefore w:val="0"/>
+              <w:widowControl/>
+              <w:kinsoku/>
+              <w:wordWrap/>
+              <w:overflowPunct/>
+              <w:topLinePunct w:val="0"/>
+              <w:autoSpaceDE/>
+              <w:autoSpaceDN/>
+              <w:bidi w:val="0"/>
+              <w:adjustRightInd/>
+              <w:snapToGrid/>
+              <w:spacing w:after="0" w:line="368" w:lineRule="auto"/>
+              <w:ind w:hanging="11"/>
+              <w:jc w:val="center"/>
+              <w:textAlignment w:val="auto"/>
+              <w:rPr>
+                <w:rFonts w:hint="default" w:ascii="Times New Roman" w:hAnsi="Times New Roman"/>
+                <w:lang w:val="en-US" w:eastAsia="zh-CN"/>
+              </w:rPr>
+            </w:pPr>
+            <w:r>
+              <w:rPr>
+                <w:rFonts w:hint="eastAsia" w:ascii="Times New Roman" w:hAnsi="Times New Roman"/>
+                <w:b/>
+                <w:bCs/>
+                <w:lang w:val="en-US" w:eastAsia="zh-CN"/>
+              </w:rPr>
+              <w:t>Device</w:t>
+            </w:r>
+          </w:p>
+        </w:tc>
+        <w:tc>
+          <w:tcPr>
+            <w:tcW w:w="2939" w:type="dxa"/>
+          </w:tcPr>
+          <w:p>
+            <w:pPr>
+              <w:keepNext w:val="0"/>
+              <w:keepLines w:val="0"/>
+              <w:pageBreakBefore w:val="0"/>
+              <w:widowControl/>
+              <w:kinsoku/>
+              <w:wordWrap/>
+              <w:overflowPunct/>
+              <w:topLinePunct w:val="0"/>
+              <w:autoSpaceDE/>
+              <w:autoSpaceDN/>
+              <w:bidi w:val="0"/>
+              <w:adjustRightInd/>
+              <w:snapToGrid/>
+              <w:spacing w:after="0" w:line="368" w:lineRule="auto"/>
+              <w:ind w:hanging="11"/>
+              <w:jc w:val="center"/>
+              <w:textAlignment w:val="auto"/>
+              <w:rPr>
+                <w:rFonts w:hint="default" w:ascii="Times New Roman" w:hAnsi="Times New Roman"/>
+                <w:b/>
+                <w:bCs/>
+                <w:lang w:val="en-US" w:eastAsia="zh-CN"/>
+              </w:rPr>
+            </w:pPr>
+            <w:r>
+              <w:rPr>
+                <w:rFonts w:hint="eastAsia" w:ascii="Times New Roman" w:hAnsi="Times New Roman"/>
+                <w:b/>
+                <w:bCs/>
+                <w:lang w:val="en-US" w:eastAsia="zh-CN"/>
+              </w:rPr>
+              <w:t>Basic Configuration</w:t>
+            </w:r>
+          </w:p>
+        </w:tc>
+        <w:tc>
+          <w:tcPr>
+            <w:tcW w:w="3346" w:type="dxa"/>
+          </w:tcPr>
+          <w:p>
+            <w:pPr>
+              <w:keepNext w:val="0"/>
+              <w:keepLines w:val="0"/>
+              <w:pageBreakBefore w:val="0"/>
+              <w:widowControl/>
+              <w:kinsoku/>
+              <w:wordWrap/>
+              <w:overflowPunct/>
+              <w:topLinePunct w:val="0"/>
+              <w:autoSpaceDE/>
+              <w:autoSpaceDN/>
+              <w:bidi w:val="0"/>
+              <w:adjustRightInd/>
+              <w:snapToGrid/>
+              <w:spacing w:after="0" w:line="368" w:lineRule="auto"/>
+              <w:ind w:hanging="11"/>
+              <w:jc w:val="center"/>
+              <w:textAlignment w:val="auto"/>
+              <w:rPr>
+                <w:rFonts w:hint="default" w:ascii="Times New Roman" w:hAnsi="Times New Roman"/>
+                <w:b/>
+                <w:bCs/>
+                <w:lang w:val="en-US" w:eastAsia="zh-CN"/>
+              </w:rPr>
+            </w:pPr>
+            <w:r>
+              <w:rPr>
+                <w:rFonts w:hint="eastAsia" w:ascii="Times New Roman" w:hAnsi="Times New Roman"/>
+                <w:b/>
+                <w:bCs/>
+                <w:lang w:val="en-US" w:eastAsia="zh-CN"/>
+              </w:rPr>
+              <w:t>Recommended Configuration</w:t>
+            </w:r>
+          </w:p>
+        </w:tc>
+      </w:tr>
+      <w:tr>
+        <w:tblPrEx>
+          <w:tblBorders>
+            <w:top w:val="single" w:color="auto" w:sz="4" w:space="0"/>
+            <w:left w:val="single" w:color="auto" w:sz="4" w:space="0"/>
+            <w:bottom w:val="single" w:color="auto" w:sz="4" w:space="0"/>
+            <w:right w:val="single" w:color="auto" w:sz="4" w:space="0"/>
+            <w:insideH w:val="single" w:color="auto" w:sz="4" w:space="0"/>
+            <w:insideV w:val="single" w:color="auto" w:sz="4" w:space="0"/>
+          </w:tblBorders>
+          <w:tblCellMar>
+            <w:top w:w="0" w:type="dxa"/>
+            <w:left w:w="108" w:type="dxa"/>
+            <w:bottom w:w="0" w:type="dxa"/>
+            <w:right w:w="108" w:type="dxa"/>
+          </w:tblCellMar>
+        </w:tblPrEx>
+        <w:trPr>
+          <w:trHeight w:val="700" w:hRule="atLeast"/>
+        </w:trPr>
+        <w:tc>
+          <w:tcPr>
+            <w:tcW w:w="2237" w:type="dxa"/>
+          </w:tcPr>
+          <w:p>
+            <w:pPr>
+              <w:keepNext w:val="0"/>
+              <w:keepLines w:val="0"/>
+              <w:pageBreakBefore w:val="0"/>
+              <w:widowControl/>
+              <w:kinsoku/>
+              <w:wordWrap/>
+              <w:overflowPunct/>
+              <w:topLinePunct w:val="0"/>
+              <w:autoSpaceDE/>
+              <w:autoSpaceDN/>
+              <w:bidi w:val="0"/>
+              <w:adjustRightInd/>
+              <w:snapToGrid/>
+              <w:spacing w:after="0" w:line="368" w:lineRule="auto"/>
+              <w:ind w:hanging="11"/>
+              <w:jc w:val="center"/>
+              <w:textAlignment w:val="auto"/>
+              <w:rPr>
+                <w:rFonts w:hint="default" w:ascii="Times New Roman" w:hAnsi="Times New Roman"/>
+                <w:lang w:val="en-US" w:eastAsia="zh-CN"/>
+              </w:rPr>
+            </w:pPr>
+            <w:r>
+              <w:rPr>
+                <w:rFonts w:hint="eastAsia" w:ascii="Times New Roman" w:hAnsi="Times New Roman"/>
+                <w:lang w:val="en-US" w:eastAsia="zh-CN"/>
+              </w:rPr>
+              <w:t>CPU</w:t>
+            </w:r>
+          </w:p>
+        </w:tc>
+        <w:tc>
+          <w:tcPr>
+            <w:tcW w:w="2939" w:type="dxa"/>
+          </w:tcPr>
+          <w:p>
+            <w:pPr>
+              <w:keepNext w:val="0"/>
+              <w:keepLines w:val="0"/>
+              <w:pageBreakBefore w:val="0"/>
+              <w:widowControl/>
+              <w:kinsoku/>
+              <w:wordWrap/>
+              <w:overflowPunct/>
+              <w:topLinePunct w:val="0"/>
+              <w:autoSpaceDE/>
+              <w:autoSpaceDN/>
+              <w:bidi w:val="0"/>
+              <w:adjustRightInd/>
+              <w:snapToGrid/>
+              <w:spacing w:after="0" w:line="368" w:lineRule="auto"/>
+              <w:ind w:hanging="11"/>
+              <w:jc w:val="center"/>
+              <w:textAlignment w:val="auto"/>
+              <w:rPr>
+                <w:rFonts w:hint="default" w:ascii="Times New Roman" w:hAnsi="Times New Roman"/>
+                <w:lang w:val="en-US" w:eastAsia="zh-CN"/>
+              </w:rPr>
+            </w:pPr>
+            <w:r>
+              <w:rPr>
+                <w:rFonts w:hint="eastAsia" w:ascii="Times New Roman" w:hAnsi="Times New Roman"/>
+                <w:lang w:val="en-US" w:eastAsia="zh-CN"/>
+              </w:rPr>
+              <w:t>Inter: i3 - 9320</w:t>
+            </w:r>
+          </w:p>
+          <w:p>
+            <w:pPr>
+              <w:keepNext w:val="0"/>
+              <w:keepLines w:val="0"/>
+              <w:pageBreakBefore w:val="0"/>
+              <w:widowControl/>
+              <w:kinsoku/>
+              <w:wordWrap/>
+              <w:overflowPunct/>
+              <w:topLinePunct w:val="0"/>
+              <w:autoSpaceDE/>
+              <w:autoSpaceDN/>
+              <w:bidi w:val="0"/>
+              <w:adjustRightInd/>
+              <w:snapToGrid/>
+              <w:spacing w:after="0" w:line="368" w:lineRule="auto"/>
+              <w:ind w:hanging="11"/>
+              <w:jc w:val="center"/>
+              <w:textAlignment w:val="auto"/>
+              <w:rPr>
+                <w:rFonts w:hint="default" w:ascii="Times New Roman" w:hAnsi="Times New Roman"/>
+                <w:lang w:val="en-US" w:eastAsia="zh-CN"/>
+              </w:rPr>
+            </w:pPr>
+            <w:r>
+              <w:rPr>
+                <w:rFonts w:hint="eastAsia" w:ascii="Times New Roman" w:hAnsi="Times New Roman"/>
+                <w:lang w:val="en-US" w:eastAsia="zh-CN"/>
+              </w:rPr>
+              <w:t>AMD: R5 - 2500X</w:t>
+            </w:r>
+          </w:p>
+        </w:tc>
+        <w:tc>
+          <w:tcPr>
+            <w:tcW w:w="3346" w:type="dxa"/>
+          </w:tcPr>
+          <w:p>
+            <w:pPr>
+              <w:keepNext w:val="0"/>
+              <w:keepLines w:val="0"/>
+              <w:pageBreakBefore w:val="0"/>
+              <w:widowControl/>
+              <w:kinsoku/>
+              <w:wordWrap/>
+              <w:overflowPunct/>
+              <w:topLinePunct w:val="0"/>
+              <w:autoSpaceDE/>
+              <w:autoSpaceDN/>
+              <w:bidi w:val="0"/>
+              <w:adjustRightInd/>
+              <w:snapToGrid/>
+              <w:spacing w:after="0" w:line="368" w:lineRule="auto"/>
+              <w:ind w:hanging="11"/>
+              <w:jc w:val="center"/>
+              <w:textAlignment w:val="auto"/>
+              <w:rPr>
+                <w:rFonts w:hint="default" w:ascii="Times New Roman" w:hAnsi="Times New Roman"/>
+                <w:lang w:val="en-US" w:eastAsia="zh-CN"/>
+              </w:rPr>
+            </w:pPr>
+            <w:r>
+              <w:rPr>
+                <w:rFonts w:hint="eastAsia" w:ascii="Times New Roman" w:hAnsi="Times New Roman"/>
+                <w:lang w:val="en-US" w:eastAsia="zh-CN"/>
+              </w:rPr>
+              <w:t>Inter: i7 - 9700</w:t>
+            </w:r>
+          </w:p>
+          <w:p>
+            <w:pPr>
+              <w:keepNext w:val="0"/>
+              <w:keepLines w:val="0"/>
+              <w:pageBreakBefore w:val="0"/>
+              <w:widowControl/>
+              <w:kinsoku/>
+              <w:wordWrap/>
+              <w:overflowPunct/>
+              <w:topLinePunct w:val="0"/>
+              <w:autoSpaceDE/>
+              <w:autoSpaceDN/>
+              <w:bidi w:val="0"/>
+              <w:adjustRightInd/>
+              <w:snapToGrid/>
+              <w:spacing w:after="0" w:line="368" w:lineRule="auto"/>
+              <w:ind w:hanging="11"/>
+              <w:jc w:val="center"/>
+              <w:textAlignment w:val="auto"/>
+              <w:rPr>
+                <w:rFonts w:hint="default" w:ascii="Times New Roman" w:hAnsi="Times New Roman"/>
+                <w:lang w:val="en-US" w:eastAsia="zh-CN"/>
+              </w:rPr>
+            </w:pPr>
+            <w:r>
+              <w:rPr>
+                <w:rFonts w:hint="eastAsia" w:ascii="Times New Roman" w:hAnsi="Times New Roman"/>
+                <w:lang w:val="en-US" w:eastAsia="zh-CN"/>
+              </w:rPr>
+              <w:t xml:space="preserve">AMD: </w:t>
+            </w:r>
+            <w:bookmarkStart w:id="52" w:name="OLE_LINK162"/>
+            <w:r>
+              <w:rPr>
+                <w:rFonts w:hint="eastAsia" w:ascii="Times New Roman" w:hAnsi="Times New Roman"/>
+                <w:lang w:val="en-US" w:eastAsia="zh-CN"/>
+              </w:rPr>
+              <w:t>R7 - 2700</w:t>
+            </w:r>
+            <w:bookmarkEnd w:id="52"/>
+          </w:p>
+        </w:tc>
+      </w:tr>
+      <w:tr>
+        <w:tblPrEx>
+          <w:tblBorders>
+            <w:top w:val="single" w:color="auto" w:sz="4" w:space="0"/>
+            <w:left w:val="single" w:color="auto" w:sz="4" w:space="0"/>
+            <w:bottom w:val="single" w:color="auto" w:sz="4" w:space="0"/>
+            <w:right w:val="single" w:color="auto" w:sz="4" w:space="0"/>
+            <w:insideH w:val="single" w:color="auto" w:sz="4" w:space="0"/>
+            <w:insideV w:val="single" w:color="auto" w:sz="4" w:space="0"/>
+          </w:tblBorders>
+          <w:tblCellMar>
+            <w:top w:w="0" w:type="dxa"/>
+            <w:left w:w="108" w:type="dxa"/>
+            <w:bottom w:w="0" w:type="dxa"/>
+            <w:right w:w="108" w:type="dxa"/>
+          </w:tblCellMar>
+        </w:tblPrEx>
+        <w:trPr>
+          <w:trHeight w:val="90" w:hRule="atLeast"/>
+        </w:trPr>
+        <w:tc>
+          <w:tcPr>
+            <w:tcW w:w="2237" w:type="dxa"/>
+          </w:tcPr>
+          <w:p>
+            <w:pPr>
+              <w:keepNext w:val="0"/>
+              <w:keepLines w:val="0"/>
+              <w:pageBreakBefore w:val="0"/>
+              <w:widowControl/>
+              <w:kinsoku/>
+              <w:wordWrap/>
+              <w:overflowPunct/>
+              <w:topLinePunct w:val="0"/>
+              <w:autoSpaceDE/>
+              <w:autoSpaceDN/>
+              <w:bidi w:val="0"/>
+              <w:adjustRightInd/>
+              <w:snapToGrid/>
+              <w:spacing w:after="0" w:line="368" w:lineRule="auto"/>
+              <w:ind w:hanging="11"/>
+              <w:jc w:val="center"/>
+              <w:textAlignment w:val="auto"/>
+              <w:rPr>
+                <w:rFonts w:hint="default" w:ascii="Times New Roman" w:hAnsi="Times New Roman"/>
+                <w:lang w:val="en-US" w:eastAsia="zh-CN"/>
+              </w:rPr>
+            </w:pPr>
+            <w:r>
+              <w:rPr>
+                <w:rFonts w:hint="eastAsia" w:ascii="Times New Roman" w:hAnsi="Times New Roman"/>
+                <w:lang w:val="en-US" w:eastAsia="zh-CN"/>
+              </w:rPr>
+              <w:t>GPU</w:t>
+            </w:r>
+          </w:p>
+        </w:tc>
+        <w:tc>
+          <w:tcPr>
+            <w:tcW w:w="2939" w:type="dxa"/>
+          </w:tcPr>
+          <w:p>
+            <w:pPr>
+              <w:keepNext w:val="0"/>
+              <w:keepLines w:val="0"/>
+              <w:pageBreakBefore w:val="0"/>
+              <w:widowControl/>
+              <w:kinsoku/>
+              <w:wordWrap/>
+              <w:overflowPunct/>
+              <w:topLinePunct w:val="0"/>
+              <w:autoSpaceDE/>
+              <w:autoSpaceDN/>
+              <w:bidi w:val="0"/>
+              <w:adjustRightInd/>
+              <w:snapToGrid/>
+              <w:spacing w:after="0" w:line="368" w:lineRule="auto"/>
+              <w:ind w:hanging="11"/>
+              <w:jc w:val="center"/>
+              <w:textAlignment w:val="auto"/>
+              <w:rPr>
+                <w:rFonts w:hint="default" w:ascii="Times New Roman" w:hAnsi="Times New Roman"/>
+                <w:lang w:val="en-US" w:eastAsia="zh-CN"/>
+              </w:rPr>
+            </w:pPr>
+            <w:r>
+              <w:rPr>
+                <w:rFonts w:hint="eastAsia" w:ascii="Times New Roman" w:hAnsi="Times New Roman"/>
+                <w:lang w:val="en-US" w:eastAsia="zh-CN"/>
+              </w:rPr>
+              <w:t>4 GB</w:t>
+            </w:r>
+          </w:p>
+        </w:tc>
+        <w:tc>
+          <w:tcPr>
+            <w:tcW w:w="3346" w:type="dxa"/>
+          </w:tcPr>
+          <w:p>
+            <w:pPr>
+              <w:keepNext w:val="0"/>
+              <w:keepLines w:val="0"/>
+              <w:pageBreakBefore w:val="0"/>
+              <w:widowControl/>
+              <w:kinsoku/>
+              <w:wordWrap/>
+              <w:overflowPunct/>
+              <w:topLinePunct w:val="0"/>
+              <w:autoSpaceDE/>
+              <w:autoSpaceDN/>
+              <w:bidi w:val="0"/>
+              <w:adjustRightInd/>
+              <w:snapToGrid/>
+              <w:spacing w:after="0" w:line="368" w:lineRule="auto"/>
+              <w:ind w:hanging="11"/>
+              <w:jc w:val="center"/>
+              <w:textAlignment w:val="auto"/>
+              <w:rPr>
+                <w:rFonts w:hint="default" w:ascii="Times New Roman" w:hAnsi="Times New Roman"/>
+                <w:lang w:val="en-US" w:eastAsia="zh-CN"/>
+              </w:rPr>
+            </w:pPr>
+            <w:r>
+              <w:rPr>
+                <w:rFonts w:hint="eastAsia" w:ascii="Times New Roman" w:hAnsi="Times New Roman"/>
+                <w:lang w:val="en-US" w:eastAsia="zh-CN"/>
+              </w:rPr>
+              <w:t>8 GB</w:t>
+            </w:r>
+          </w:p>
+        </w:tc>
+      </w:tr>
+      <w:tr>
+        <w:tblPrEx>
+          <w:tblBorders>
+            <w:top w:val="single" w:color="auto" w:sz="4" w:space="0"/>
+            <w:left w:val="single" w:color="auto" w:sz="4" w:space="0"/>
+            <w:bottom w:val="single" w:color="auto" w:sz="4" w:space="0"/>
+            <w:right w:val="single" w:color="auto" w:sz="4" w:space="0"/>
+            <w:insideH w:val="single" w:color="auto" w:sz="4" w:space="0"/>
+            <w:insideV w:val="single" w:color="auto" w:sz="4" w:space="0"/>
+          </w:tblBorders>
+          <w:tblCellMar>
+            <w:top w:w="0" w:type="dxa"/>
+            <w:left w:w="108" w:type="dxa"/>
+            <w:bottom w:w="0" w:type="dxa"/>
+            <w:right w:w="108" w:type="dxa"/>
+          </w:tblCellMar>
+        </w:tblPrEx>
+        <w:trPr>
+          <w:trHeight w:val="246" w:hRule="atLeast"/>
+        </w:trPr>
+        <w:tc>
+          <w:tcPr>
+            <w:tcW w:w="2237" w:type="dxa"/>
+          </w:tcPr>
+          <w:p>
+            <w:pPr>
+              <w:keepNext w:val="0"/>
+              <w:keepLines w:val="0"/>
+              <w:pageBreakBefore w:val="0"/>
+              <w:widowControl/>
+              <w:kinsoku/>
+              <w:wordWrap/>
+              <w:overflowPunct/>
+              <w:topLinePunct w:val="0"/>
+              <w:autoSpaceDE/>
+              <w:autoSpaceDN/>
+              <w:bidi w:val="0"/>
+              <w:adjustRightInd/>
+              <w:snapToGrid/>
+              <w:spacing w:after="0" w:line="368" w:lineRule="auto"/>
+              <w:ind w:hanging="11"/>
+              <w:jc w:val="center"/>
+              <w:textAlignment w:val="auto"/>
+              <w:rPr>
+                <w:rFonts w:hint="default" w:ascii="Times New Roman" w:hAnsi="Times New Roman"/>
+                <w:lang w:val="en-US" w:eastAsia="zh-CN"/>
+              </w:rPr>
+            </w:pPr>
+            <w:r>
+              <w:rPr>
+                <w:rFonts w:hint="eastAsia" w:ascii="Times New Roman" w:hAnsi="Times New Roman"/>
+                <w:lang w:val="en-US" w:eastAsia="zh-CN"/>
+              </w:rPr>
+              <w:t>CPU Frequency</w:t>
+            </w:r>
+          </w:p>
+        </w:tc>
+        <w:tc>
+          <w:tcPr>
+            <w:tcW w:w="2939" w:type="dxa"/>
+          </w:tcPr>
+          <w:p>
+            <w:pPr>
+              <w:keepNext w:val="0"/>
+              <w:keepLines w:val="0"/>
+              <w:pageBreakBefore w:val="0"/>
+              <w:widowControl/>
+              <w:kinsoku/>
+              <w:wordWrap/>
+              <w:overflowPunct/>
+              <w:topLinePunct w:val="0"/>
+              <w:autoSpaceDE/>
+              <w:autoSpaceDN/>
+              <w:bidi w:val="0"/>
+              <w:adjustRightInd/>
+              <w:snapToGrid/>
+              <w:spacing w:after="0" w:line="368" w:lineRule="auto"/>
+              <w:ind w:hanging="11"/>
+              <w:jc w:val="center"/>
+              <w:textAlignment w:val="auto"/>
+              <w:rPr>
+                <w:rFonts w:hint="default" w:ascii="Times New Roman" w:hAnsi="Times New Roman"/>
+                <w:lang w:val="en-US" w:eastAsia="zh-CN"/>
+              </w:rPr>
+            </w:pPr>
+            <w:r>
+              <w:rPr>
+                <w:rFonts w:hint="default" w:ascii="Times New Roman" w:hAnsi="Times New Roman"/>
+                <w:lang w:val="en-US" w:eastAsia="zh-CN"/>
+              </w:rPr>
+              <w:t>2.5</w:t>
+            </w:r>
+            <w:r>
+              <w:rPr>
+                <w:rFonts w:hint="eastAsia" w:ascii="Times New Roman" w:hAnsi="Times New Roman"/>
+                <w:lang w:val="en-US" w:eastAsia="zh-CN"/>
+              </w:rPr>
+              <w:t xml:space="preserve"> ~ </w:t>
+            </w:r>
+            <w:r>
+              <w:rPr>
+                <w:rFonts w:hint="default" w:ascii="Times New Roman" w:hAnsi="Times New Roman"/>
+                <w:lang w:val="en-US" w:eastAsia="zh-CN"/>
+              </w:rPr>
+              <w:t>2.9 GHz</w:t>
+            </w:r>
+          </w:p>
+        </w:tc>
+        <w:tc>
+          <w:tcPr>
+            <w:tcW w:w="3346" w:type="dxa"/>
+          </w:tcPr>
+          <w:p>
+            <w:pPr>
+              <w:keepNext w:val="0"/>
+              <w:keepLines w:val="0"/>
+              <w:pageBreakBefore w:val="0"/>
+              <w:widowControl/>
+              <w:kinsoku/>
+              <w:wordWrap/>
+              <w:overflowPunct/>
+              <w:topLinePunct w:val="0"/>
+              <w:autoSpaceDE/>
+              <w:autoSpaceDN/>
+              <w:bidi w:val="0"/>
+              <w:adjustRightInd/>
+              <w:snapToGrid/>
+              <w:spacing w:after="0" w:line="368" w:lineRule="auto"/>
+              <w:ind w:hanging="11"/>
+              <w:jc w:val="center"/>
+              <w:textAlignment w:val="auto"/>
+              <w:rPr>
+                <w:rFonts w:hint="default" w:ascii="Times New Roman" w:hAnsi="Times New Roman"/>
+                <w:lang w:val="en-US" w:eastAsia="zh-CN"/>
+              </w:rPr>
+            </w:pPr>
+            <w:r>
+              <w:rPr>
+                <w:rFonts w:hint="default" w:ascii="Times New Roman" w:hAnsi="Times New Roman"/>
+                <w:lang w:val="en-US" w:eastAsia="zh-CN"/>
+              </w:rPr>
+              <w:t>3</w:t>
+            </w:r>
+            <w:r>
+              <w:rPr>
+                <w:rFonts w:hint="eastAsia" w:ascii="Times New Roman" w:hAnsi="Times New Roman"/>
+                <w:lang w:val="en-US" w:eastAsia="zh-CN"/>
+              </w:rPr>
+              <w:t>.5</w:t>
+            </w:r>
+            <w:r>
+              <w:rPr>
+                <w:rFonts w:hint="default" w:ascii="Times New Roman" w:hAnsi="Times New Roman"/>
+                <w:lang w:val="en-US" w:eastAsia="zh-CN"/>
+              </w:rPr>
+              <w:t xml:space="preserve"> GHz</w:t>
+            </w:r>
+          </w:p>
+        </w:tc>
+      </w:tr>
+      <w:tr>
+        <w:tblPrEx>
+          <w:tblBorders>
+            <w:top w:val="single" w:color="auto" w:sz="4" w:space="0"/>
+            <w:left w:val="single" w:color="auto" w:sz="4" w:space="0"/>
+            <w:bottom w:val="single" w:color="auto" w:sz="4" w:space="0"/>
+            <w:right w:val="single" w:color="auto" w:sz="4" w:space="0"/>
+            <w:insideH w:val="single" w:color="auto" w:sz="4" w:space="0"/>
+            <w:insideV w:val="single" w:color="auto" w:sz="4" w:space="0"/>
+          </w:tblBorders>
+          <w:tblCellMar>
+            <w:top w:w="0" w:type="dxa"/>
+            <w:left w:w="108" w:type="dxa"/>
+            <w:bottom w:w="0" w:type="dxa"/>
+            <w:right w:w="108" w:type="dxa"/>
+          </w:tblCellMar>
+        </w:tblPrEx>
+        <w:trPr>
+          <w:trHeight w:val="232" w:hRule="atLeast"/>
+        </w:trPr>
+        <w:tc>
+          <w:tcPr>
+            <w:tcW w:w="2237" w:type="dxa"/>
+          </w:tcPr>
+          <w:p>
+            <w:pPr>
+              <w:keepNext w:val="0"/>
+              <w:keepLines w:val="0"/>
+              <w:pageBreakBefore w:val="0"/>
+              <w:widowControl/>
+              <w:kinsoku/>
+              <w:wordWrap/>
+              <w:overflowPunct/>
+              <w:topLinePunct w:val="0"/>
+              <w:autoSpaceDE/>
+              <w:autoSpaceDN/>
+              <w:bidi w:val="0"/>
+              <w:adjustRightInd/>
+              <w:snapToGrid/>
+              <w:spacing w:after="0" w:line="368" w:lineRule="auto"/>
+              <w:ind w:hanging="11"/>
+              <w:jc w:val="center"/>
+              <w:textAlignment w:val="auto"/>
+              <w:rPr>
+                <w:rFonts w:hint="default" w:ascii="Times New Roman" w:hAnsi="Times New Roman"/>
+                <w:lang w:val="en-US" w:eastAsia="zh-CN"/>
+              </w:rPr>
+            </w:pPr>
+            <w:r>
+              <w:rPr>
+                <w:rFonts w:hint="eastAsia" w:ascii="Times New Roman" w:hAnsi="Times New Roman"/>
+                <w:lang w:val="en-US" w:eastAsia="zh-CN"/>
+              </w:rPr>
+              <w:t>RAM</w:t>
+            </w:r>
+          </w:p>
+        </w:tc>
+        <w:tc>
+          <w:tcPr>
+            <w:tcW w:w="2939" w:type="dxa"/>
+          </w:tcPr>
+          <w:p>
+            <w:pPr>
+              <w:keepNext w:val="0"/>
+              <w:keepLines w:val="0"/>
+              <w:pageBreakBefore w:val="0"/>
+              <w:widowControl/>
+              <w:kinsoku/>
+              <w:wordWrap/>
+              <w:overflowPunct/>
+              <w:topLinePunct w:val="0"/>
+              <w:autoSpaceDE/>
+              <w:autoSpaceDN/>
+              <w:bidi w:val="0"/>
+              <w:adjustRightInd/>
+              <w:snapToGrid/>
+              <w:spacing w:after="0" w:line="368" w:lineRule="auto"/>
+              <w:ind w:hanging="11"/>
+              <w:jc w:val="center"/>
+              <w:textAlignment w:val="auto"/>
+              <w:rPr>
+                <w:rFonts w:hint="eastAsia" w:ascii="Times New Roman" w:hAnsi="Times New Roman"/>
+                <w:lang w:val="en-US" w:eastAsia="zh-CN"/>
+              </w:rPr>
+            </w:pPr>
+            <w:r>
+              <w:rPr>
+                <w:rFonts w:hint="default" w:ascii="Times New Roman" w:hAnsi="Times New Roman"/>
+                <w:lang w:val="en-US" w:eastAsia="zh-CN"/>
+              </w:rPr>
+              <w:t>8 GB</w:t>
+            </w:r>
+            <w:r>
+              <w:rPr>
+                <w:rFonts w:hint="eastAsia" w:ascii="Times New Roman" w:hAnsi="Times New Roman"/>
+                <w:lang w:val="en-US" w:eastAsia="zh-CN"/>
+              </w:rPr>
+              <w:t xml:space="preserve"> </w:t>
+            </w:r>
+          </w:p>
+        </w:tc>
+        <w:tc>
+          <w:tcPr>
+            <w:tcW w:w="3346" w:type="dxa"/>
+          </w:tcPr>
+          <w:p>
+            <w:pPr>
+              <w:keepNext w:val="0"/>
+              <w:keepLines w:val="0"/>
+              <w:pageBreakBefore w:val="0"/>
+              <w:widowControl/>
+              <w:kinsoku/>
+              <w:wordWrap/>
+              <w:overflowPunct/>
+              <w:topLinePunct w:val="0"/>
+              <w:autoSpaceDE/>
+              <w:autoSpaceDN/>
+              <w:bidi w:val="0"/>
+              <w:adjustRightInd/>
+              <w:snapToGrid/>
+              <w:spacing w:after="0" w:line="368" w:lineRule="auto"/>
+              <w:ind w:hanging="11"/>
+              <w:jc w:val="center"/>
+              <w:textAlignment w:val="auto"/>
+              <w:rPr>
+                <w:rFonts w:hint="default" w:ascii="Times New Roman" w:hAnsi="Times New Roman"/>
+                <w:lang w:val="en-US" w:eastAsia="zh-CN"/>
+              </w:rPr>
+            </w:pPr>
+            <w:r>
+              <w:rPr>
+                <w:rFonts w:hint="eastAsia" w:ascii="Times New Roman" w:hAnsi="Times New Roman"/>
+                <w:lang w:val="en-US" w:eastAsia="zh-CN"/>
+              </w:rPr>
+              <w:t>16</w:t>
+            </w:r>
+            <w:r>
+              <w:rPr>
+                <w:rFonts w:hint="default" w:ascii="Times New Roman" w:hAnsi="Times New Roman"/>
+                <w:lang w:val="en-US" w:eastAsia="zh-CN"/>
+              </w:rPr>
+              <w:t xml:space="preserve"> GB</w:t>
+            </w:r>
+          </w:p>
+        </w:tc>
+      </w:tr>
+      <w:tr>
+        <w:tblPrEx>
+          <w:tblBorders>
+            <w:top w:val="single" w:color="auto" w:sz="4" w:space="0"/>
+            <w:left w:val="single" w:color="auto" w:sz="4" w:space="0"/>
+            <w:bottom w:val="single" w:color="auto" w:sz="4" w:space="0"/>
+            <w:right w:val="single" w:color="auto" w:sz="4" w:space="0"/>
+            <w:insideH w:val="single" w:color="auto" w:sz="4" w:space="0"/>
+            <w:insideV w:val="single" w:color="auto" w:sz="4" w:space="0"/>
+          </w:tblBorders>
+          <w:tblCellMar>
+            <w:top w:w="0" w:type="dxa"/>
+            <w:left w:w="108" w:type="dxa"/>
+            <w:bottom w:w="0" w:type="dxa"/>
+            <w:right w:w="108" w:type="dxa"/>
+          </w:tblCellMar>
+        </w:tblPrEx>
+        <w:trPr>
+          <w:trHeight w:val="90" w:hRule="atLeast"/>
+        </w:trPr>
+        <w:tc>
+          <w:tcPr>
+            <w:tcW w:w="2237" w:type="dxa"/>
+          </w:tcPr>
+          <w:p>
+            <w:pPr>
+              <w:keepNext w:val="0"/>
+              <w:keepLines w:val="0"/>
+              <w:pageBreakBefore w:val="0"/>
+              <w:widowControl/>
+              <w:kinsoku/>
+              <w:wordWrap/>
+              <w:overflowPunct/>
+              <w:topLinePunct w:val="0"/>
+              <w:autoSpaceDE/>
+              <w:autoSpaceDN/>
+              <w:bidi w:val="0"/>
+              <w:adjustRightInd/>
+              <w:snapToGrid/>
+              <w:spacing w:after="0" w:line="368" w:lineRule="auto"/>
+              <w:ind w:hanging="11"/>
+              <w:jc w:val="center"/>
+              <w:textAlignment w:val="auto"/>
+              <w:rPr>
+                <w:rFonts w:hint="default" w:ascii="Times New Roman" w:hAnsi="Times New Roman"/>
+                <w:lang w:val="en-US" w:eastAsia="zh-CN"/>
+              </w:rPr>
+            </w:pPr>
+            <w:r>
+              <w:rPr>
+                <w:rFonts w:hint="eastAsia" w:ascii="Times New Roman" w:hAnsi="Times New Roman"/>
+                <w:lang w:val="en-US" w:eastAsia="zh-CN"/>
+              </w:rPr>
+              <w:t>Disk Volume</w:t>
+            </w:r>
+          </w:p>
+        </w:tc>
+        <w:tc>
+          <w:tcPr>
+            <w:tcW w:w="2939" w:type="dxa"/>
+          </w:tcPr>
+          <w:p>
+            <w:pPr>
+              <w:keepNext w:val="0"/>
+              <w:keepLines w:val="0"/>
+              <w:pageBreakBefore w:val="0"/>
+              <w:widowControl/>
+              <w:kinsoku/>
+              <w:wordWrap/>
+              <w:overflowPunct/>
+              <w:topLinePunct w:val="0"/>
+              <w:autoSpaceDE/>
+              <w:autoSpaceDN/>
+              <w:bidi w:val="0"/>
+              <w:adjustRightInd/>
+              <w:snapToGrid/>
+              <w:spacing w:after="0" w:line="368" w:lineRule="auto"/>
+              <w:ind w:hanging="11"/>
+              <w:jc w:val="center"/>
+              <w:textAlignment w:val="auto"/>
+              <w:rPr>
+                <w:rFonts w:hint="default" w:ascii="Times New Roman" w:hAnsi="Times New Roman"/>
+                <w:lang w:val="en-US" w:eastAsia="zh-CN"/>
+              </w:rPr>
+            </w:pPr>
+            <w:r>
+              <w:rPr>
+                <w:rFonts w:hint="eastAsia" w:ascii="Times New Roman" w:hAnsi="Times New Roman"/>
+                <w:lang w:val="en-US" w:eastAsia="zh-CN"/>
+              </w:rPr>
+              <w:t>128</w:t>
+            </w:r>
+            <w:r>
+              <w:rPr>
+                <w:rFonts w:hint="default" w:ascii="Times New Roman" w:hAnsi="Times New Roman"/>
+                <w:lang w:val="en-US" w:eastAsia="zh-CN"/>
+              </w:rPr>
+              <w:t xml:space="preserve"> GB</w:t>
+            </w:r>
+          </w:p>
+        </w:tc>
+        <w:tc>
+          <w:tcPr>
+            <w:tcW w:w="3346" w:type="dxa"/>
+          </w:tcPr>
+          <w:p>
+            <w:pPr>
+              <w:keepNext w:val="0"/>
+              <w:keepLines w:val="0"/>
+              <w:pageBreakBefore w:val="0"/>
+              <w:widowControl/>
+              <w:kinsoku/>
+              <w:wordWrap/>
+              <w:overflowPunct/>
+              <w:topLinePunct w:val="0"/>
+              <w:autoSpaceDE/>
+              <w:autoSpaceDN/>
+              <w:bidi w:val="0"/>
+              <w:adjustRightInd/>
+              <w:snapToGrid/>
+              <w:spacing w:after="0" w:line="368" w:lineRule="auto"/>
+              <w:ind w:hanging="11"/>
+              <w:jc w:val="center"/>
+              <w:textAlignment w:val="auto"/>
+              <w:rPr>
+                <w:rFonts w:hint="default" w:ascii="Times New Roman" w:hAnsi="Times New Roman"/>
+                <w:lang w:val="en-US" w:eastAsia="zh-CN"/>
+              </w:rPr>
+            </w:pPr>
+            <w:r>
+              <w:rPr>
+                <w:rFonts w:hint="default" w:ascii="Times New Roman" w:hAnsi="Times New Roman"/>
+                <w:lang w:val="en-US" w:eastAsia="zh-CN"/>
+              </w:rPr>
+              <w:t>512GB</w:t>
+            </w:r>
+          </w:p>
+        </w:tc>
+      </w:tr>
+    </w:tbl>
+    <w:p>
+      <w:pPr>
+        <w:numPr>
+          <w:ilvl w:val="0"/>
+          <w:numId w:val="0"/>
+        </w:numPr>
+        <w:spacing w:after="0" w:line="368" w:lineRule="auto"/>
+        <w:ind w:leftChars="0" w:right="295" w:rightChars="0"/>
+        <w:rPr>
+          <w:rFonts w:hint="eastAsia" w:ascii="Times New Roman" w:hAnsi="Times New Roman" w:eastAsia="宋体" w:cs="Times New Roman"/>
+          <w:lang w:val="en-US" w:eastAsia="zh-CN"/>
+        </w:rPr>
+      </w:pPr>
+      <w:r>
+        <w:rPr>
+          <w:rFonts w:hint="eastAsia" w:ascii="Times New Roman" w:hAnsi="Times New Roman" w:eastAsia="宋体" w:cs="Times New Roman"/>
+          <w:lang w:val="en-US" w:eastAsia="zh-CN"/>
+        </w:rPr>
+        <w:t>Table ...</w:t>
+      </w:r>
+    </w:p>
+    <w:p>
+      <w:pPr>
+        <w:keepNext w:val="0"/>
+        <w:keepLines w:val="0"/>
+        <w:pageBreakBefore w:val="0"/>
+        <w:widowControl/>
+        <w:kinsoku/>
+        <w:wordWrap/>
+        <w:overflowPunct/>
+        <w:topLinePunct w:val="0"/>
+        <w:autoSpaceDE/>
+        <w:autoSpaceDN/>
+        <w:bidi w:val="0"/>
+        <w:adjustRightInd/>
+        <w:snapToGrid/>
+        <w:spacing w:after="0" w:line="368" w:lineRule="auto"/>
+        <w:ind w:firstLine="0" w:firstLineChars="0"/>
+        <w:jc w:val="both"/>
+        <w:textAlignment w:val="auto"/>
+        <w:rPr>
+          <w:rFonts w:hint="eastAsia"/>
+          <w:b/>
+          <w:bCs/>
+          <w:sz w:val="28"/>
+          <w:szCs w:val="24"/>
+          <w:lang w:val="en-US" w:eastAsia="zh-CN"/>
+        </w:rPr>
+      </w:pPr>
+      <w:bookmarkStart w:id="60" w:name="_GoBack"/>
+      <w:bookmarkEnd w:id="60"/>
+    </w:p>
+    <w:p>
+      <w:pPr>
+        <w:keepNext w:val="0"/>
+        <w:keepLines w:val="0"/>
+        <w:pageBreakBefore w:val="0"/>
+        <w:widowControl/>
+        <w:kinsoku/>
+        <w:wordWrap/>
+        <w:overflowPunct/>
+        <w:topLinePunct w:val="0"/>
+        <w:autoSpaceDE/>
+        <w:autoSpaceDN/>
+        <w:bidi w:val="0"/>
+        <w:adjustRightInd/>
+        <w:snapToGrid/>
+        <w:spacing w:after="0" w:line="368" w:lineRule="auto"/>
+        <w:ind w:firstLine="0" w:firstLineChars="0"/>
+        <w:jc w:val="both"/>
+        <w:textAlignment w:val="auto"/>
+        <w:rPr>
+          <w:rFonts w:hint="default"/>
+          <w:b/>
+          <w:bCs/>
+          <w:sz w:val="28"/>
+          <w:szCs w:val="24"/>
+          <w:lang w:val="en-US" w:eastAsia="zh-CN"/>
+        </w:rPr>
+      </w:pPr>
+    </w:p>
+    <w:p>
+      <w:pPr>
+        <w:keepNext w:val="0"/>
+        <w:keepLines w:val="0"/>
+        <w:pageBreakBefore w:val="0"/>
+        <w:widowControl/>
+        <w:kinsoku/>
+        <w:wordWrap/>
+        <w:overflowPunct/>
+        <w:topLinePunct w:val="0"/>
+        <w:autoSpaceDE/>
+        <w:autoSpaceDN/>
+        <w:bidi w:val="0"/>
+        <w:adjustRightInd/>
+        <w:snapToGrid/>
+        <w:spacing w:after="0" w:line="368" w:lineRule="auto"/>
+        <w:ind w:firstLine="0" w:firstLineChars="0"/>
+        <w:jc w:val="both"/>
+        <w:textAlignment w:val="auto"/>
+        <w:rPr>
+          <w:rFonts w:hint="default" w:ascii="Arial" w:hAnsi="Arial" w:eastAsia="宋体" w:cs="Arial"/>
+          <w:b/>
+          <w:bCs/>
+          <w:i w:val="0"/>
+          <w:iCs w:val="0"/>
+          <w:caps w:val="0"/>
+          <w:color w:val="2B77C5"/>
+          <w:spacing w:val="0"/>
+          <w:sz w:val="22"/>
+          <w:szCs w:val="22"/>
+          <w:u w:val="none"/>
+          <w:shd w:val="clear" w:fill="FFFFFF"/>
+          <w:lang w:val="en-US" w:eastAsia="zh-CN"/>
+        </w:rPr>
+      </w:pPr>
+    </w:p>
+    <w:p>
+      <w:pPr>
+        <w:pStyle w:val="4"/>
+        <w:bidi w:val="0"/>
+        <w:rPr>
+          <w:rFonts w:hint="default" w:eastAsia="宋体"/>
+          <w:lang w:val="en-US" w:eastAsia="zh-CN"/>
+        </w:rPr>
+      </w:pPr>
+      <w:r>
+        <w:rPr>
+          <w:rFonts w:hint="eastAsia"/>
+          <w:lang w:val="en-US" w:eastAsia="zh-CN"/>
+        </w:rPr>
+        <w:t xml:space="preserve">4.1.2 </w:t>
+      </w:r>
+      <w:r>
+        <w:t>Design</w:t>
+      </w:r>
+      <w:r>
+        <w:rPr>
+          <w:rFonts w:hint="eastAsia" w:eastAsia="宋体"/>
+          <w:lang w:val="en-US" w:eastAsia="zh-CN"/>
+        </w:rPr>
+        <w:t xml:space="preserve"> and P</w:t>
+      </w:r>
+      <w:r>
+        <w:rPr>
+          <w:rFonts w:cs="Times New Roman"/>
+        </w:rPr>
+        <w:t>rogramming</w:t>
+      </w:r>
+    </w:p>
+    <w:p>
+      <w:pPr>
+        <w:numPr>
+          <w:numId w:val="0"/>
+        </w:numPr>
+        <w:spacing w:line="259" w:lineRule="auto"/>
+        <w:ind w:right="292" w:rightChars="0"/>
+        <w:rPr>
+          <w:rFonts w:cs="Times New Roman"/>
+        </w:rPr>
+      </w:pPr>
+    </w:p>
+    <w:p>
+      <w:pPr>
+        <w:pStyle w:val="4"/>
+        <w:bidi w:val="0"/>
+        <w:rPr>
+          <w:rFonts w:hint="default"/>
+          <w:lang w:val="en-US" w:eastAsia="zh-CN"/>
+        </w:rPr>
+      </w:pPr>
+      <w:r>
+        <w:rPr>
+          <w:rFonts w:hint="eastAsia"/>
+          <w:lang w:val="en-US" w:eastAsia="zh-CN"/>
+        </w:rPr>
+        <w:t xml:space="preserve">4.1.3 </w:t>
+      </w:r>
+      <w:r>
+        <w:t>Testing</w:t>
+      </w:r>
+      <w:r>
+        <w:rPr>
+          <w:rFonts w:hint="eastAsia"/>
+          <w:lang w:val="en-US" w:eastAsia="zh-CN"/>
+        </w:rPr>
+        <w:t xml:space="preserve"> and Evaluation</w:t>
+      </w:r>
+    </w:p>
+    <w:p>
+      <w:pPr>
+        <w:numPr>
+          <w:numId w:val="0"/>
+        </w:numPr>
+        <w:spacing w:line="259" w:lineRule="auto"/>
+        <w:ind w:right="292" w:rightChars="0"/>
+        <w:rPr>
+          <w:rFonts w:hint="eastAsia" w:eastAsia="宋体" w:cs="Times New Roman"/>
+          <w:lang w:val="en-US" w:eastAsia="zh-CN"/>
+        </w:rPr>
+      </w:pPr>
+    </w:p>
+    <w:p>
+      <w:pPr>
+        <w:pStyle w:val="4"/>
+        <w:bidi w:val="0"/>
+      </w:pPr>
+      <w:r>
+        <w:rPr>
+          <w:rFonts w:hint="eastAsia"/>
+          <w:lang w:val="en-US" w:eastAsia="zh-CN"/>
+        </w:rPr>
+        <w:t xml:space="preserve">4.1.4 </w:t>
+      </w:r>
+      <w:r>
+        <w:t>Operation</w:t>
+      </w:r>
+    </w:p>
+    <w:p>
+      <w:pPr>
+        <w:spacing w:line="259" w:lineRule="auto"/>
+        <w:ind w:left="585" w:right="292" w:firstLine="0"/>
+        <w:rPr>
+          <w:rFonts w:cs="Times New Roman"/>
+        </w:rPr>
+      </w:pPr>
+    </w:p>
+    <w:p>
+      <w:pPr>
+        <w:spacing w:line="259" w:lineRule="auto"/>
+        <w:ind w:left="585" w:right="292" w:firstLine="0"/>
+        <w:rPr>
+          <w:rFonts w:cs="Times New Roman"/>
+        </w:rPr>
+      </w:pPr>
+    </w:p>
+    <w:p>
+      <w:pPr>
+        <w:spacing w:line="259" w:lineRule="auto"/>
+        <w:ind w:left="585" w:right="292" w:firstLine="0"/>
+        <w:rPr>
+          <w:rFonts w:cs="Times New Roman"/>
+        </w:rPr>
+      </w:pPr>
+    </w:p>
+    <w:p>
+      <w:pPr>
+        <w:pStyle w:val="3"/>
+        <w:tabs>
+          <w:tab w:val="center" w:pos="2405"/>
+        </w:tabs>
+        <w:ind w:left="-15" w:firstLine="0"/>
+        <w:rPr>
+          <w:rFonts w:ascii="Times New Roman" w:hAnsi="Times New Roman" w:cs="Times New Roman"/>
+        </w:rPr>
+      </w:pPr>
+      <w:bookmarkStart w:id="53" w:name="_Toc58407600"/>
+      <w:r>
+        <w:rPr>
+          <w:rFonts w:ascii="Times New Roman" w:hAnsi="Times New Roman" w:cs="Times New Roman"/>
+        </w:rPr>
+        <w:t>4.2</w:t>
+      </w:r>
+      <w:bookmarkStart w:id="54" w:name="OLE_LINK5"/>
+      <w:r>
+        <w:rPr>
+          <w:rFonts w:ascii="Times New Roman" w:hAnsi="Times New Roman" w:cs="Times New Roman"/>
+        </w:rPr>
+        <w:tab/>
+      </w:r>
+      <w:bookmarkEnd w:id="54"/>
+      <w:r>
+        <w:rPr>
+          <w:rFonts w:ascii="Times New Roman" w:hAnsi="Times New Roman" w:cs="Times New Roman"/>
+        </w:rPr>
+        <w:t>Research Projects</w:t>
+      </w:r>
+      <w:bookmarkEnd w:id="53"/>
     </w:p>
     <w:p>
       <w:pPr>
@@ -15521,7 +20276,7 @@
         <w:rPr>
           <w:rFonts w:cs="Times New Roman"/>
         </w:rPr>
-        <w:t>Include this section if you are undertaking a software development project. You should discuss:</w:t>
+        <w:t>If your project includes primary research components it is expected that you present this work in a manner appropriate to a scientific report:</w:t>
       </w:r>
     </w:p>
     <w:p>
@@ -15540,7 +20295,7 @@
         <w:rPr>
           <w:rFonts w:cs="Times New Roman"/>
         </w:rPr>
-        <w:t>Requirements elicitation, gathering, collection and analysis</w:t>
+        <w:t>Participant recruitment</w:t>
       </w:r>
     </w:p>
     <w:p>
@@ -15559,7 +20314,26 @@
         <w:rPr>
           <w:rFonts w:cs="Times New Roman"/>
         </w:rPr>
-        <w:t>Design</w:t>
+        <w:t>Evidence that ethical procedures have been followed</w:t>
+      </w:r>
+    </w:p>
+    <w:p>
+      <w:pPr>
+        <w:numPr>
+          <w:ilvl w:val="0"/>
+          <w:numId w:val="3"/>
+        </w:numPr>
+        <w:spacing w:after="160"/>
+        <w:ind w:right="292" w:hanging="299"/>
+        <w:rPr>
+          <w:rFonts w:cs="Times New Roman"/>
+        </w:rPr>
+      </w:pPr>
+      <w:r>
+        <w:rPr>
+          <w:rFonts w:cs="Times New Roman"/>
+        </w:rPr>
+        <w:t>Study design (short summary of research methods section) – including hypotheses/research question as appropriate</w:t>
       </w:r>
     </w:p>
     <w:p>
@@ -15578,7 +20352,7 @@
         <w:rPr>
           <w:rFonts w:cs="Times New Roman"/>
         </w:rPr>
-        <w:t>Building and programming</w:t>
+        <w:t>A detailed description of the procedure</w:t>
       </w:r>
     </w:p>
     <w:p>
@@ -15597,7 +20371,7 @@
         <w:rPr>
           <w:rFonts w:cs="Times New Roman"/>
         </w:rPr>
-        <w:t>Testing</w:t>
+        <w:t>Results of experiment</w:t>
       </w:r>
     </w:p>
     <w:p>
@@ -15606,194 +20380,6 @@
           <w:ilvl w:val="0"/>
           <w:numId w:val="3"/>
         </w:numPr>
-        <w:spacing w:line="259" w:lineRule="auto"/>
-        <w:ind w:right="292" w:hanging="299"/>
-        <w:rPr>
-          <w:rFonts w:cs="Times New Roman"/>
-        </w:rPr>
-      </w:pPr>
-      <w:r>
-        <w:rPr>
-          <w:rFonts w:cs="Times New Roman"/>
-        </w:rPr>
-        <w:t>Operation</w:t>
-      </w:r>
-    </w:p>
-    <w:p>
-      <w:pPr>
-        <w:spacing w:line="259" w:lineRule="auto"/>
-        <w:ind w:left="585" w:right="292" w:firstLine="0"/>
-        <w:rPr>
-          <w:rFonts w:cs="Times New Roman"/>
-        </w:rPr>
-      </w:pPr>
-    </w:p>
-    <w:p>
-      <w:pPr>
-        <w:spacing w:line="259" w:lineRule="auto"/>
-        <w:ind w:left="585" w:right="292" w:firstLine="0"/>
-        <w:rPr>
-          <w:rFonts w:cs="Times New Roman"/>
-        </w:rPr>
-      </w:pPr>
-    </w:p>
-    <w:p>
-      <w:pPr>
-        <w:spacing w:line="259" w:lineRule="auto"/>
-        <w:ind w:left="585" w:right="292" w:firstLine="0"/>
-        <w:rPr>
-          <w:rFonts w:cs="Times New Roman"/>
-        </w:rPr>
-      </w:pPr>
-    </w:p>
-    <w:p>
-      <w:pPr>
-        <w:pStyle w:val="3"/>
-        <w:tabs>
-          <w:tab w:val="center" w:pos="2405"/>
-        </w:tabs>
-        <w:ind w:left="-15" w:firstLine="0"/>
-        <w:rPr>
-          <w:rFonts w:ascii="Times New Roman" w:hAnsi="Times New Roman" w:cs="Times New Roman"/>
-        </w:rPr>
-      </w:pPr>
-      <w:bookmarkStart w:id="48" w:name="_Toc58407600"/>
-      <w:r>
-        <w:rPr>
-          <w:rFonts w:ascii="Times New Roman" w:hAnsi="Times New Roman" w:cs="Times New Roman"/>
-        </w:rPr>
-        <w:t>4.2</w:t>
-      </w:r>
-      <w:r>
-        <w:rPr>
-          <w:rFonts w:ascii="Times New Roman" w:hAnsi="Times New Roman" w:cs="Times New Roman"/>
-        </w:rPr>
-        <w:tab/>
-      </w:r>
-      <w:r>
-        <w:rPr>
-          <w:rFonts w:ascii="Times New Roman" w:hAnsi="Times New Roman" w:cs="Times New Roman"/>
-        </w:rPr>
-        <w:t>Research Projects</w:t>
-      </w:r>
-      <w:bookmarkEnd w:id="48"/>
-    </w:p>
-    <w:p>
-      <w:pPr>
-        <w:spacing w:after="162"/>
-        <w:ind w:left="-5" w:right="292"/>
-        <w:rPr>
-          <w:rFonts w:cs="Times New Roman"/>
-        </w:rPr>
-      </w:pPr>
-      <w:r>
-        <w:rPr>
-          <w:rFonts w:cs="Times New Roman"/>
-        </w:rPr>
-        <w:t>If your project includes primary research components it is expected that you present this work in a manner appropriate to a scientific report:</w:t>
-      </w:r>
-    </w:p>
-    <w:p>
-      <w:pPr>
-        <w:numPr>
-          <w:ilvl w:val="0"/>
-          <w:numId w:val="4"/>
-        </w:numPr>
-        <w:spacing w:line="259" w:lineRule="auto"/>
-        <w:ind w:right="292" w:hanging="299"/>
-        <w:rPr>
-          <w:rFonts w:cs="Times New Roman"/>
-        </w:rPr>
-      </w:pPr>
-      <w:r>
-        <w:rPr>
-          <w:rFonts w:cs="Times New Roman"/>
-        </w:rPr>
-        <w:t>Participant recruitment</w:t>
-      </w:r>
-    </w:p>
-    <w:p>
-      <w:pPr>
-        <w:numPr>
-          <w:ilvl w:val="0"/>
-          <w:numId w:val="4"/>
-        </w:numPr>
-        <w:spacing w:line="259" w:lineRule="auto"/>
-        <w:ind w:right="292" w:hanging="299"/>
-        <w:rPr>
-          <w:rFonts w:cs="Times New Roman"/>
-        </w:rPr>
-      </w:pPr>
-      <w:r>
-        <w:rPr>
-          <w:rFonts w:cs="Times New Roman"/>
-        </w:rPr>
-        <w:t>Evidence that ethical procedures have been followed</w:t>
-      </w:r>
-    </w:p>
-    <w:p>
-      <w:pPr>
-        <w:numPr>
-          <w:ilvl w:val="0"/>
-          <w:numId w:val="4"/>
-        </w:numPr>
-        <w:spacing w:after="160"/>
-        <w:ind w:right="292" w:hanging="299"/>
-        <w:rPr>
-          <w:rFonts w:cs="Times New Roman"/>
-        </w:rPr>
-      </w:pPr>
-      <w:r>
-        <w:rPr>
-          <w:rFonts w:cs="Times New Roman"/>
-        </w:rPr>
-        <w:t>Study design (short summary of research methods section) – including hypotheses/research question as appropriate</w:t>
-      </w:r>
-    </w:p>
-    <w:p>
-      <w:pPr>
-        <w:numPr>
-          <w:ilvl w:val="0"/>
-          <w:numId w:val="4"/>
-        </w:numPr>
-        <w:spacing w:line="259" w:lineRule="auto"/>
-        <w:ind w:right="292" w:hanging="299"/>
-        <w:rPr>
-          <w:rFonts w:cs="Times New Roman"/>
-        </w:rPr>
-      </w:pPr>
-      <w:r>
-        <w:rPr>
-          <w:rFonts w:cs="Times New Roman"/>
-        </w:rPr>
-        <w:t>A detailed description of the procedure</w:t>
-      </w:r>
-    </w:p>
-    <w:p>
-      <w:pPr>
-        <w:numPr>
-          <w:ilvl w:val="0"/>
-          <w:numId w:val="4"/>
-        </w:numPr>
-        <w:spacing w:line="259" w:lineRule="auto"/>
-        <w:ind w:right="292" w:hanging="299"/>
-        <w:rPr>
-          <w:rFonts w:cs="Times New Roman"/>
-        </w:rPr>
-      </w:pPr>
-      <w:r>
-        <w:rPr>
-          <w:rFonts w:cs="Times New Roman"/>
-        </w:rPr>
-        <w:t>Results of experiment</w:t>
-      </w:r>
-    </w:p>
-    <w:p>
-      <w:pPr>
-        <w:numPr>
-          <w:ilvl w:val="0"/>
-          <w:numId w:val="4"/>
-        </w:numPr>
         <w:spacing w:after="7394"/>
         <w:ind w:right="292" w:hanging="299"/>
         <w:rPr>
@@ -15834,14 +20420,14 @@
           <w:rFonts w:ascii="Times New Roman" w:hAnsi="Times New Roman" w:cs="Times New Roman"/>
         </w:rPr>
       </w:pPr>
-      <w:bookmarkStart w:id="49" w:name="_Toc58407601"/>
+      <w:bookmarkStart w:id="55" w:name="_Toc58407601"/>
       <w:r>
         <w:rPr>
           <w:rFonts w:ascii="Times New Roman" w:hAnsi="Times New Roman" w:cs="Times New Roman"/>
         </w:rPr>
         <w:t>Conclusions</w:t>
       </w:r>
-      <w:bookmarkEnd w:id="49"/>
+      <w:bookmarkEnd w:id="55"/>
     </w:p>
     <w:p>
       <w:pPr>
@@ -15891,14 +20477,14 @@
           <w:rFonts w:ascii="Times New Roman" w:hAnsi="Times New Roman" w:cs="Times New Roman"/>
         </w:rPr>
       </w:pPr>
-      <w:bookmarkStart w:id="50" w:name="_Toc58407602"/>
+      <w:bookmarkStart w:id="56" w:name="_Toc58407602"/>
       <w:r>
         <w:rPr>
           <w:rFonts w:ascii="Times New Roman" w:hAnsi="Times New Roman" w:cs="Times New Roman"/>
         </w:rPr>
         <w:t>Reflective Analysis</w:t>
       </w:r>
-      <w:bookmarkEnd w:id="50"/>
+      <w:bookmarkEnd w:id="56"/>
     </w:p>
     <w:p>
       <w:pPr>
@@ -15930,14 +20516,14 @@
           <w:rFonts w:ascii="Times New Roman" w:hAnsi="Times New Roman" w:cs="Times New Roman"/>
         </w:rPr>
       </w:pPr>
-      <w:bookmarkStart w:id="51" w:name="_Toc58407603"/>
+      <w:bookmarkStart w:id="57" w:name="_Toc58407603"/>
       <w:r>
         <w:rPr>
           <w:rFonts w:ascii="Times New Roman" w:hAnsi="Times New Roman" w:cs="Times New Roman"/>
         </w:rPr>
         <w:t>References</w:t>
       </w:r>
-      <w:bookmarkEnd w:id="51"/>
+      <w:bookmarkEnd w:id="57"/>
     </w:p>
     <w:p>
       <w:pPr>
@@ -16050,63 +20636,7 @@
         <w:rPr>
           <w:szCs w:val="24"/>
         </w:rPr>
-        <w:t>, 12(1) e1004668. Available from</w:t>
-      </w:r>
-      <w:r>
-        <w:rPr>
-          <w:rFonts w:hint="eastAsia" w:eastAsia="宋体"/>
-          <w:szCs w:val="24"/>
-        </w:rPr>
-        <w:t xml:space="preserve">: </w:t>
-      </w:r>
-      <w:r>
-        <w:fldChar w:fldCharType="begin"/>
-      </w:r>
-      <w:r>
-        <w:instrText xml:space="preserve"> HYPERLINK "https://www.ncbi.nlm.nih.gov/pmc/articles/PMC4718703/" </w:instrText>
-      </w:r>
-      <w:r>
-        <w:fldChar w:fldCharType="separate"/>
-      </w:r>
-      <w:r>
-        <w:rPr>
-          <w:rStyle w:val="17"/>
-          <w:szCs w:val="24"/>
-        </w:rPr>
-        <w:t>https://www.ncbi.nlm.nih.gov/pmc/articles/PMC4718703/</w:t>
-      </w:r>
-      <w:r>
-        <w:rPr>
-          <w:rStyle w:val="17"/>
-          <w:szCs w:val="24"/>
-        </w:rPr>
-        <w:fldChar w:fldCharType="end"/>
-      </w:r>
-      <w:r>
-        <w:rPr>
-          <w:rFonts w:hint="eastAsia" w:eastAsia="宋体"/>
-          <w:szCs w:val="24"/>
-        </w:rPr>
-        <w:t xml:space="preserve"> </w:t>
-      </w:r>
-      <w:r>
-        <w:rPr>
-          <w:szCs w:val="24"/>
-        </w:rPr>
-        <w:t>[</w:t>
-      </w:r>
-      <w:r>
-        <w:rPr>
-          <w:rFonts w:hint="eastAsia" w:eastAsia="宋体"/>
-          <w:szCs w:val="24"/>
-        </w:rPr>
-        <w:t>A</w:t>
-      </w:r>
-      <w:r>
-        <w:rPr>
-          <w:szCs w:val="24"/>
-        </w:rPr>
-        <w:t>ccessed 20 April 2021].</w:t>
+        <w:t xml:space="preserve">, 12(1) e1004668. </w:t>
       </w:r>
     </w:p>
     <w:p>
@@ -16148,63 +20678,7 @@
         <w:rPr>
           <w:szCs w:val="24"/>
         </w:rPr>
-        <w:t>, 15(5) 2340–2346. Available from</w:t>
-      </w:r>
-      <w:r>
-        <w:rPr>
-          <w:rFonts w:hint="eastAsia" w:eastAsia="宋体"/>
-          <w:szCs w:val="24"/>
-        </w:rPr>
-        <w:t xml:space="preserve">: </w:t>
-      </w:r>
-      <w:r>
-        <w:fldChar w:fldCharType="begin"/>
-      </w:r>
-      <w:r>
-        <w:instrText xml:space="preserve"> HYPERLINK "http://cloud.eic.hust.edu.cn:8071/~pchen/06777550.pdf" </w:instrText>
-      </w:r>
-      <w:r>
-        <w:fldChar w:fldCharType="separate"/>
-      </w:r>
-      <w:r>
-        <w:rPr>
-          <w:rStyle w:val="17"/>
-          <w:szCs w:val="24"/>
-        </w:rPr>
-        <w:t>http://cloud.eic.hust.edu.cn:8071/~pchen/06777550.pdf</w:t>
-      </w:r>
-      <w:r>
-        <w:rPr>
-          <w:rStyle w:val="17"/>
-          <w:szCs w:val="24"/>
-        </w:rPr>
-        <w:fldChar w:fldCharType="end"/>
-      </w:r>
-      <w:r>
-        <w:rPr>
-          <w:rFonts w:hint="eastAsia" w:eastAsia="宋体"/>
-          <w:szCs w:val="24"/>
-        </w:rPr>
-        <w:t xml:space="preserve"> </w:t>
-      </w:r>
-      <w:r>
-        <w:rPr>
-          <w:szCs w:val="24"/>
-        </w:rPr>
-        <w:t xml:space="preserve"> [</w:t>
-      </w:r>
-      <w:r>
-        <w:rPr>
-          <w:rFonts w:hint="eastAsia" w:eastAsia="宋体"/>
-          <w:szCs w:val="24"/>
-        </w:rPr>
-        <w:t>A</w:t>
-      </w:r>
-      <w:r>
-        <w:rPr>
-          <w:szCs w:val="24"/>
-        </w:rPr>
-        <w:t>ccessed 5 April 2021].</w:t>
+        <w:t xml:space="preserve">, 15(5) 2340–2346. </w:t>
       </w:r>
     </w:p>
     <w:p>
@@ -16242,65 +20716,7 @@
         <w:rPr>
           <w:szCs w:val="24"/>
         </w:rPr>
-        <w:t>, 749–763. Available from</w:t>
-      </w:r>
-      <w:r>
-        <w:rPr>
-          <w:rFonts w:hint="eastAsia" w:eastAsia="宋体"/>
-          <w:szCs w:val="24"/>
-        </w:rPr>
-        <w:t xml:space="preserve">: </w:t>
-      </w:r>
-      <w:r>
-        <w:fldChar w:fldCharType="begin"/>
-      </w:r>
-      <w:r>
-        <w:instrText xml:space="preserve"> HYPERLINK "https://link.springer.com/chapter/10.1007%2F978-3-030-41404-7_53" </w:instrText>
-      </w:r>
-      <w:r>
-        <w:fldChar w:fldCharType="separate"/>
-      </w:r>
-      <w:r>
-        <w:rPr>
-          <w:rStyle w:val="15"/>
-          <w:rFonts w:hint="eastAsia" w:eastAsia="宋体"/>
-          <w:szCs w:val="24"/>
-        </w:rPr>
-        <w:t>https://link.springer.com/chapter/10.1007%2F978-3-030-41404-7_53</w:t>
-      </w:r>
-      <w:r>
-        <w:rPr>
-          <w:rStyle w:val="15"/>
-          <w:rFonts w:hint="eastAsia" w:eastAsia="宋体"/>
-          <w:szCs w:val="24"/>
-        </w:rPr>
-        <w:fldChar w:fldCharType="end"/>
-      </w:r>
-      <w:r>
-        <w:rPr>
-          <w:rFonts w:hint="eastAsia" w:eastAsia="宋体"/>
-          <w:szCs w:val="24"/>
-        </w:rPr>
-        <w:t xml:space="preserve">  </w:t>
-      </w:r>
-      <w:r>
-        <w:rPr>
-          <w:szCs w:val="24"/>
-        </w:rPr>
-        <w:t>[</w:t>
-      </w:r>
-      <w:r>
-        <w:rPr>
-          <w:rFonts w:hint="eastAsia" w:eastAsia="宋体"/>
-          <w:szCs w:val="24"/>
-        </w:rPr>
-        <w:t>A</w:t>
-      </w:r>
-      <w:r>
-        <w:rPr>
-          <w:szCs w:val="24"/>
-        </w:rPr>
-        <w:t>ccessed 17 April 2021].</w:t>
+        <w:t xml:space="preserve">, 749–763. </w:t>
       </w:r>
     </w:p>
     <w:p>
@@ -16319,6 +20735,9 @@
         <w:pStyle w:val="11"/>
         <w:spacing w:beforeAutospacing="0" w:after="210" w:afterAutospacing="0" w:line="360" w:lineRule="auto"/>
         <w:ind w:left="720" w:hanging="720"/>
+        <w:rPr>
+          <w:szCs w:val="24"/>
+        </w:rPr>
       </w:pPr>
       <w:r>
         <w:rPr>
@@ -16358,14 +20777,14 @@
       </w:r>
       <w:r>
         <w:rPr>
-          <w:rStyle w:val="17"/>
+          <w:rStyle w:val="18"/>
           <w:szCs w:val="24"/>
         </w:rPr>
         <w:t>https://arxiv.org/abs/1704.08305</w:t>
       </w:r>
       <w:r>
         <w:rPr>
-          <w:rStyle w:val="17"/>
+          <w:rStyle w:val="18"/>
           <w:szCs w:val="24"/>
         </w:rPr>
         <w:fldChar w:fldCharType="end"/>
@@ -16396,6 +20815,16 @@
         </w:rPr>
         <w:t>ccessed 15 April 2021].</w:t>
       </w:r>
+    </w:p>
+    <w:p>
+      <w:pPr>
+        <w:pStyle w:val="11"/>
+        <w:spacing w:beforeAutospacing="0" w:after="210" w:afterAutospacing="0" w:line="360" w:lineRule="auto"/>
+        <w:jc w:val="both"/>
+        <w:rPr>
+          <w:szCs w:val="24"/>
+        </w:rPr>
+      </w:pPr>
     </w:p>
     <w:p>
       <w:pPr>
@@ -16407,12 +20836,90 @@
           <w:szCs w:val="24"/>
         </w:rPr>
       </w:pPr>
+      <w:r>
+        <w:rPr>
+          <w:szCs w:val="24"/>
+        </w:rPr>
+        <w:t xml:space="preserve">detectRecog (2020) </w:t>
+      </w:r>
+      <w:r>
+        <w:rPr>
+          <w:i/>
+          <w:iCs/>
+          <w:szCs w:val="24"/>
+        </w:rPr>
+        <w:t>CCPD (Chinese City Parking Dataset, ECCV)</w:t>
+      </w:r>
+      <w:r>
+        <w:rPr>
+          <w:szCs w:val="24"/>
+        </w:rPr>
+        <w:t xml:space="preserve"> Available from</w:t>
+      </w:r>
+      <w:r>
+        <w:rPr>
+          <w:rFonts w:hint="eastAsia" w:eastAsia="宋体"/>
+          <w:szCs w:val="24"/>
+        </w:rPr>
+        <w:t xml:space="preserve">: </w:t>
+      </w:r>
+      <w:bookmarkStart w:id="58" w:name="OLE_LINK32"/>
+      <w:r>
+        <w:fldChar w:fldCharType="begin"/>
+      </w:r>
+      <w:r>
+        <w:instrText xml:space="preserve"> HYPERLINK "https://github.com/detectRecog/CCPD" </w:instrText>
+      </w:r>
+      <w:r>
+        <w:fldChar w:fldCharType="separate"/>
+      </w:r>
+      <w:r>
+        <w:rPr>
+          <w:rStyle w:val="18"/>
+          <w:szCs w:val="24"/>
+        </w:rPr>
+        <w:t>https://github.com/detectRecog/CCPD</w:t>
+      </w:r>
+      <w:r>
+        <w:rPr>
+          <w:rStyle w:val="18"/>
+          <w:szCs w:val="24"/>
+        </w:rPr>
+        <w:fldChar w:fldCharType="end"/>
+      </w:r>
+      <w:bookmarkEnd w:id="58"/>
+      <w:r>
+        <w:rPr>
+          <w:rFonts w:hint="eastAsia" w:eastAsia="宋体"/>
+          <w:szCs w:val="24"/>
+        </w:rPr>
+        <w:t xml:space="preserve"> </w:t>
+      </w:r>
+      <w:r>
+        <w:rPr>
+          <w:szCs w:val="24"/>
+        </w:rPr>
+        <w:t>[</w:t>
+      </w:r>
+      <w:r>
+        <w:rPr>
+          <w:rFonts w:hint="eastAsia" w:eastAsia="宋体"/>
+          <w:szCs w:val="24"/>
+        </w:rPr>
+        <w:t>A</w:t>
+      </w:r>
+      <w:r>
+        <w:rPr>
+          <w:szCs w:val="24"/>
+        </w:rPr>
+        <w:t>ccessed 8 February 2021].</w:t>
+      </w:r>
     </w:p>
     <w:p>
       <w:pPr>
         <w:pStyle w:val="11"/>
         <w:spacing w:beforeAutospacing="0" w:after="210" w:afterAutospacing="0" w:line="360" w:lineRule="auto"/>
-        <w:jc w:val="both"/>
+        <w:ind w:left="720" w:hanging="720"/>
         <w:rPr>
           <w:szCs w:val="24"/>
         </w:rPr>
@@ -16425,14 +20932,16 @@
         <w:ind w:left="720" w:hanging="720"/>
         <w:jc w:val="both"/>
         <w:rPr>
+          <w:rFonts w:hint="eastAsia" w:eastAsia="宋体"/>
           <w:szCs w:val="24"/>
+          <w:lang w:val="en-US" w:eastAsia="zh-CN"/>
         </w:rPr>
       </w:pPr>
       <w:r>
         <w:rPr>
           <w:szCs w:val="24"/>
         </w:rPr>
-        <w:t xml:space="preserve">detectRecog (2020) </w:t>
+        <w:t xml:space="preserve">Goodfellow, I.J., Bulatov, Y., Ibarz, J., Arnoud, S. and Shet, V. (2014) Multi-digit Number Recognition from Street View Imagery using Deep Convolutional Neural Networks. </w:t>
       </w:r>
       <w:r>
         <w:rPr>
@@ -16440,80 +20949,18 @@
           <w:iCs/>
           <w:szCs w:val="24"/>
         </w:rPr>
-        <w:t>CCPD (Chinese City Parking Dataset, ECCV)</w:t>
-      </w:r>
-      <w:r>
-        <w:rPr>
+        <w:t>arXiv:1312.6082 [cs]</w:t>
+      </w:r>
+      <w:r>
+        <w:rPr>
+          <w:rFonts w:hint="eastAsia" w:eastAsia="宋体"/>
+          <w:i/>
+          <w:iCs/>
           <w:szCs w:val="24"/>
-        </w:rPr>
-        <w:t xml:space="preserve"> Available from</w:t>
-      </w:r>
-      <w:r>
-        <w:rPr>
-          <w:rFonts w:hint="eastAsia" w:eastAsia="宋体"/>
-          <w:szCs w:val="24"/>
-        </w:rPr>
-        <w:t xml:space="preserve">: </w:t>
-      </w:r>
-      <w:r>
-        <w:fldChar w:fldCharType="begin"/>
-      </w:r>
-      <w:r>
-        <w:instrText xml:space="preserve"> HYPERLINK "https://github.com/detectRecog/CCPD" </w:instrText>
-      </w:r>
-      <w:r>
-        <w:fldChar w:fldCharType="separate"/>
-      </w:r>
-      <w:r>
-        <w:rPr>
-          <w:rStyle w:val="17"/>
-          <w:szCs w:val="24"/>
-        </w:rPr>
-        <w:t>https://github.com/detectRecog/CCPD</w:t>
-      </w:r>
-      <w:r>
-        <w:rPr>
-          <w:rStyle w:val="17"/>
-          <w:szCs w:val="24"/>
-        </w:rPr>
-        <w:fldChar w:fldCharType="end"/>
-      </w:r>
-      <w:r>
-        <w:rPr>
-          <w:rFonts w:hint="eastAsia" w:eastAsia="宋体"/>
-          <w:szCs w:val="24"/>
-        </w:rPr>
-        <w:t xml:space="preserve"> </w:t>
-      </w:r>
-      <w:r>
-        <w:rPr>
-          <w:szCs w:val="24"/>
-        </w:rPr>
-        <w:t>[</w:t>
-      </w:r>
-      <w:r>
-        <w:rPr>
-          <w:rFonts w:hint="eastAsia" w:eastAsia="宋体"/>
-          <w:szCs w:val="24"/>
-        </w:rPr>
-        <w:t>A</w:t>
-      </w:r>
-      <w:r>
-        <w:rPr>
-          <w:szCs w:val="24"/>
-        </w:rPr>
-        <w:t>ccessed 8 February 2021].</w:t>
-      </w:r>
-    </w:p>
-    <w:p>
-      <w:pPr>
-        <w:pStyle w:val="11"/>
-        <w:spacing w:beforeAutospacing="0" w:after="210" w:afterAutospacing="0" w:line="360" w:lineRule="auto"/>
-        <w:ind w:left="720" w:hanging="720"/>
-        <w:rPr>
-          <w:szCs w:val="24"/>
-        </w:rPr>
-      </w:pPr>
+          <w:lang w:val="en-US" w:eastAsia="zh-CN"/>
+        </w:rPr>
+        <w:t>.</w:t>
+      </w:r>
     </w:p>
     <w:p>
       <w:pPr>
@@ -16525,11 +20972,18 @@
           <w:szCs w:val="24"/>
         </w:rPr>
       </w:pPr>
+    </w:p>
+    <w:p>
+      <w:pPr>
+        <w:pStyle w:val="11"/>
+        <w:spacing w:beforeAutospacing="0" w:after="210" w:afterAutospacing="0" w:line="360" w:lineRule="auto"/>
+        <w:ind w:left="720" w:hanging="720"/>
+      </w:pPr>
       <w:r>
         <w:rPr>
           <w:szCs w:val="24"/>
         </w:rPr>
-        <w:t xml:space="preserve">Goodfellow, I.J., Bulatov, Y., Ibarz, J., Arnoud, S. and Shet, V. (2014) Multi-digit Number Recognition from Street View Imagery using Deep Convolutional Neural Networks. </w:t>
+        <w:t xml:space="preserve">Maglad, K. (2012) A Vehicle License Plate Detection and Recognition System. </w:t>
       </w:r>
       <w:r>
         <w:rPr>
@@ -16537,75 +20991,13 @@
           <w:iCs/>
           <w:szCs w:val="24"/>
         </w:rPr>
-        <w:t>arXiv:1312.6082 [cs]</w:t>
+        <w:t>Journal of Computer Science</w:t>
       </w:r>
       <w:r>
         <w:rPr>
           <w:szCs w:val="24"/>
         </w:rPr>
-        <w:t>, Available from</w:t>
-      </w:r>
-      <w:r>
-        <w:rPr>
-          <w:rFonts w:hint="eastAsia" w:eastAsia="宋体"/>
-          <w:szCs w:val="24"/>
-        </w:rPr>
-        <w:t>:</w:t>
-      </w:r>
-      <w:r>
-        <w:rPr>
-          <w:szCs w:val="24"/>
-        </w:rPr>
-        <w:t xml:space="preserve"> </w:t>
-      </w:r>
-      <w:r>
-        <w:fldChar w:fldCharType="begin"/>
-      </w:r>
-      <w:r>
-        <w:instrText xml:space="preserve"> HYPERLINK "https://arxiv.org/abs/1312.6082" </w:instrText>
-      </w:r>
-      <w:r>
-        <w:fldChar w:fldCharType="separate"/>
-      </w:r>
-      <w:r>
-        <w:rPr>
-          <w:rStyle w:val="17"/>
-          <w:szCs w:val="24"/>
-        </w:rPr>
-        <w:t>https://arxiv.org/abs/1312.6082</w:t>
-      </w:r>
-      <w:r>
-        <w:rPr>
-          <w:rStyle w:val="17"/>
-          <w:szCs w:val="24"/>
-        </w:rPr>
-        <w:fldChar w:fldCharType="end"/>
-      </w:r>
-      <w:r>
-        <w:rPr>
-          <w:rFonts w:hint="eastAsia" w:eastAsia="宋体"/>
-          <w:szCs w:val="24"/>
-        </w:rPr>
-        <w:t xml:space="preserve"> </w:t>
-      </w:r>
-      <w:r>
-        <w:rPr>
-          <w:szCs w:val="24"/>
-        </w:rPr>
-        <w:t>[</w:t>
-      </w:r>
-      <w:r>
-        <w:rPr>
-          <w:rFonts w:hint="eastAsia" w:eastAsia="宋体"/>
-          <w:szCs w:val="24"/>
-        </w:rPr>
-        <w:t>A</w:t>
-      </w:r>
-      <w:r>
-        <w:rPr>
-          <w:szCs w:val="24"/>
-        </w:rPr>
-        <w:t>ccessed 5 April 2021].</w:t>
+        <w:t>, 8(3) 310–315.</w:t>
       </w:r>
     </w:p>
     <w:p>
@@ -16624,12 +21016,26 @@
         <w:pStyle w:val="11"/>
         <w:spacing w:beforeAutospacing="0" w:after="210" w:afterAutospacing="0" w:line="360" w:lineRule="auto"/>
         <w:ind w:left="720" w:hanging="720"/>
-      </w:pPr>
-      <w:r>
+        <w:jc w:val="both"/>
         <w:rPr>
           <w:szCs w:val="24"/>
         </w:rPr>
-        <w:t xml:space="preserve">Maglad, K. (2012) A Vehicle License Plate Detection and Recognition System. </w:t>
+      </w:pPr>
+    </w:p>
+    <w:p>
+      <w:pPr>
+        <w:pStyle w:val="11"/>
+        <w:spacing w:beforeAutospacing="0" w:after="210" w:afterAutospacing="0" w:line="360" w:lineRule="auto"/>
+        <w:ind w:left="720" w:hanging="720"/>
+        <w:rPr>
+          <w:szCs w:val="24"/>
+        </w:rPr>
+      </w:pPr>
+      <w:r>
+        <w:rPr>
+          <w:szCs w:val="24"/>
+        </w:rPr>
+        <w:t xml:space="preserve">Mithe, R., Indalkar, S. and Divekar, N. (2013) Optical character recognition. </w:t>
       </w:r>
       <w:r>
         <w:rPr>
@@ -16637,70 +21043,135 @@
           <w:iCs/>
           <w:szCs w:val="24"/>
         </w:rPr>
-        <w:t>Journal of Computer Science</w:t>
-      </w:r>
-      <w:r>
-        <w:rPr>
+        <w:t>Journal of Information &amp; Communication Technology (IJRTE)</w:t>
+      </w:r>
+      <w:r>
+        <w:rPr>
+          <w:rFonts w:hint="default"/>
+          <w:i/>
+          <w:iCs/>
           <w:szCs w:val="24"/>
         </w:rPr>
-        <w:t>, 8(3) 310–315. Available from</w:t>
+        <w:t>, 2(1), 72-75</w:t>
+      </w:r>
+    </w:p>
+    <w:p>
+      <w:pPr>
+        <w:pStyle w:val="11"/>
+        <w:spacing w:beforeAutospacing="0" w:after="210" w:afterAutospacing="0" w:line="360" w:lineRule="auto"/>
+        <w:ind w:left="720" w:hanging="720"/>
+        <w:rPr>
+          <w:szCs w:val="24"/>
+        </w:rPr>
+      </w:pPr>
+    </w:p>
+    <w:p>
+      <w:pPr>
+        <w:pStyle w:val="11"/>
+        <w:spacing w:beforeAutospacing="0" w:after="210" w:afterAutospacing="0" w:line="360" w:lineRule="auto"/>
+        <w:ind w:left="720" w:hanging="720"/>
+        <w:rPr>
+          <w:szCs w:val="24"/>
+        </w:rPr>
+      </w:pPr>
+      <w:r>
+        <w:rPr>
+          <w:szCs w:val="24"/>
+        </w:rPr>
+        <w:t>Islam, N., Islam, Z. and Noor, N. (201</w:t>
       </w:r>
       <w:r>
         <w:rPr>
           <w:rFonts w:hint="eastAsia" w:eastAsia="宋体"/>
           <w:szCs w:val="24"/>
         </w:rPr>
-        <w:t xml:space="preserve">: </w:t>
-      </w:r>
-      <w:r>
-        <w:fldChar w:fldCharType="begin"/>
-      </w:r>
-      <w:r>
-        <w:instrText xml:space="preserve"> HYPERLINK "https://core.ac.uk/download/pdf/25846945.pdf" </w:instrText>
-      </w:r>
-      <w:r>
-        <w:fldChar w:fldCharType="separate"/>
-      </w:r>
-      <w:r>
-        <w:rPr>
-          <w:rStyle w:val="17"/>
+        <w:t>6</w:t>
+      </w:r>
+      <w:r>
+        <w:rPr>
           <w:szCs w:val="24"/>
         </w:rPr>
-        <w:t>https://core.ac.uk/download/pdf/25846945.pdf</w:t>
-      </w:r>
-      <w:r>
-        <w:rPr>
-          <w:rStyle w:val="17"/>
+        <w:t xml:space="preserve">) A Survey on Optical Character Recognition System. </w:t>
+      </w:r>
+      <w:r>
+        <w:rPr>
+          <w:i/>
+          <w:iCs/>
           <w:szCs w:val="24"/>
         </w:rPr>
-        <w:fldChar w:fldCharType="end"/>
+        <w:t>ArXiv</w:t>
+      </w:r>
+      <w:r>
+        <w:rPr>
+          <w:szCs w:val="24"/>
+        </w:rPr>
+        <w:t>, 10(2). Available from</w:t>
       </w:r>
       <w:r>
         <w:rPr>
           <w:rFonts w:hint="eastAsia" w:eastAsia="宋体"/>
           <w:szCs w:val="24"/>
         </w:rPr>
-        <w:t xml:space="preserve"> </w:t>
-      </w:r>
-      <w:r>
-        <w:rPr>
+        <w:t xml:space="preserve">: </w:t>
+      </w:r>
+      <w:r>
+        <w:fldChar w:fldCharType="begin"/>
+      </w:r>
+      <w:r>
+        <w:instrText xml:space="preserve"> HYPERLINK "https://www.semanticscholar.org/paper/A-Survey-on-Optical-Character-Recognition-System-Islam-Islam/6bdb84c02fd56c209c893efda7df083c9ae5c4df" </w:instrText>
+      </w:r>
+      <w:r>
+        <w:fldChar w:fldCharType="separate"/>
+      </w:r>
+      <w:r>
+        <w:rPr>
+          <w:rStyle w:val="18"/>
           <w:szCs w:val="24"/>
         </w:rPr>
-        <w:t>[</w:t>
+        <w:t>https://www.semanticscholar.org/paper/A-Survey-on-Optical-Character-Recognition-System-Islam-Islam/6bdb84c02fd56c209c893efda7df083c9ae5c4df</w:t>
+      </w:r>
+      <w:r>
+        <w:rPr>
+          <w:rStyle w:val="18"/>
+          <w:szCs w:val="24"/>
+        </w:rPr>
+        <w:fldChar w:fldCharType="end"/>
       </w:r>
       <w:r>
         <w:rPr>
           <w:rFonts w:hint="eastAsia" w:eastAsia="宋体"/>
           <w:szCs w:val="24"/>
         </w:rPr>
+        <w:t xml:space="preserve"> </w:t>
+      </w:r>
+      <w:r>
+        <w:rPr>
+          <w:szCs w:val="24"/>
+        </w:rPr>
+        <w:t xml:space="preserve"> [</w:t>
+      </w:r>
+      <w:r>
+        <w:rPr>
+          <w:rFonts w:hint="eastAsia" w:eastAsia="宋体"/>
+          <w:szCs w:val="24"/>
+        </w:rPr>
         <w:t>A</w:t>
       </w:r>
       <w:r>
         <w:rPr>
           <w:szCs w:val="24"/>
         </w:rPr>
-        <w:t>ccessed 22 December 2020].</w:t>
-      </w:r>
+        <w:t>ccessed 10 February 2021].</w:t>
+      </w:r>
+    </w:p>
+    <w:p>
+      <w:pPr>
+        <w:spacing w:line="266" w:lineRule="auto"/>
+        <w:ind w:right="292" w:firstLine="0"/>
+        <w:rPr>
+          <w:rFonts w:cs="Times New Roman"/>
+        </w:rPr>
+      </w:pPr>
     </w:p>
     <w:p>
       <w:pPr>
@@ -16712,21 +21183,11 @@
           <w:szCs w:val="24"/>
         </w:rPr>
       </w:pPr>
-    </w:p>
-    <w:p>
-      <w:pPr>
-        <w:pStyle w:val="11"/>
-        <w:spacing w:beforeAutospacing="0" w:after="210" w:afterAutospacing="0" w:line="360" w:lineRule="auto"/>
-        <w:ind w:left="720" w:hanging="720"/>
+      <w:r>
         <w:rPr>
           <w:szCs w:val="24"/>
         </w:rPr>
-      </w:pPr>
-      <w:r>
-        <w:rPr>
-          <w:szCs w:val="24"/>
-        </w:rPr>
-        <w:t xml:space="preserve">Mithe, R., Indalkar, S. and Divekar, N. (2013) Optical character recognition. </w:t>
+        <w:t xml:space="preserve">Ronneberger, O., Fischer, P. and Brox, T. (2015) U-Net: Convolutional Networks for Biomedical Image Segmentation. </w:t>
       </w:r>
       <w:r>
         <w:rPr>
@@ -16734,284 +21195,13 @@
           <w:iCs/>
           <w:szCs w:val="24"/>
         </w:rPr>
-        <w:t>Journal of Information &amp; Communication Technology</w:t>
+        <w:t>Lecture Notes in Computer Science</w:t>
       </w:r>
       <w:r>
         <w:rPr>
           <w:szCs w:val="24"/>
         </w:rPr>
-        <w:t>, 2(1). Available from</w:t>
-      </w:r>
-      <w:r>
-        <w:rPr>
-          <w:rFonts w:hint="eastAsia" w:eastAsia="宋体"/>
-          <w:szCs w:val="24"/>
-        </w:rPr>
-        <w:t xml:space="preserve">: </w:t>
-      </w:r>
-      <w:r>
-        <w:fldChar w:fldCharType="begin"/>
-      </w:r>
-      <w:r>
-        <w:instrText xml:space="preserve"> HYPERLINK "https://citeseerx.ist.psu.edu/viewdoc/download?doi=10.1.1.673.8061&amp;rep=rep1&amp;type=pdf" </w:instrText>
-      </w:r>
-      <w:r>
-        <w:fldChar w:fldCharType="separate"/>
-      </w:r>
-      <w:r>
-        <w:rPr>
-          <w:rStyle w:val="17"/>
-          <w:szCs w:val="24"/>
-        </w:rPr>
-        <w:t>https://citeseerx.ist.psu.edu/viewdoc/download?doi=10.1.1.673.8061&amp;rep=rep1&amp;type=pdf</w:t>
-      </w:r>
-      <w:r>
-        <w:rPr>
-          <w:rStyle w:val="17"/>
-          <w:szCs w:val="24"/>
-        </w:rPr>
-        <w:fldChar w:fldCharType="end"/>
-      </w:r>
-      <w:r>
-        <w:rPr>
-          <w:rFonts w:hint="eastAsia" w:eastAsia="宋体"/>
-          <w:szCs w:val="24"/>
-        </w:rPr>
-        <w:t xml:space="preserve"> </w:t>
-      </w:r>
-      <w:r>
-        <w:rPr>
-          <w:szCs w:val="24"/>
-        </w:rPr>
-        <w:t xml:space="preserve"> [</w:t>
-      </w:r>
-      <w:r>
-        <w:rPr>
-          <w:rFonts w:hint="eastAsia" w:eastAsia="宋体"/>
-          <w:szCs w:val="24"/>
-        </w:rPr>
-        <w:t>A</w:t>
-      </w:r>
-      <w:r>
-        <w:rPr>
-          <w:szCs w:val="24"/>
-        </w:rPr>
-        <w:t>ccessed 13 February 2021].</w:t>
-      </w:r>
-    </w:p>
-    <w:p>
-      <w:pPr>
-        <w:pStyle w:val="11"/>
-        <w:spacing w:beforeAutospacing="0" w:after="210" w:afterAutospacing="0" w:line="360" w:lineRule="auto"/>
-        <w:ind w:left="720" w:hanging="720"/>
-        <w:rPr>
-          <w:szCs w:val="24"/>
-        </w:rPr>
-      </w:pPr>
-    </w:p>
-    <w:p>
-      <w:pPr>
-        <w:pStyle w:val="11"/>
-        <w:spacing w:beforeAutospacing="0" w:after="210" w:afterAutospacing="0" w:line="360" w:lineRule="auto"/>
-        <w:ind w:left="720" w:hanging="720"/>
-        <w:rPr>
-          <w:szCs w:val="24"/>
-        </w:rPr>
-      </w:pPr>
-      <w:r>
-        <w:rPr>
-          <w:szCs w:val="24"/>
-        </w:rPr>
-        <w:t>Islam, N., Islam, Z. and Noor, N. (201</w:t>
-      </w:r>
-      <w:r>
-        <w:rPr>
-          <w:rFonts w:hint="eastAsia" w:eastAsia="宋体"/>
-          <w:szCs w:val="24"/>
-        </w:rPr>
-        <w:t>6</w:t>
-      </w:r>
-      <w:r>
-        <w:rPr>
-          <w:szCs w:val="24"/>
-        </w:rPr>
-        <w:t xml:space="preserve">) A Survey on Optical Character Recognition System. </w:t>
-      </w:r>
-      <w:r>
-        <w:rPr>
-          <w:i/>
-          <w:iCs/>
-          <w:szCs w:val="24"/>
-        </w:rPr>
-        <w:t>ArXiv</w:t>
-      </w:r>
-      <w:r>
-        <w:rPr>
-          <w:szCs w:val="24"/>
-        </w:rPr>
-        <w:t>, 10(2). Available from</w:t>
-      </w:r>
-      <w:r>
-        <w:rPr>
-          <w:rFonts w:hint="eastAsia" w:eastAsia="宋体"/>
-          <w:szCs w:val="24"/>
-        </w:rPr>
-        <w:t xml:space="preserve">: </w:t>
-      </w:r>
-      <w:r>
-        <w:fldChar w:fldCharType="begin"/>
-      </w:r>
-      <w:r>
-        <w:instrText xml:space="preserve"> HYPERLINK "https://www.semanticscholar.org/paper/A-Survey-on-Optical-Character-Recognition-System-Islam-Islam/6bdb84c02fd56c209c893efda7df083c9ae5c4df" </w:instrText>
-      </w:r>
-      <w:r>
-        <w:fldChar w:fldCharType="separate"/>
-      </w:r>
-      <w:r>
-        <w:rPr>
-          <w:rStyle w:val="17"/>
-          <w:szCs w:val="24"/>
-        </w:rPr>
-        <w:t>https://www.semanticscholar.org/paper/A-Survey-on-Optical-Character-Recognition-System-Islam-Islam/6bdb84c02fd56c209c893efda7df083c9ae5c4df</w:t>
-      </w:r>
-      <w:r>
-        <w:rPr>
-          <w:rStyle w:val="17"/>
-          <w:szCs w:val="24"/>
-        </w:rPr>
-        <w:fldChar w:fldCharType="end"/>
-      </w:r>
-      <w:r>
-        <w:rPr>
-          <w:rFonts w:hint="eastAsia" w:eastAsia="宋体"/>
-          <w:szCs w:val="24"/>
-        </w:rPr>
-        <w:t xml:space="preserve"> </w:t>
-      </w:r>
-      <w:r>
-        <w:rPr>
-          <w:szCs w:val="24"/>
-        </w:rPr>
-        <w:t xml:space="preserve"> [</w:t>
-      </w:r>
-      <w:r>
-        <w:rPr>
-          <w:rFonts w:hint="eastAsia" w:eastAsia="宋体"/>
-          <w:szCs w:val="24"/>
-        </w:rPr>
-        <w:t>A</w:t>
-      </w:r>
-      <w:r>
-        <w:rPr>
-          <w:szCs w:val="24"/>
-        </w:rPr>
-        <w:t>ccessed 10 February 2021].</w:t>
-      </w:r>
-    </w:p>
-    <w:p>
-      <w:pPr>
-        <w:spacing w:line="266" w:lineRule="auto"/>
-        <w:ind w:right="292" w:firstLine="0"/>
-        <w:rPr>
-          <w:rFonts w:cs="Times New Roman"/>
-        </w:rPr>
-      </w:pPr>
-    </w:p>
-    <w:p>
-      <w:pPr>
-        <w:pStyle w:val="11"/>
-        <w:spacing w:beforeAutospacing="0" w:after="210" w:afterAutospacing="0" w:line="360" w:lineRule="auto"/>
-        <w:ind w:left="720" w:hanging="720"/>
-        <w:jc w:val="both"/>
-        <w:rPr>
-          <w:szCs w:val="24"/>
-        </w:rPr>
-      </w:pPr>
-      <w:r>
-        <w:rPr>
-          <w:szCs w:val="24"/>
-        </w:rPr>
-        <w:t xml:space="preserve">Ronneberger, O., Fischer, P. and Brox, T. (2015) U-Net: Convolutional Networks for Biomedical Image Segmentation. </w:t>
-      </w:r>
-      <w:r>
-        <w:rPr>
-          <w:i/>
-          <w:iCs/>
-          <w:szCs w:val="24"/>
-        </w:rPr>
-        <w:t>Lecture Notes in Computer Science</w:t>
-      </w:r>
-      <w:r>
-        <w:rPr>
-          <w:szCs w:val="24"/>
-        </w:rPr>
-        <w:t>, 234–241. Available from</w:t>
-      </w:r>
-      <w:r>
-        <w:rPr>
-          <w:rFonts w:hint="eastAsia" w:eastAsia="宋体"/>
-          <w:szCs w:val="24"/>
-        </w:rPr>
-        <w:t xml:space="preserve">: </w:t>
-      </w:r>
-      <w:bookmarkStart w:id="52" w:name="OLE_LINK5"/>
-      <w:r>
-        <w:rPr>
-          <w:szCs w:val="24"/>
-        </w:rPr>
-        <w:fldChar w:fldCharType="begin"/>
-      </w:r>
-      <w:r>
-        <w:rPr>
-          <w:szCs w:val="24"/>
-        </w:rPr>
-        <w:instrText xml:space="preserve"> HYPERLINK "https://arxiv.org/abs/1505.04597" </w:instrText>
-      </w:r>
-      <w:r>
-        <w:rPr>
-          <w:szCs w:val="24"/>
-        </w:rPr>
-        <w:fldChar w:fldCharType="separate"/>
-      </w:r>
-      <w:r>
-        <w:rPr>
-          <w:rStyle w:val="17"/>
-          <w:szCs w:val="24"/>
-        </w:rPr>
-        <w:t>https://arxiv.org/abs/1505.04597</w:t>
-      </w:r>
-      <w:r>
-        <w:rPr>
-          <w:szCs w:val="24"/>
-        </w:rPr>
-        <w:fldChar w:fldCharType="end"/>
-      </w:r>
-      <w:bookmarkEnd w:id="52"/>
-      <w:r>
-        <w:rPr>
-          <w:rFonts w:hint="eastAsia" w:eastAsia="宋体"/>
-          <w:szCs w:val="24"/>
-        </w:rPr>
-        <w:t xml:space="preserve"> </w:t>
-      </w:r>
-      <w:r>
-        <w:rPr>
-          <w:szCs w:val="24"/>
-        </w:rPr>
-        <w:t>[</w:t>
-      </w:r>
-      <w:r>
-        <w:rPr>
-          <w:rFonts w:hint="eastAsia" w:eastAsia="宋体"/>
-          <w:szCs w:val="24"/>
-        </w:rPr>
-        <w:t>A</w:t>
-      </w:r>
-      <w:r>
-        <w:rPr>
-          <w:szCs w:val="24"/>
-        </w:rPr>
-        <w:t>ccessed 16 March 2021].</w:t>
+        <w:t xml:space="preserve">, 234–241. </w:t>
       </w:r>
     </w:p>
     <w:p>
@@ -17221,14 +21411,14 @@
       </w:r>
       <w:r>
         <w:rPr>
-          <w:rStyle w:val="17"/>
+          <w:rStyle w:val="18"/>
           <w:szCs w:val="24"/>
         </w:rPr>
         <w:t>https://ieeexplore.ieee.org/abstract/document/9361802</w:t>
       </w:r>
       <w:r>
         <w:rPr>
-          <w:rStyle w:val="17"/>
+          <w:rStyle w:val="18"/>
           <w:szCs w:val="24"/>
         </w:rPr>
         <w:fldChar w:fldCharType="end"/>
@@ -17314,14 +21504,14 @@
       </w:r>
       <w:r>
         <w:rPr>
-          <w:rStyle w:val="17"/>
+          <w:rStyle w:val="18"/>
           <w:szCs w:val="24"/>
         </w:rPr>
         <w:t>https://ieeexplore.ieee.org/abstract/document/9326612</w:t>
       </w:r>
       <w:r>
         <w:rPr>
-          <w:rStyle w:val="17"/>
+          <w:rStyle w:val="18"/>
           <w:szCs w:val="24"/>
         </w:rPr>
         <w:fldChar w:fldCharType="end"/>
@@ -17593,14 +21783,14 @@
       </w:r>
       <w:r>
         <w:rPr>
-          <w:rStyle w:val="17"/>
+          <w:rStyle w:val="18"/>
           <w:szCs w:val="24"/>
         </w:rPr>
         <w:t>https://arxiv.org/abs/1807.05855</w:t>
       </w:r>
       <w:r>
         <w:rPr>
-          <w:rStyle w:val="17"/>
+          <w:rStyle w:val="18"/>
           <w:szCs w:val="24"/>
         </w:rPr>
         <w:fldChar w:fldCharType="end"/>
@@ -17686,14 +21876,14 @@
       </w:r>
       <w:r>
         <w:rPr>
-          <w:rStyle w:val="17"/>
+          <w:rStyle w:val="18"/>
           <w:szCs w:val="24"/>
         </w:rPr>
         <w:t>https://arxiv.org/abs/1510.07391</w:t>
       </w:r>
       <w:r>
         <w:rPr>
-          <w:rStyle w:val="17"/>
+          <w:rStyle w:val="18"/>
           <w:szCs w:val="24"/>
         </w:rPr>
         <w:fldChar w:fldCharType="end"/>
@@ -17856,7 +22046,7 @@
         </w:rPr>
         <w:t>Toljaga</w:t>
       </w:r>
-      <w:bookmarkStart w:id="53" w:name="OLE_LINK40"/>
+      <w:bookmarkStart w:id="59" w:name="OLE_LINK40"/>
       <w:r>
         <w:rPr>
           <w:rFonts w:hint="default" w:ascii="Times New Roman" w:hAnsi="Times New Roman" w:cs="Times New Roman"/>
@@ -17865,7 +22055,7 @@
         </w:rPr>
         <w:t>-</w:t>
       </w:r>
-      <w:bookmarkEnd w:id="53"/>
+      <w:bookmarkEnd w:id="59"/>
       <w:r>
         <w:rPr>
           <w:rFonts w:hint="default" w:ascii="Times New Roman" w:hAnsi="Times New Roman" w:cs="Times New Roman"/>
@@ -17927,7 +22117,7 @@
       </w:r>
       <w:r>
         <w:rPr>
-          <w:rStyle w:val="17"/>
+          <w:rStyle w:val="18"/>
           <w:rFonts w:hint="default" w:ascii="Times New Roman" w:hAnsi="Times New Roman" w:cs="Times New Roman"/>
           <w:sz w:val="24"/>
           <w:szCs w:val="24"/>
@@ -17980,7 +22170,8 @@
         <w:ind w:left="720" w:hanging="720"/>
         <w:rPr>
           <w:rFonts w:hint="default" w:ascii="Times New Roman" w:hAnsi="Times New Roman" w:cs="Times New Roman"/>
-          <w:lang w:val="en-US" w:eastAsia="zh-CN"/>
+          <w:sz w:val="24"/>
+          <w:szCs w:val="24"/>
         </w:rPr>
       </w:pPr>
       <w:r>
@@ -18031,7 +22222,7 @@
       </w:r>
       <w:r>
         <w:rPr>
-          <w:rStyle w:val="17"/>
+          <w:rStyle w:val="18"/>
           <w:rFonts w:hint="default" w:ascii="Times New Roman" w:hAnsi="Times New Roman" w:eastAsia="宋体" w:cs="Times New Roman"/>
           <w:sz w:val="24"/>
           <w:szCs w:val="24"/>
@@ -18041,7 +22232,7 @@
       </w:r>
       <w:r>
         <w:rPr>
-          <w:rStyle w:val="17"/>
+          <w:rStyle w:val="18"/>
           <w:rFonts w:hint="default" w:ascii="Times New Roman" w:hAnsi="Times New Roman" w:eastAsia="宋体" w:cs="Times New Roman"/>
           <w:sz w:val="24"/>
           <w:szCs w:val="24"/>
@@ -18051,7 +22242,7 @@
       </w:r>
       <w:r>
         <w:rPr>
-          <w:rStyle w:val="17"/>
+          <w:rStyle w:val="18"/>
           <w:rFonts w:hint="default" w:ascii="Times New Roman" w:hAnsi="Times New Roman" w:eastAsia="宋体" w:cs="Times New Roman"/>
           <w:sz w:val="24"/>
           <w:szCs w:val="24"/>
@@ -18061,7 +22252,7 @@
       </w:r>
       <w:r>
         <w:rPr>
-          <w:rStyle w:val="17"/>
+          <w:rStyle w:val="18"/>
           <w:rFonts w:hint="default" w:ascii="Times New Roman" w:hAnsi="Times New Roman" w:eastAsia="宋体" w:cs="Times New Roman"/>
           <w:sz w:val="24"/>
           <w:szCs w:val="24"/>
@@ -18071,7 +22262,7 @@
       </w:r>
       <w:r>
         <w:rPr>
-          <w:rStyle w:val="17"/>
+          <w:rStyle w:val="18"/>
           <w:rFonts w:hint="default" w:ascii="Times New Roman" w:hAnsi="Times New Roman" w:eastAsia="宋体" w:cs="Times New Roman"/>
           <w:sz w:val="24"/>
           <w:szCs w:val="24"/>
@@ -18096,6 +22287,182 @@
         </w:rPr>
         <w:t>[accessed 22 April 2021].</w:t>
       </w:r>
+    </w:p>
+    <w:p>
+      <w:pPr>
+        <w:pStyle w:val="11"/>
+        <w:keepNext w:val="0"/>
+        <w:keepLines w:val="0"/>
+        <w:widowControl/>
+        <w:suppressLineNumbers w:val="0"/>
+        <w:spacing w:before="0" w:beforeAutospacing="0" w:after="210" w:afterAutospacing="0" w:line="360" w:lineRule="auto"/>
+        <w:ind w:left="720" w:hanging="720"/>
+        <w:rPr>
+          <w:rFonts w:hint="default" w:ascii="Times New Roman" w:hAnsi="Times New Roman" w:cs="Times New Roman"/>
+          <w:sz w:val="24"/>
+          <w:szCs w:val="24"/>
+        </w:rPr>
+      </w:pPr>
+    </w:p>
+    <w:p>
+      <w:pPr>
+        <w:pStyle w:val="11"/>
+        <w:keepNext w:val="0"/>
+        <w:keepLines w:val="0"/>
+        <w:widowControl/>
+        <w:suppressLineNumbers w:val="0"/>
+        <w:spacing w:before="0" w:beforeAutospacing="0" w:after="210" w:afterAutospacing="0" w:line="360" w:lineRule="auto"/>
+        <w:ind w:left="720" w:hanging="720"/>
+      </w:pPr>
+      <w:r>
+        <w:rPr>
+          <w:rFonts w:hint="default" w:ascii="Times New Roman" w:hAnsi="Times New Roman" w:cs="Times New Roman"/>
+          <w:sz w:val="24"/>
+          <w:szCs w:val="24"/>
+        </w:rPr>
+        <w:t xml:space="preserve">Wohlin, C., Höst, M. and Henningsson, K. (2006) Empirical Research Methods in Web and Software Engineering. </w:t>
+      </w:r>
+      <w:r>
+        <w:rPr>
+          <w:rFonts w:hint="default" w:ascii="Times New Roman" w:hAnsi="Times New Roman" w:cs="Times New Roman"/>
+          <w:i/>
+          <w:iCs/>
+          <w:sz w:val="24"/>
+          <w:szCs w:val="24"/>
+        </w:rPr>
+        <w:t>Web Engineering</w:t>
+      </w:r>
+      <w:r>
+        <w:rPr>
+          <w:rFonts w:hint="default" w:ascii="Times New Roman" w:hAnsi="Times New Roman" w:cs="Times New Roman"/>
+          <w:sz w:val="24"/>
+          <w:szCs w:val="24"/>
+        </w:rPr>
+        <w:t>, 409–430. Available from https://link.springer.com/chapter/10.1007/3-540-28218-1_13 [accessed 30 April 2021].</w:t>
+      </w:r>
+    </w:p>
+    <w:p>
+      <w:pPr>
+        <w:pStyle w:val="11"/>
+        <w:keepNext w:val="0"/>
+        <w:keepLines w:val="0"/>
+        <w:widowControl/>
+        <w:suppressLineNumbers w:val="0"/>
+        <w:spacing w:before="0" w:beforeAutospacing="0" w:after="210" w:afterAutospacing="0" w:line="360" w:lineRule="auto"/>
+        <w:ind w:left="720" w:hanging="720"/>
+        <w:rPr>
+          <w:rFonts w:hint="default" w:ascii="Times New Roman" w:hAnsi="Times New Roman" w:cs="Times New Roman"/>
+          <w:sz w:val="24"/>
+          <w:szCs w:val="24"/>
+        </w:rPr>
+      </w:pPr>
+    </w:p>
+    <w:p>
+      <w:pPr>
+        <w:pStyle w:val="11"/>
+        <w:keepNext w:val="0"/>
+        <w:keepLines w:val="0"/>
+        <w:widowControl/>
+        <w:suppressLineNumbers w:val="0"/>
+        <w:spacing w:before="0" w:beforeAutospacing="0" w:after="210" w:afterAutospacing="0" w:line="360" w:lineRule="auto"/>
+        <w:ind w:left="720" w:hanging="720"/>
+      </w:pPr>
+      <w:r>
+        <w:rPr>
+          <w:rFonts w:hint="default" w:ascii="Times New Roman" w:hAnsi="Times New Roman" w:cs="Times New Roman"/>
+          <w:sz w:val="24"/>
+          <w:szCs w:val="24"/>
+        </w:rPr>
+        <w:t xml:space="preserve">DeFranco, J.F. and Laplante, P.A. (2017) A content analysis process for qualitative software engineering research. </w:t>
+      </w:r>
+      <w:r>
+        <w:rPr>
+          <w:rFonts w:hint="default" w:ascii="Times New Roman" w:hAnsi="Times New Roman" w:cs="Times New Roman"/>
+          <w:i/>
+          <w:iCs/>
+          <w:sz w:val="24"/>
+          <w:szCs w:val="24"/>
+        </w:rPr>
+        <w:t>Innovations in Systems and Software Engineering</w:t>
+      </w:r>
+      <w:r>
+        <w:rPr>
+          <w:rFonts w:hint="default" w:ascii="Times New Roman" w:hAnsi="Times New Roman" w:cs="Times New Roman"/>
+          <w:sz w:val="24"/>
+          <w:szCs w:val="24"/>
+        </w:rPr>
+        <w:t>, 13(2-3) 129–141.</w:t>
+      </w:r>
+    </w:p>
+    <w:p>
+      <w:pPr>
+        <w:pStyle w:val="11"/>
+        <w:keepNext w:val="0"/>
+        <w:keepLines w:val="0"/>
+        <w:widowControl/>
+        <w:suppressLineNumbers w:val="0"/>
+        <w:spacing w:before="0" w:beforeAutospacing="0" w:after="210" w:afterAutospacing="0" w:line="360" w:lineRule="auto"/>
+        <w:ind w:left="720" w:hanging="720"/>
+        <w:rPr>
+          <w:rFonts w:hint="default" w:ascii="Times New Roman" w:hAnsi="Times New Roman" w:cs="Times New Roman"/>
+          <w:sz w:val="24"/>
+          <w:szCs w:val="24"/>
+        </w:rPr>
+      </w:pPr>
+    </w:p>
+    <w:p>
+      <w:pPr>
+        <w:pStyle w:val="11"/>
+        <w:keepNext w:val="0"/>
+        <w:keepLines w:val="0"/>
+        <w:widowControl/>
+        <w:suppressLineNumbers w:val="0"/>
+        <w:spacing w:before="0" w:beforeAutospacing="0" w:after="210" w:afterAutospacing="0" w:line="360" w:lineRule="auto"/>
+        <w:ind w:left="720" w:hanging="720"/>
+      </w:pPr>
+      <w:r>
+        <w:rPr>
+          <w:rFonts w:hint="default" w:ascii="Times New Roman" w:hAnsi="Times New Roman" w:cs="Times New Roman"/>
+          <w:sz w:val="24"/>
+          <w:szCs w:val="24"/>
+        </w:rPr>
+        <w:t xml:space="preserve">Snyder, H. (2019) Literature review as a research methodology: An overview and guidelines. </w:t>
+      </w:r>
+      <w:r>
+        <w:rPr>
+          <w:rFonts w:hint="default" w:ascii="Times New Roman" w:hAnsi="Times New Roman" w:cs="Times New Roman"/>
+          <w:i/>
+          <w:iCs/>
+          <w:sz w:val="24"/>
+          <w:szCs w:val="24"/>
+        </w:rPr>
+        <w:t>Journal of Business Research</w:t>
+      </w:r>
+      <w:r>
+        <w:rPr>
+          <w:rFonts w:hint="default" w:ascii="Times New Roman" w:hAnsi="Times New Roman" w:cs="Times New Roman"/>
+          <w:sz w:val="24"/>
+          <w:szCs w:val="24"/>
+        </w:rPr>
+        <w:t>, 104(104) 333–339. Available from .</w:t>
+      </w:r>
+    </w:p>
+    <w:p>
+      <w:pPr>
+        <w:pStyle w:val="11"/>
+        <w:keepNext w:val="0"/>
+        <w:keepLines w:val="0"/>
+        <w:widowControl/>
+        <w:suppressLineNumbers w:val="0"/>
+        <w:spacing w:before="0" w:beforeAutospacing="0" w:after="210" w:afterAutospacing="0" w:line="360" w:lineRule="auto"/>
+        <w:ind w:left="720" w:hanging="720"/>
+        <w:rPr>
+          <w:rFonts w:hint="default" w:ascii="Times New Roman" w:hAnsi="Times New Roman" w:cs="Times New Roman"/>
+          <w:sz w:val="24"/>
+          <w:szCs w:val="24"/>
+          <w:lang w:val="en-US" w:eastAsia="zh-CN"/>
+        </w:rPr>
+      </w:pPr>
     </w:p>
     <w:sectPr>
       <w:footerReference r:id="rId13" w:type="first"/>
@@ -18427,16 +22794,16 @@
     </w:lvl>
   </w:abstractNum>
   <w:abstractNum w:abstractNumId="1">
-    <w:nsid w:val="238C78C9"/>
+    <w:nsid w:val="51016299"/>
     <w:multiLevelType w:val="multilevel"/>
-    <w:tmpl w:val="238C78C9"/>
+    <w:tmpl w:val="51016299"/>
     <w:lvl w:ilvl="0" w:tentative="0">
       <w:start w:val="1"/>
       <w:numFmt w:val="decimal"/>
       <w:lvlText w:val="%1."/>
       <w:lvlJc w:val="left"/>
       <w:pPr>
-        <w:ind w:left="539"/>
+        <w:ind w:left="585"/>
       </w:pPr>
       <w:rPr>
         <w:rFonts w:ascii="Calibri" w:hAnsi="Calibri" w:eastAsia="Calibri" w:cs="Calibri"/>
@@ -18458,7 +22825,7 @@
       <w:lvlText w:val="%2"/>
       <w:lvlJc w:val="left"/>
       <w:pPr>
-        <w:ind w:left="1320"/>
+        <w:ind w:left="1366"/>
       </w:pPr>
       <w:rPr>
         <w:rFonts w:ascii="Calibri" w:hAnsi="Calibri" w:eastAsia="Calibri" w:cs="Calibri"/>
@@ -18480,7 +22847,7 @@
       <w:lvlText w:val="%3"/>
       <w:lvlJc w:val="left"/>
       <w:pPr>
-        <w:ind w:left="2040"/>
+        <w:ind w:left="2086"/>
       </w:pPr>
       <w:rPr>
         <w:rFonts w:ascii="Calibri" w:hAnsi="Calibri" w:eastAsia="Calibri" w:cs="Calibri"/>
@@ -18502,7 +22869,7 @@
       <w:lvlText w:val="%4"/>
       <w:lvlJc w:val="left"/>
       <w:pPr>
-        <w:ind w:left="2760"/>
+        <w:ind w:left="2806"/>
       </w:pPr>
       <w:rPr>
         <w:rFonts w:ascii="Calibri" w:hAnsi="Calibri" w:eastAsia="Calibri" w:cs="Calibri"/>
@@ -18524,7 +22891,7 @@
       <w:lvlText w:val="%5"/>
       <w:lvlJc w:val="left"/>
       <w:pPr>
-        <w:ind w:left="3480"/>
+        <w:ind w:left="3526"/>
       </w:pPr>
       <w:rPr>
         <w:rFonts w:ascii="Calibri" w:hAnsi="Calibri" w:eastAsia="Calibri" w:cs="Calibri"/>
@@ -18546,7 +22913,7 @@
       <w:lvlText w:val="%6"/>
       <w:lvlJc w:val="left"/>
       <w:pPr>
-        <w:ind w:left="4200"/>
+        <w:ind w:left="4246"/>
       </w:pPr>
       <w:rPr>
         <w:rFonts w:ascii="Calibri" w:hAnsi="Calibri" w:eastAsia="Calibri" w:cs="Calibri"/>
@@ -18568,7 +22935,7 @@
       <w:lvlText w:val="%7"/>
       <w:lvlJc w:val="left"/>
       <w:pPr>
-        <w:ind w:left="4920"/>
+        <w:ind w:left="4966"/>
       </w:pPr>
       <w:rPr>
         <w:rFonts w:ascii="Calibri" w:hAnsi="Calibri" w:eastAsia="Calibri" w:cs="Calibri"/>
@@ -18590,7 +22957,7 @@
       <w:lvlText w:val="%8"/>
       <w:lvlJc w:val="left"/>
       <w:pPr>
-        <w:ind w:left="5640"/>
+        <w:ind w:left="5686"/>
       </w:pPr>
       <w:rPr>
         <w:rFonts w:ascii="Calibri" w:hAnsi="Calibri" w:eastAsia="Calibri" w:cs="Calibri"/>
@@ -18612,7 +22979,7 @@
       <w:lvlText w:val="%9"/>
       <w:lvlJc w:val="left"/>
       <w:pPr>
-        <w:ind w:left="6360"/>
+        <w:ind w:left="6406"/>
       </w:pPr>
       <w:rPr>
         <w:rFonts w:ascii="Calibri" w:hAnsi="Calibri" w:eastAsia="Calibri" w:cs="Calibri"/>
@@ -18630,209 +22997,6 @@
     </w:lvl>
   </w:abstractNum>
   <w:abstractNum w:abstractNumId="2">
-    <w:nsid w:val="51016299"/>
-    <w:multiLevelType w:val="multilevel"/>
-    <w:tmpl w:val="51016299"/>
-    <w:lvl w:ilvl="0" w:tentative="0">
-      <w:start w:val="1"/>
-      <w:numFmt w:val="decimal"/>
-      <w:lvlText w:val="%1."/>
-      <w:lvlJc w:val="left"/>
-      <w:pPr>
-        <w:ind w:left="585"/>
-      </w:pPr>
-      <w:rPr>
-        <w:rFonts w:ascii="Calibri" w:hAnsi="Calibri" w:eastAsia="Calibri" w:cs="Calibri"/>
-        <w:b w:val="0"/>
-        <w:i w:val="0"/>
-        <w:strike w:val="0"/>
-        <w:dstrike w:val="0"/>
-        <w:color w:val="000000"/>
-        <w:sz w:val="24"/>
-        <w:szCs w:val="24"/>
-        <w:u w:val="none" w:color="000000"/>
-        <w:shd w:val="clear" w:color="auto" w:fill="auto"/>
-        <w:vertAlign w:val="baseline"/>
-      </w:rPr>
-    </w:lvl>
-    <w:lvl w:ilvl="1" w:tentative="0">
-      <w:start w:val="1"/>
-      <w:numFmt w:val="lowerLetter"/>
-      <w:lvlText w:val="%2"/>
-      <w:lvlJc w:val="left"/>
-      <w:pPr>
-        <w:ind w:left="1366"/>
-      </w:pPr>
-      <w:rPr>
-        <w:rFonts w:ascii="Calibri" w:hAnsi="Calibri" w:eastAsia="Calibri" w:cs="Calibri"/>
-        <w:b w:val="0"/>
-        <w:i w:val="0"/>
-        <w:strike w:val="0"/>
-        <w:dstrike w:val="0"/>
-        <w:color w:val="000000"/>
-        <w:sz w:val="24"/>
-        <w:szCs w:val="24"/>
-        <w:u w:val="none" w:color="000000"/>
-        <w:shd w:val="clear" w:color="auto" w:fill="auto"/>
-        <w:vertAlign w:val="baseline"/>
-      </w:rPr>
-    </w:lvl>
-    <w:lvl w:ilvl="2" w:tentative="0">
-      <w:start w:val="1"/>
-      <w:numFmt w:val="lowerRoman"/>
-      <w:lvlText w:val="%3"/>
-      <w:lvlJc w:val="left"/>
-      <w:pPr>
-        <w:ind w:left="2086"/>
-      </w:pPr>
-      <w:rPr>
-        <w:rFonts w:ascii="Calibri" w:hAnsi="Calibri" w:eastAsia="Calibri" w:cs="Calibri"/>
-        <w:b w:val="0"/>
-        <w:i w:val="0"/>
-        <w:strike w:val="0"/>
-        <w:dstrike w:val="0"/>
-        <w:color w:val="000000"/>
-        <w:sz w:val="24"/>
-        <w:szCs w:val="24"/>
-        <w:u w:val="none" w:color="000000"/>
-        <w:shd w:val="clear" w:color="auto" w:fill="auto"/>
-        <w:vertAlign w:val="baseline"/>
-      </w:rPr>
-    </w:lvl>
-    <w:lvl w:ilvl="3" w:tentative="0">
-      <w:start w:val="1"/>
-      <w:numFmt w:val="decimal"/>
-      <w:lvlText w:val="%4"/>
-      <w:lvlJc w:val="left"/>
-      <w:pPr>
-        <w:ind w:left="2806"/>
-      </w:pPr>
-      <w:rPr>
-        <w:rFonts w:ascii="Calibri" w:hAnsi="Calibri" w:eastAsia="Calibri" w:cs="Calibri"/>
-        <w:b w:val="0"/>
-        <w:i w:val="0"/>
-        <w:strike w:val="0"/>
-        <w:dstrike w:val="0"/>
-        <w:color w:val="000000"/>
-        <w:sz w:val="24"/>
-        <w:szCs w:val="24"/>
-        <w:u w:val="none" w:color="000000"/>
-        <w:shd w:val="clear" w:color="auto" w:fill="auto"/>
-        <w:vertAlign w:val="baseline"/>
-      </w:rPr>
-    </w:lvl>
-    <w:lvl w:ilvl="4" w:tentative="0">
-      <w:start w:val="1"/>
-      <w:numFmt w:val="lowerLetter"/>
-      <w:lvlText w:val="%5"/>
-      <w:lvlJc w:val="left"/>
-      <w:pPr>
-        <w:ind w:left="3526"/>
-      </w:pPr>
-      <w:rPr>
-        <w:rFonts w:ascii="Calibri" w:hAnsi="Calibri" w:eastAsia="Calibri" w:cs="Calibri"/>
-        <w:b w:val="0"/>
-        <w:i w:val="0"/>
-        <w:strike w:val="0"/>
-        <w:dstrike w:val="0"/>
-        <w:color w:val="000000"/>
-        <w:sz w:val="24"/>
-        <w:szCs w:val="24"/>
-        <w:u w:val="none" w:color="000000"/>
-        <w:shd w:val="clear" w:color="auto" w:fill="auto"/>
-        <w:vertAlign w:val="baseline"/>
-      </w:rPr>
-    </w:lvl>
-    <w:lvl w:ilvl="5" w:tentative="0">
-      <w:start w:val="1"/>
-      <w:numFmt w:val="lowerRoman"/>
-      <w:lvlText w:val="%6"/>
-      <w:lvlJc w:val="left"/>
-      <w:pPr>
-        <w:ind w:left="4246"/>
-      </w:pPr>
-      <w:rPr>
-        <w:rFonts w:ascii="Calibri" w:hAnsi="Calibri" w:eastAsia="Calibri" w:cs="Calibri"/>
-        <w:b w:val="0"/>
-        <w:i w:val="0"/>
-        <w:strike w:val="0"/>
-        <w:dstrike w:val="0"/>
-        <w:color w:val="000000"/>
-        <w:sz w:val="24"/>
-        <w:szCs w:val="24"/>
-        <w:u w:val="none" w:color="000000"/>
-        <w:shd w:val="clear" w:color="auto" w:fill="auto"/>
-        <w:vertAlign w:val="baseline"/>
-      </w:rPr>
-    </w:lvl>
-    <w:lvl w:ilvl="6" w:tentative="0">
-      <w:start w:val="1"/>
-      <w:numFmt w:val="decimal"/>
-      <w:lvlText w:val="%7"/>
-      <w:lvlJc w:val="left"/>
-      <w:pPr>
-        <w:ind w:left="4966"/>
-      </w:pPr>
-      <w:rPr>
-        <w:rFonts w:ascii="Calibri" w:hAnsi="Calibri" w:eastAsia="Calibri" w:cs="Calibri"/>
-        <w:b w:val="0"/>
-        <w:i w:val="0"/>
-        <w:strike w:val="0"/>
-        <w:dstrike w:val="0"/>
-        <w:color w:val="000000"/>
-        <w:sz w:val="24"/>
-        <w:szCs w:val="24"/>
-        <w:u w:val="none" w:color="000000"/>
-        <w:shd w:val="clear" w:color="auto" w:fill="auto"/>
-        <w:vertAlign w:val="baseline"/>
-      </w:rPr>
-    </w:lvl>
-    <w:lvl w:ilvl="7" w:tentative="0">
-      <w:start w:val="1"/>
-      <w:numFmt w:val="lowerLetter"/>
-      <w:lvlText w:val="%8"/>
-      <w:lvlJc w:val="left"/>
-      <w:pPr>
-        <w:ind w:left="5686"/>
-      </w:pPr>
-      <w:rPr>
-        <w:rFonts w:ascii="Calibri" w:hAnsi="Calibri" w:eastAsia="Calibri" w:cs="Calibri"/>
-        <w:b w:val="0"/>
-        <w:i w:val="0"/>
-        <w:strike w:val="0"/>
-        <w:dstrike w:val="0"/>
-        <w:color w:val="000000"/>
-        <w:sz w:val="24"/>
-        <w:szCs w:val="24"/>
-        <w:u w:val="none" w:color="000000"/>
-        <w:shd w:val="clear" w:color="auto" w:fill="auto"/>
-        <w:vertAlign w:val="baseline"/>
-      </w:rPr>
-    </w:lvl>
-    <w:lvl w:ilvl="8" w:tentative="0">
-      <w:start w:val="1"/>
-      <w:numFmt w:val="lowerRoman"/>
-      <w:lvlText w:val="%9"/>
-      <w:lvlJc w:val="left"/>
-      <w:pPr>
-        <w:ind w:left="6406"/>
-      </w:pPr>
-      <w:rPr>
-        <w:rFonts w:ascii="Calibri" w:hAnsi="Calibri" w:eastAsia="Calibri" w:cs="Calibri"/>
-        <w:b w:val="0"/>
-        <w:i w:val="0"/>
-        <w:strike w:val="0"/>
-        <w:dstrike w:val="0"/>
-        <w:color w:val="000000"/>
-        <w:sz w:val="24"/>
-        <w:szCs w:val="24"/>
-        <w:u w:val="none" w:color="000000"/>
-        <w:shd w:val="clear" w:color="auto" w:fill="auto"/>
-        <w:vertAlign w:val="baseline"/>
-      </w:rPr>
-    </w:lvl>
-  </w:abstractNum>
-  <w:abstractNum w:abstractNumId="3">
     <w:nsid w:val="60445B6F"/>
     <w:multiLevelType w:val="multilevel"/>
     <w:tmpl w:val="60445B6F"/>
@@ -18922,16 +23086,13 @@
     </w:lvl>
   </w:abstractNum>
   <w:num w:numId="1">
-    <w:abstractNumId w:val="3"/>
+    <w:abstractNumId w:val="2"/>
   </w:num>
   <w:num w:numId="2">
     <w:abstractNumId w:val="0"/>
   </w:num>
   <w:num w:numId="3">
     <w:abstractNumId w:val="1"/>
-  </w:num>
-  <w:num w:numId="4">
-    <w:abstractNumId w:val="2"/>
   </w:num>
 </w:numbering>
 </file>
@@ -18966,9 +23127,9 @@
     <w:lsdException w:uiPriority="99" w:name="index 7"/>
     <w:lsdException w:uiPriority="99" w:name="index 8"/>
     <w:lsdException w:uiPriority="99" w:name="index 9"/>
-    <w:lsdException w:unhideWhenUsed="0" w:uiPriority="39" w:semiHidden="0" w:name="toc 1"/>
+    <w:lsdException w:qFormat="1" w:unhideWhenUsed="0" w:uiPriority="39" w:semiHidden="0" w:name="toc 1"/>
     <w:lsdException w:qFormat="1" w:unhideWhenUsed="0" w:uiPriority="39" w:semiHidden="0" w:name="toc 2"/>
-    <w:lsdException w:unhideWhenUsed="0" w:uiPriority="39" w:semiHidden="0" w:name="toc 3"/>
+    <w:lsdException w:qFormat="1" w:unhideWhenUsed="0" w:uiPriority="39" w:semiHidden="0" w:name="toc 3"/>
     <w:lsdException w:uiPriority="39" w:name="toc 4"/>
     <w:lsdException w:uiPriority="39" w:name="toc 5"/>
     <w:lsdException w:uiPriority="39" w:name="toc 6"/>
@@ -18978,7 +23139,7 @@
     <w:lsdException w:uiPriority="99" w:name="Normal Indent"/>
     <w:lsdException w:uiPriority="99" w:name="footnote text"/>
     <w:lsdException w:uiPriority="99" w:name="annotation text"/>
-    <w:lsdException w:uiPriority="99" w:name="header"/>
+    <w:lsdException w:qFormat="1" w:uiPriority="99" w:name="header"/>
     <w:lsdException w:uiPriority="99" w:name="footer"/>
     <w:lsdException w:uiPriority="99" w:name="index heading"/>
     <w:lsdException w:qFormat="1" w:uiPriority="35" w:semiHidden="0" w:name="caption"/>
@@ -19012,7 +23173,7 @@
     <w:lsdException w:qFormat="1" w:unhideWhenUsed="0" w:uiPriority="10" w:semiHidden="0" w:name="Title"/>
     <w:lsdException w:uiPriority="99" w:name="Closing"/>
     <w:lsdException w:uiPriority="99" w:name="Signature"/>
-    <w:lsdException w:uiPriority="1" w:name="Default Paragraph Font"/>
+    <w:lsdException w:qFormat="1" w:uiPriority="1" w:name="Default Paragraph Font"/>
     <w:lsdException w:uiPriority="99" w:name="Body Text"/>
     <w:lsdException w:uiPriority="99" w:name="Body Text Indent"/>
     <w:lsdException w:uiPriority="99" w:name="List Continue"/>
@@ -19032,8 +23193,8 @@
     <w:lsdException w:uiPriority="99" w:name="Body Text Indent 2"/>
     <w:lsdException w:uiPriority="99" w:name="Body Text Indent 3"/>
     <w:lsdException w:uiPriority="99" w:name="Block Text"/>
-    <w:lsdException w:uiPriority="99" w:semiHidden="0" w:name="Hyperlink"/>
-    <w:lsdException w:uiPriority="99" w:name="FollowedHyperlink"/>
+    <w:lsdException w:qFormat="1" w:uiPriority="99" w:semiHidden="0" w:name="Hyperlink"/>
+    <w:lsdException w:qFormat="1" w:uiPriority="99" w:name="FollowedHyperlink"/>
     <w:lsdException w:qFormat="1" w:unhideWhenUsed="0" w:uiPriority="22" w:semiHidden="0" w:name="Strong"/>
     <w:lsdException w:qFormat="1" w:unhideWhenUsed="0" w:uiPriority="20" w:semiHidden="0" w:name="Emphasis"/>
     <w:lsdException w:uiPriority="99" w:name="Document Map"/>
@@ -19050,7 +23211,7 @@
     <w:lsdException w:uiPriority="99" w:name="HTML Sample"/>
     <w:lsdException w:uiPriority="99" w:name="HTML Typewriter"/>
     <w:lsdException w:uiPriority="99" w:name="HTML Variable"/>
-    <w:lsdException w:uiPriority="99" w:name="Normal Table"/>
+    <w:lsdException w:qFormat="1" w:uiPriority="99" w:name="Normal Table"/>
     <w:lsdException w:uiPriority="99" w:name="annotation subject"/>
     <w:lsdException w:uiPriority="99" w:name="Table Simple 1"/>
     <w:lsdException w:uiPriority="99" w:name="Table Simple 2"/>
@@ -19217,7 +23378,7 @@
   <w:style w:type="paragraph" w:styleId="2">
     <w:name w:val="heading 1"/>
     <w:next w:val="1"/>
-    <w:link w:val="20"/>
+    <w:link w:val="21"/>
     <w:qFormat/>
     <w:uiPriority w:val="9"/>
     <w:pPr>
@@ -19239,7 +23400,7 @@
   <w:style w:type="paragraph" w:styleId="3">
     <w:name w:val="heading 2"/>
     <w:next w:val="1"/>
-    <w:link w:val="19"/>
+    <w:link w:val="20"/>
     <w:unhideWhenUsed/>
     <w:qFormat/>
     <w:uiPriority w:val="9"/>
@@ -19262,7 +23423,7 @@
   <w:style w:type="paragraph" w:styleId="4">
     <w:name w:val="heading 3"/>
     <w:next w:val="1"/>
-    <w:link w:val="18"/>
+    <w:link w:val="19"/>
     <w:unhideWhenUsed/>
     <w:qFormat/>
     <w:uiPriority w:val="9"/>
@@ -19307,12 +23468,14 @@
     <w:name w:val="Default Paragraph Font"/>
     <w:semiHidden/>
     <w:unhideWhenUsed/>
+    <w:qFormat/>
     <w:uiPriority w:val="1"/>
   </w:style>
   <w:style w:type="table" w:default="1" w:styleId="12">
     <w:name w:val="Normal Table"/>
     <w:semiHidden/>
     <w:unhideWhenUsed/>
+    <w:qFormat/>
     <w:uiPriority w:val="99"/>
     <w:tblPr>
       <w:tblCellMar>
@@ -19350,6 +23513,7 @@
     <w:name w:val="toc 3"/>
     <w:next w:val="1"/>
     <w:hidden/>
+    <w:qFormat/>
     <w:uiPriority w:val="39"/>
     <w:pPr>
       <w:spacing w:after="160" w:line="259" w:lineRule="auto"/>
@@ -19368,6 +23532,7 @@
     <w:basedOn w:val="1"/>
     <w:semiHidden/>
     <w:unhideWhenUsed/>
+    <w:qFormat/>
     <w:uiPriority w:val="99"/>
     <w:pPr>
       <w:pBdr>
@@ -19391,6 +23556,7 @@
     <w:name w:val="toc 1"/>
     <w:next w:val="1"/>
     <w:hidden/>
+    <w:qFormat/>
     <w:uiPriority w:val="39"/>
     <w:pPr>
       <w:spacing w:after="160" w:line="259" w:lineRule="auto"/>
@@ -19455,17 +23621,27 @@
     </w:tblPr>
   </w:style>
   <w:style w:type="character" w:styleId="15">
+    <w:name w:val="Strong"/>
+    <w:basedOn w:val="14"/>
+    <w:qFormat/>
+    <w:uiPriority w:val="22"/>
+    <w:rPr>
+      <w:b/>
+    </w:rPr>
+  </w:style>
+  <w:style w:type="character" w:styleId="16">
     <w:name w:val="FollowedHyperlink"/>
     <w:basedOn w:val="14"/>
     <w:semiHidden/>
     <w:unhideWhenUsed/>
+    <w:qFormat/>
     <w:uiPriority w:val="99"/>
     <w:rPr>
       <w:color w:val="800080"/>
       <w:u w:val="single"/>
     </w:rPr>
   </w:style>
-  <w:style w:type="character" w:styleId="16">
+  <w:style w:type="character" w:styleId="17">
     <w:name w:val="Emphasis"/>
     <w:basedOn w:val="14"/>
     <w:qFormat/>
@@ -19474,10 +23650,11 @@
       <w:i/>
     </w:rPr>
   </w:style>
-  <w:style w:type="character" w:styleId="17">
+  <w:style w:type="character" w:styleId="18">
     <w:name w:val="Hyperlink"/>
     <w:basedOn w:val="14"/>
     <w:unhideWhenUsed/>
+    <w:qFormat/>
     <w:uiPriority w:val="99"/>
     <w:rPr>
       <w:color w:val="0563C1" w:themeColor="hyperlink"/>
@@ -19489,7 +23666,7 @@
       </w14:textFill>
     </w:rPr>
   </w:style>
-  <w:style w:type="character" w:customStyle="1" w:styleId="18">
+  <w:style w:type="character" w:customStyle="1" w:styleId="19">
     <w:name w:val="Heading 3 Char"/>
     <w:link w:val="4"/>
     <w:qFormat/>
@@ -19501,9 +23678,10 @@
       <w:sz w:val="29"/>
     </w:rPr>
   </w:style>
-  <w:style w:type="character" w:customStyle="1" w:styleId="19">
+  <w:style w:type="character" w:customStyle="1" w:styleId="20">
     <w:name w:val="Heading 2 Char"/>
     <w:link w:val="3"/>
+    <w:qFormat/>
     <w:uiPriority w:val="0"/>
     <w:rPr>
       <w:rFonts w:ascii="Calibri" w:hAnsi="Calibri" w:eastAsia="Calibri" w:cs="Calibri"/>
@@ -19512,9 +23690,10 @@
       <w:sz w:val="34"/>
     </w:rPr>
   </w:style>
-  <w:style w:type="character" w:customStyle="1" w:styleId="20">
+  <w:style w:type="character" w:customStyle="1" w:styleId="21">
     <w:name w:val="Heading 1 Char"/>
     <w:link w:val="2"/>
+    <w:qFormat/>
     <w:uiPriority w:val="0"/>
     <w:rPr>
       <w:rFonts w:ascii="Calibri" w:hAnsi="Calibri" w:eastAsia="Calibri" w:cs="Calibri"/>
@@ -19523,8 +23702,9 @@
       <w:sz w:val="50"/>
     </w:rPr>
   </w:style>
-  <w:style w:type="table" w:customStyle="1" w:styleId="21">
+  <w:style w:type="table" w:customStyle="1" w:styleId="22">
     <w:name w:val="TableGrid"/>
+    <w:qFormat/>
     <w:uiPriority w:val="0"/>
     <w:tblPr>
       <w:tblCellMar>
@@ -19535,7 +23715,7 @@
       </w:tblCellMar>
     </w:tblPr>
   </w:style>
-  <w:style w:type="paragraph" w:styleId="22">
+  <w:style w:type="paragraph" w:styleId="23">
     <w:name w:val="List Paragraph"/>
     <w:basedOn w:val="1"/>
     <w:qFormat/>
